--- a/ממן 16.docx
+++ b/ממן 16.docx
@@ -1,16 +1,43 @@
 
 <file path=word/document.xml><?xml version="1.0" encoding="utf-8"?>
-<w:document xmlns:wpc="http://schemas.microsoft.com/office/word/2010/wordprocessingCanvas" xmlns:cx="http://schemas.microsoft.com/office/drawing/2014/chartex" xmlns:cx1="http://schemas.microsoft.com/office/drawing/2015/9/8/chartex" xmlns:cx2="http://schemas.microsoft.com/office/drawing/2015/10/21/chartex" xmlns:cx3="http://schemas.microsoft.com/office/drawing/2016/5/9/chartex" xmlns:cx4="http://schemas.microsoft.com/office/drawing/2016/5/10/chartex" xmlns:cx5="http://schemas.microsoft.com/office/drawing/2016/5/11/chartex" xmlns:cx6="http://schemas.microsoft.com/office/drawing/2016/5/12/chartex" xmlns:cx7="http://schemas.microsoft.com/office/drawing/2016/5/13/chartex" xmlns:cx8="http://schemas.microsoft.com/office/drawing/2016/5/14/chartex" xmlns:mc="http://schemas.openxmlformats.org/markup-compatibility/2006" xmlns:aink="http://schemas.microsoft.com/office/drawing/2016/ink" xmlns:am3d="http://schemas.microsoft.com/office/drawing/2017/model3d" xmlns:o="urn:schemas-microsoft-com:office:office" xmlns:r="http://schemas.openxmlformats.org/officeDocument/2006/relationships" xmlns:m="http://schemas.openxmlformats.org/officeDocument/2006/math" xmlns:v="urn:schemas-microsoft-com:vml" xmlns:wp14="http://schemas.microsoft.com/office/word/2010/wordprocessingDrawing" xmlns:wp="http://schemas.openxmlformats.org/drawingml/2006/wordprocessingDrawing" xmlns:w10="urn:schemas-microsoft-com:office:word" xmlns:w="http://schemas.openxmlformats.org/wordprocessingml/2006/main" xmlns:w14="http://schemas.microsoft.com/office/word/2010/wordml" xmlns:w15="http://schemas.microsoft.com/office/word/2012/wordml" xmlns:w16cid="http://schemas.microsoft.com/office/word/2016/wordml/cid" xmlns:w16se="http://schemas.microsoft.com/office/word/2015/wordml/symex" xmlns:wpg="http://schemas.microsoft.com/office/word/2010/wordprocessingGroup" xmlns:wpi="http://schemas.microsoft.com/office/word/2010/wordprocessingInk" xmlns:wne="http://schemas.microsoft.com/office/word/2006/wordml" xmlns:wps="http://schemas.microsoft.com/office/word/2010/wordprocessingShape" mc:Ignorable="w14 w15 w16se w16cid wp14">
+<w:document xmlns:wpc="http://schemas.microsoft.com/office/word/2010/wordprocessingCanvas" xmlns:mc="http://schemas.openxmlformats.org/markup-compatibility/2006" xmlns:o="urn:schemas-microsoft-com:office:office" xmlns:r="http://schemas.openxmlformats.org/officeDocument/2006/relationships" xmlns:m="http://schemas.openxmlformats.org/officeDocument/2006/math" xmlns:v="urn:schemas-microsoft-com:vml" xmlns:wp14="http://schemas.microsoft.com/office/word/2010/wordprocessingDrawing" xmlns:wp="http://schemas.openxmlformats.org/drawingml/2006/wordprocessingDrawing" xmlns:w10="urn:schemas-microsoft-com:office:word" xmlns:w="http://schemas.openxmlformats.org/wordprocessingml/2006/main" xmlns:w14="http://schemas.microsoft.com/office/word/2010/wordml" xmlns:w15="http://schemas.microsoft.com/office/word/2012/wordml" xmlns:wpg="http://schemas.microsoft.com/office/word/2010/wordprocessingGroup" xmlns:wpi="http://schemas.microsoft.com/office/word/2010/wordprocessingInk" xmlns:wne="http://schemas.microsoft.com/office/word/2006/wordml" xmlns:wps="http://schemas.microsoft.com/office/word/2010/wordprocessingShape" mc:Ignorable="w14 w15 wp14">
   <w:body>
     <w:p>
       <w:pPr>
-        <w:pStyle w:val="Title"/>
-        <w:bidi/>
+        <w:pStyle w:val="a3"/>
+        <w:bidi/>
+        <w:rPr>
+          <w:rFonts w:ascii="David" w:hAnsi="David" w:cs="David"/>
+          <w:rtl/>
+          <w:lang w:bidi="he-IL"/>
+        </w:rPr>
+      </w:pPr>
+      <w:r>
         <w:rPr>
           <w:rFonts w:ascii="David" w:hAnsi="David" w:cs="David" w:hint="cs"/>
           <w:rtl/>
           <w:lang w:bidi="he-IL"/>
         </w:rPr>
+        <w:t>ממן 16</w:t>
+      </w:r>
+    </w:p>
+    <w:p>
+      <w:pPr>
+        <w:bidi/>
+        <w:rPr>
+          <w:rtl/>
+          <w:lang w:bidi="he-IL"/>
+        </w:rPr>
+      </w:pPr>
+    </w:p>
+    <w:p>
+      <w:pPr>
+        <w:bidi/>
+        <w:rPr>
+          <w:rFonts w:ascii="David" w:hAnsi="David" w:cs="David"/>
+          <w:rtl/>
+          <w:lang w:bidi="he-IL"/>
+        </w:rPr>
       </w:pPr>
       <w:r>
         <w:rPr>
@@ -18,34 +45,25 @@
           <w:rtl/>
           <w:lang w:bidi="he-IL"/>
         </w:rPr>
-        <w:t>ממן 16</w:t>
-      </w:r>
-    </w:p>
-    <w:p>
-      <w:pPr>
-        <w:bidi/>
-        <w:rPr>
-          <w:rtl/>
-          <w:lang w:bidi="he-IL"/>
-        </w:rPr>
-      </w:pPr>
-    </w:p>
-    <w:p>
-      <w:pPr>
-        <w:bidi/>
+        <w:t xml:space="preserve">מגישים: דוד </w:t>
+      </w:r>
+      <w:proofErr w:type="spellStart"/>
+      <w:r>
         <w:rPr>
           <w:rFonts w:ascii="David" w:hAnsi="David" w:cs="David" w:hint="cs"/>
           <w:rtl/>
           <w:lang w:bidi="he-IL"/>
         </w:rPr>
-      </w:pPr>
+        <w:t>דדון</w:t>
+      </w:r>
+      <w:proofErr w:type="spellEnd"/>
       <w:r>
         <w:rPr>
           <w:rFonts w:ascii="David" w:hAnsi="David" w:cs="David" w:hint="cs"/>
           <w:rtl/>
           <w:lang w:bidi="he-IL"/>
         </w:rPr>
-        <w:t xml:space="preserve">מגישים: דוד </w:t>
+        <w:t xml:space="preserve"> ודר </w:t>
       </w:r>
       <w:proofErr w:type="spellStart"/>
       <w:r>
@@ -54,51 +72,33 @@
           <w:rtl/>
           <w:lang w:bidi="he-IL"/>
         </w:rPr>
-        <w:t>דדון</w:t>
+        <w:t>בנטוב</w:t>
       </w:r>
       <w:proofErr w:type="spellEnd"/>
+    </w:p>
+    <w:p>
+      <w:pPr>
+        <w:bidi/>
+        <w:rPr>
+          <w:rFonts w:ascii="David" w:hAnsi="David" w:cs="David"/>
+          <w:rtl/>
+          <w:lang w:bidi="he-IL"/>
+        </w:rPr>
+      </w:pPr>
+      <w:r>
+        <w:rPr>
+          <w:rFonts w:ascii="David" w:hAnsi="David" w:cs="David"/>
+          <w:rtl/>
+          <w:lang w:bidi="he-IL"/>
+        </w:rPr>
+        <w:t>תאריך</w:t>
+      </w:r>
       <w:r>
         <w:rPr>
           <w:rFonts w:ascii="David" w:hAnsi="David" w:cs="David" w:hint="cs"/>
           <w:rtl/>
           <w:lang w:bidi="he-IL"/>
         </w:rPr>
-        <w:t xml:space="preserve"> ודר </w:t>
-      </w:r>
-      <w:proofErr w:type="spellStart"/>
-      <w:r>
-        <w:rPr>
-          <w:rFonts w:ascii="David" w:hAnsi="David" w:cs="David" w:hint="cs"/>
-          <w:rtl/>
-          <w:lang w:bidi="he-IL"/>
-        </w:rPr>
-        <w:t>בנטוב</w:t>
-      </w:r>
-      <w:proofErr w:type="spellEnd"/>
-    </w:p>
-    <w:p>
-      <w:pPr>
-        <w:bidi/>
-        <w:rPr>
-          <w:rFonts w:ascii="David" w:hAnsi="David" w:cs="David" w:hint="cs"/>
-          <w:rtl/>
-          <w:lang w:bidi="he-IL"/>
-        </w:rPr>
-      </w:pPr>
-      <w:r>
-        <w:rPr>
-          <w:rFonts w:ascii="David" w:hAnsi="David" w:cs="David"/>
-          <w:rtl/>
-          <w:lang w:bidi="he-IL"/>
-        </w:rPr>
-        <w:t>תאריך</w:t>
-      </w:r>
-      <w:r>
-        <w:rPr>
-          <w:rFonts w:ascii="David" w:hAnsi="David" w:cs="David" w:hint="cs"/>
-          <w:rtl/>
-          <w:lang w:bidi="he-IL"/>
-        </w:rPr>
         <w:t>: 22.02.18</w:t>
       </w:r>
     </w:p>
@@ -131,10 +131,9 @@
     </w:p>
     <w:p>
       <w:pPr>
-        <w:pStyle w:val="Heading1"/>
-        <w:bidi/>
-        <w:rPr>
-          <w:rFonts w:hint="cs"/>
+        <w:pStyle w:val="1"/>
+        <w:bidi/>
+        <w:rPr>
           <w:rtl/>
           <w:lang w:bidi="he-IL"/>
         </w:rPr>
@@ -191,17 +190,17 @@
       <w:pPr>
         <w:bidi/>
         <w:rPr>
+          <w:rFonts w:ascii="David" w:hAnsi="David" w:cs="David"/>
+          <w:rtl/>
+          <w:lang w:bidi="he-IL"/>
+        </w:rPr>
+      </w:pPr>
+      <w:r>
+        <w:rPr>
           <w:rFonts w:ascii="David" w:hAnsi="David" w:cs="David" w:hint="cs"/>
           <w:rtl/>
           <w:lang w:bidi="he-IL"/>
         </w:rPr>
-      </w:pPr>
-      <w:r>
-        <w:rPr>
-          <w:rFonts w:ascii="David" w:hAnsi="David" w:cs="David" w:hint="cs"/>
-          <w:rtl/>
-          <w:lang w:bidi="he-IL"/>
-        </w:rPr>
         <w:t>לאור הכרותינו עם מגוון הבעיות באלגוריתמים, הגענו למסקנה שהדרך הטובה ביותר למצוא חציון בכל רגע נתון, הוא בעזרת שתי ערימות, אחת מקסימום ואחת מינימום.</w:t>
       </w:r>
     </w:p>
@@ -209,7 +208,7 @@
       <w:pPr>
         <w:bidi/>
         <w:rPr>
-          <w:rFonts w:ascii="David" w:hAnsi="David" w:cs="David" w:hint="cs"/>
+          <w:rFonts w:ascii="David" w:hAnsi="David" w:cs="David"/>
           <w:rtl/>
           <w:lang w:bidi="he-IL"/>
         </w:rPr>
@@ -293,6 +292,34 @@
         </w:rPr>
         <w:t xml:space="preserve"> האיברים העליונים.</w:t>
       </w:r>
+    </w:p>
+    <w:p>
+      <w:pPr>
+        <w:bidi/>
+        <w:rPr>
+          <w:rFonts w:ascii="David" w:hAnsi="David" w:cs="David"/>
+          <w:rtl/>
+          <w:lang w:bidi="he-IL"/>
+        </w:rPr>
+      </w:pPr>
+    </w:p>
+    <w:p>
+      <w:pPr>
+        <w:bidi/>
+        <w:rPr>
+          <w:rFonts w:ascii="David" w:hAnsi="David" w:cs="David"/>
+          <w:rtl/>
+          <w:lang w:bidi="he-IL"/>
+        </w:rPr>
+      </w:pPr>
+      <w:r>
+        <w:rPr>
+          <w:rFonts w:ascii="David" w:hAnsi="David" w:cs="David" w:hint="cs"/>
+          <w:rtl/>
+          <w:lang w:bidi="he-IL"/>
+        </w:rPr>
+        <w:t>בדיקה 123</w:t>
+      </w:r>
       <w:bookmarkStart w:id="0" w:name="_GoBack"/>
       <w:bookmarkEnd w:id="0"/>
     </w:p>
@@ -307,7 +334,7 @@
 </file>
 
 <file path=word/styles.xml><?xml version="1.0" encoding="utf-8"?>
-<w:styles xmlns:mc="http://schemas.openxmlformats.org/markup-compatibility/2006" xmlns:r="http://schemas.openxmlformats.org/officeDocument/2006/relationships" xmlns:w="http://schemas.openxmlformats.org/wordprocessingml/2006/main" xmlns:w14="http://schemas.microsoft.com/office/word/2010/wordml" xmlns:w15="http://schemas.microsoft.com/office/word/2012/wordml" xmlns:w16cid="http://schemas.microsoft.com/office/word/2016/wordml/cid" xmlns:w16se="http://schemas.microsoft.com/office/word/2015/wordml/symex" mc:Ignorable="w14 w15 w16se w16cid">
+<w:styles xmlns:mc="http://schemas.openxmlformats.org/markup-compatibility/2006" xmlns:r="http://schemas.openxmlformats.org/officeDocument/2006/relationships" xmlns:w="http://schemas.openxmlformats.org/wordprocessingml/2006/main" xmlns:w14="http://schemas.microsoft.com/office/word/2010/wordml" xmlns:w15="http://schemas.microsoft.com/office/word/2012/wordml" mc:Ignorable="w14 w15">
   <w:docDefaults>
     <w:rPrDefault>
       <w:rPr>
@@ -319,7 +346,7 @@
     </w:rPrDefault>
     <w:pPrDefault/>
   </w:docDefaults>
-  <w:latentStyles w:defLockedState="0" w:defUIPriority="99" w:defSemiHidden="0" w:defUnhideWhenUsed="0" w:defQFormat="0" w:count="375">
+  <w:latentStyles w:defLockedState="0" w:defUIPriority="99" w:defSemiHidden="0" w:defUnhideWhenUsed="0" w:defQFormat="0" w:count="371">
     <w:lsdException w:name="Normal" w:uiPriority="0" w:qFormat="1"/>
     <w:lsdException w:name="heading 1" w:uiPriority="9" w:qFormat="1"/>
     <w:lsdException w:name="heading 2" w:semiHidden="1" w:uiPriority="9" w:unhideWhenUsed="1" w:qFormat="1"/>
@@ -691,18 +718,16 @@
     <w:lsdException w:name="List Table 5 Dark Accent 6" w:uiPriority="50"/>
     <w:lsdException w:name="List Table 6 Colorful Accent 6" w:uiPriority="51"/>
     <w:lsdException w:name="List Table 7 Colorful Accent 6" w:uiPriority="52"/>
-    <w:lsdException w:name="Mention" w:semiHidden="1" w:unhideWhenUsed="1"/>
-    <w:lsdException w:name="Smart Hyperlink" w:semiHidden="1" w:unhideWhenUsed="1"/>
   </w:latentStyles>
-  <w:style w:type="paragraph" w:default="1" w:styleId="Normal">
+  <w:style w:type="paragraph" w:default="1" w:styleId="a">
     <w:name w:val="Normal"/>
     <w:qFormat/>
   </w:style>
-  <w:style w:type="paragraph" w:styleId="Heading1">
+  <w:style w:type="paragraph" w:styleId="1">
     <w:name w:val="heading 1"/>
-    <w:basedOn w:val="Normal"/>
-    <w:next w:val="Normal"/>
-    <w:link w:val="Heading1Char"/>
+    <w:basedOn w:val="a"/>
+    <w:next w:val="a"/>
+    <w:link w:val="10"/>
     <w:uiPriority w:val="9"/>
     <w:qFormat/>
     <w:rsid w:val="000D2BA2"/>
@@ -719,13 +744,13 @@
       <w:szCs w:val="32"/>
     </w:rPr>
   </w:style>
-  <w:style w:type="character" w:default="1" w:styleId="DefaultParagraphFont">
+  <w:style w:type="character" w:default="1" w:styleId="a0">
     <w:name w:val="Default Paragraph Font"/>
     <w:uiPriority w:val="1"/>
     <w:semiHidden/>
     <w:unhideWhenUsed/>
   </w:style>
-  <w:style w:type="table" w:default="1" w:styleId="TableNormal">
+  <w:style w:type="table" w:default="1" w:styleId="a1">
     <w:name w:val="Normal Table"/>
     <w:uiPriority w:val="99"/>
     <w:semiHidden/>
@@ -740,17 +765,17 @@
       </w:tblCellMar>
     </w:tblPr>
   </w:style>
-  <w:style w:type="numbering" w:default="1" w:styleId="NoList">
+  <w:style w:type="numbering" w:default="1" w:styleId="a2">
     <w:name w:val="No List"/>
     <w:uiPriority w:val="99"/>
     <w:semiHidden/>
     <w:unhideWhenUsed/>
   </w:style>
-  <w:style w:type="paragraph" w:styleId="Title">
+  <w:style w:type="paragraph" w:styleId="a3">
     <w:name w:val="Title"/>
-    <w:basedOn w:val="Normal"/>
-    <w:next w:val="Normal"/>
-    <w:link w:val="TitleChar"/>
+    <w:basedOn w:val="a"/>
+    <w:next w:val="a"/>
+    <w:link w:val="a4"/>
     <w:uiPriority w:val="10"/>
     <w:qFormat/>
     <w:rsid w:val="000D2BA2"/>
@@ -765,10 +790,10 @@
       <w:szCs w:val="56"/>
     </w:rPr>
   </w:style>
-  <w:style w:type="character" w:customStyle="1" w:styleId="TitleChar">
-    <w:name w:val="Title Char"/>
-    <w:basedOn w:val="DefaultParagraphFont"/>
-    <w:link w:val="Title"/>
+  <w:style w:type="character" w:customStyle="1" w:styleId="a4">
+    <w:name w:val="כותרת טקסט תו"/>
+    <w:basedOn w:val="a0"/>
+    <w:link w:val="a3"/>
     <w:uiPriority w:val="10"/>
     <w:rsid w:val="000D2BA2"/>
     <w:rPr>
@@ -779,10 +804,10 @@
       <w:szCs w:val="56"/>
     </w:rPr>
   </w:style>
-  <w:style w:type="character" w:customStyle="1" w:styleId="Heading1Char">
-    <w:name w:val="Heading 1 Char"/>
-    <w:basedOn w:val="DefaultParagraphFont"/>
-    <w:link w:val="Heading1"/>
+  <w:style w:type="character" w:customStyle="1" w:styleId="10">
+    <w:name w:val="כותרת 1 תו"/>
+    <w:basedOn w:val="a0"/>
+    <w:link w:val="1"/>
     <w:uiPriority w:val="9"/>
     <w:rsid w:val="000D2BA2"/>
     <w:rPr>
@@ -792,9 +817,9 @@
       <w:szCs w:val="32"/>
     </w:rPr>
   </w:style>
-  <w:style w:type="character" w:styleId="PlaceholderText">
+  <w:style w:type="character" w:styleId="a5">
     <w:name w:val="Placeholder Text"/>
-    <w:basedOn w:val="DefaultParagraphFont"/>
+    <w:basedOn w:val="a0"/>
     <w:uiPriority w:val="99"/>
     <w:semiHidden/>
     <w:rsid w:val="000D2BA2"/>

--- a/ממן 16.docx
+++ b/ממן 16.docx
@@ -145,81 +145,93 @@
           <w:lang w:bidi="he-IL"/>
         </w:rPr>
         <w:lastRenderedPageBreak/>
-        <w:t>מבוא</w:t>
-      </w:r>
-    </w:p>
-    <w:p>
-      <w:pPr>
-        <w:bidi/>
-        <w:rPr>
-          <w:rFonts w:ascii="David" w:hAnsi="David" w:cs="David"/>
-          <w:rtl/>
-          <w:lang w:bidi="he-IL"/>
-        </w:rPr>
-      </w:pPr>
-    </w:p>
-    <w:p>
-      <w:pPr>
-        <w:bidi/>
-        <w:rPr>
-          <w:rFonts w:ascii="David" w:hAnsi="David" w:cs="David"/>
-          <w:rtl/>
-          <w:lang w:bidi="he-IL"/>
-        </w:rPr>
-      </w:pPr>
-      <w:r>
-        <w:rPr>
-          <w:rFonts w:ascii="David" w:hAnsi="David" w:cs="David" w:hint="cs"/>
-          <w:rtl/>
-          <w:lang w:bidi="he-IL"/>
-        </w:rPr>
-        <w:t xml:space="preserve">בהגיענו לפתור את הבעיה שהוגשה מולנו, ניסינו לחשוב על מבנה נתונים שיתמוך בפתרון פשוט, יעיל הן מבחינת זמן ומבחינת מקום. </w:t>
-      </w:r>
-    </w:p>
-    <w:p>
-      <w:pPr>
-        <w:bidi/>
-        <w:rPr>
-          <w:rFonts w:ascii="David" w:hAnsi="David" w:cs="David"/>
-          <w:rtl/>
-          <w:lang w:bidi="he-IL"/>
-        </w:rPr>
-      </w:pPr>
-    </w:p>
-    <w:p>
-      <w:pPr>
-        <w:bidi/>
-        <w:rPr>
-          <w:rFonts w:ascii="David" w:hAnsi="David" w:cs="David"/>
-          <w:rtl/>
-          <w:lang w:bidi="he-IL"/>
-        </w:rPr>
-      </w:pPr>
-      <w:r>
-        <w:rPr>
-          <w:rFonts w:ascii="David" w:hAnsi="David" w:cs="David" w:hint="cs"/>
-          <w:rtl/>
-          <w:lang w:bidi="he-IL"/>
-        </w:rPr>
-        <w:t>לאור הכרותינו עם מגוון הבעיות באלגוריתמים, הגענו למסקנה שהדרך הטובה ביותר למצוא חציון בכל רגע נתון, הוא בעזרת שתי ערימות, אחת מקסימום ואחת מינימום.</w:t>
-      </w:r>
-    </w:p>
-    <w:p>
-      <w:pPr>
-        <w:bidi/>
-        <w:rPr>
-          <w:rFonts w:ascii="David" w:hAnsi="David" w:cs="David"/>
-          <w:rtl/>
-          <w:lang w:bidi="he-IL"/>
-        </w:rPr>
-      </w:pPr>
-      <w:r>
-        <w:rPr>
-          <w:rFonts w:ascii="David" w:hAnsi="David" w:cs="David" w:hint="cs"/>
-          <w:rtl/>
-          <w:lang w:bidi="he-IL"/>
-        </w:rPr>
-        <w:t>כאשר ערימת המקסימום מורכבת מ</w:t>
+        <w:t>תיאור הפתרון, סיבוכיות והוכחת נכונות:</w:t>
+      </w:r>
+    </w:p>
+    <w:p>
+      <w:pPr>
+        <w:bidi/>
+        <w:rPr>
+          <w:rFonts w:ascii="David" w:hAnsi="David" w:cs="David"/>
+          <w:rtl/>
+          <w:lang w:bidi="he-IL"/>
+        </w:rPr>
+      </w:pPr>
+    </w:p>
+    <w:p>
+      <w:pPr>
+        <w:bidi/>
+        <w:rPr>
+          <w:rFonts w:ascii="David" w:hAnsi="David" w:cs="David"/>
+          <w:rtl/>
+          <w:lang w:bidi="he-IL"/>
+        </w:rPr>
+      </w:pPr>
+    </w:p>
+    <w:p>
+      <w:pPr>
+        <w:bidi/>
+        <w:rPr>
+          <w:rFonts w:ascii="David" w:hAnsi="David" w:cs="David"/>
+          <w:rtl/>
+          <w:lang w:bidi="he-IL"/>
+        </w:rPr>
+      </w:pPr>
+      <w:r>
+        <w:rPr>
+          <w:rFonts w:ascii="David" w:hAnsi="David" w:cs="David" w:hint="cs"/>
+          <w:b/>
+          <w:bCs/>
+          <w:rtl/>
+          <w:lang w:bidi="he-IL"/>
+        </w:rPr>
+        <w:t>מבנה הנתונים שנבחר</w:t>
+      </w:r>
+      <w:r>
+        <w:rPr>
+          <w:rFonts w:ascii="David" w:hAnsi="David" w:cs="David" w:hint="cs"/>
+          <w:rtl/>
+          <w:lang w:bidi="he-IL"/>
+        </w:rPr>
+        <w:t xml:space="preserve"> לפתרון הבעיה שלנו יוגדר ע"י שימוש בשתי ערמות:</w:t>
+      </w:r>
+    </w:p>
+    <w:p>
+      <w:pPr>
+        <w:pStyle w:val="a6"/>
+        <w:numPr>
+          <w:ilvl w:val="0"/>
+          <w:numId w:val="1"/>
+        </w:numPr>
+        <w:bidi/>
+        <w:rPr>
+          <w:rFonts w:ascii="David" w:hAnsi="David" w:cs="David"/>
+          <w:lang w:bidi="he-IL"/>
+        </w:rPr>
+      </w:pPr>
+      <w:r>
+        <w:rPr>
+          <w:rFonts w:ascii="David" w:hAnsi="David" w:cs="David" w:hint="cs"/>
+          <w:rtl/>
+          <w:lang w:bidi="he-IL"/>
+        </w:rPr>
+        <w:t xml:space="preserve">ערמת מקסימום </w:t>
+      </w:r>
+      <w:r>
+        <w:rPr>
+          <w:rFonts w:ascii="David" w:hAnsi="David" w:cs="David"/>
+          <w:rtl/>
+          <w:lang w:bidi="he-IL"/>
+        </w:rPr>
+        <w:t>–</w:t>
+      </w:r>
+      <w:r>
+        <w:rPr>
+          <w:rFonts w:ascii="David" w:hAnsi="David" w:cs="David" w:hint="cs"/>
+          <w:rtl/>
+          <w:lang w:bidi="he-IL"/>
+        </w:rPr>
+        <w:t xml:space="preserve"> תכיל את </w:t>
       </w:r>
       <m:oMath>
         <m:d>
@@ -235,30 +247,83 @@
             </m:ctrlPr>
           </m:dPr>
           <m:e>
-            <m:r>
-              <w:rPr>
-                <w:rFonts w:ascii="Cambria Math" w:hAnsi="Cambria Math" w:cs="David"/>
-                <w:lang w:bidi="he-IL"/>
-              </w:rPr>
-              <m:t>n\2</m:t>
-            </m:r>
+            <m:f>
+              <m:fPr>
+                <m:ctrlPr>
+                  <w:rPr>
+                    <w:rFonts w:ascii="Cambria Math" w:hAnsi="Cambria Math" w:cs="David"/>
+                    <w:i/>
+                    <w:lang w:bidi="he-IL"/>
+                  </w:rPr>
+                </m:ctrlPr>
+              </m:fPr>
+              <m:num>
+                <m:r>
+                  <w:rPr>
+                    <w:rFonts w:ascii="Cambria Math" w:hAnsi="Cambria Math" w:cs="David"/>
+                    <w:lang w:bidi="he-IL"/>
+                  </w:rPr>
+                  <m:t>n</m:t>
+                </m:r>
+              </m:num>
+              <m:den>
+                <m:r>
+                  <w:rPr>
+                    <w:rFonts w:ascii="Cambria Math" w:hAnsi="Cambria Math" w:cs="David"/>
+                    <w:lang w:bidi="he-IL"/>
+                  </w:rPr>
+                  <m:t>2</m:t>
+                </m:r>
+              </m:den>
+            </m:f>
           </m:e>
         </m:d>
       </m:oMath>
       <w:r>
         <w:rPr>
-          <w:rFonts w:ascii="David" w:eastAsiaTheme="minorEastAsia" w:hAnsi="David" w:cs="David"/>
-          <w:lang w:bidi="he-IL"/>
-        </w:rPr>
-        <w:t xml:space="preserve"> </w:t>
-      </w:r>
-      <w:r>
-        <w:rPr>
-          <w:rFonts w:ascii="David" w:eastAsiaTheme="minorEastAsia" w:hAnsi="David" w:cs="David" w:hint="cs"/>
-          <w:rtl/>
-          <w:lang w:bidi="he-IL"/>
-        </w:rPr>
-        <w:t>האיברים התחתונים וערימת המינימום מורכבת מ</w:t>
+          <w:rFonts w:ascii="David" w:hAnsi="David" w:cs="David" w:hint="cs"/>
+          <w:rtl/>
+          <w:lang w:bidi="he-IL"/>
+        </w:rPr>
+        <w:t xml:space="preserve"> האיברים הקטנים שהגיעו עד כה בקלט.</w:t>
+      </w:r>
+    </w:p>
+    <w:p>
+      <w:pPr>
+        <w:pStyle w:val="a6"/>
+        <w:numPr>
+          <w:ilvl w:val="0"/>
+          <w:numId w:val="1"/>
+        </w:numPr>
+        <w:bidi/>
+        <w:rPr>
+          <w:rFonts w:ascii="David" w:hAnsi="David" w:cs="David"/>
+          <w:lang w:bidi="he-IL"/>
+        </w:rPr>
+      </w:pPr>
+      <w:r>
+        <w:rPr>
+          <w:rFonts w:ascii="David" w:hAnsi="David" w:cs="David" w:hint="cs"/>
+          <w:rtl/>
+          <w:lang w:bidi="he-IL"/>
+        </w:rPr>
+        <w:t xml:space="preserve">ערמת מינימום </w:t>
+      </w:r>
+      <w:r>
+        <w:rPr>
+          <w:rFonts w:ascii="David" w:hAnsi="David" w:cs="David"/>
+          <w:rtl/>
+          <w:lang w:bidi="he-IL"/>
+        </w:rPr>
+        <w:t>–</w:t>
+      </w:r>
+      <w:r>
+        <w:rPr>
+          <w:rFonts w:ascii="David" w:hAnsi="David" w:cs="David" w:hint="cs"/>
+          <w:rtl/>
+          <w:lang w:bidi="he-IL"/>
+        </w:rPr>
+        <w:t xml:space="preserve"> תכיל את </w:t>
       </w:r>
       <m:oMath>
         <m:d>
@@ -267,20 +332,42 @@
             <m:endChr m:val="⌋"/>
             <m:ctrlPr>
               <w:rPr>
-                <w:rFonts w:ascii="Cambria Math" w:eastAsiaTheme="minorEastAsia" w:hAnsi="Cambria Math" w:cs="David"/>
+                <w:rFonts w:ascii="Cambria Math" w:hAnsi="Cambria Math" w:cs="David"/>
                 <w:i/>
                 <w:lang w:bidi="he-IL"/>
               </w:rPr>
             </m:ctrlPr>
           </m:dPr>
           <m:e>
-            <m:r>
-              <w:rPr>
-                <w:rFonts w:ascii="Cambria Math" w:eastAsiaTheme="minorEastAsia" w:hAnsi="Cambria Math" w:cs="David"/>
-                <w:lang w:bidi="he-IL"/>
-              </w:rPr>
-              <m:t>n\2</m:t>
-            </m:r>
+            <m:f>
+              <m:fPr>
+                <m:ctrlPr>
+                  <w:rPr>
+                    <w:rFonts w:ascii="Cambria Math" w:hAnsi="Cambria Math" w:cs="David"/>
+                    <w:i/>
+                    <w:lang w:bidi="he-IL"/>
+                  </w:rPr>
+                </m:ctrlPr>
+              </m:fPr>
+              <m:num>
+                <m:r>
+                  <w:rPr>
+                    <w:rFonts w:ascii="Cambria Math" w:hAnsi="Cambria Math" w:cs="David"/>
+                    <w:lang w:bidi="he-IL"/>
+                  </w:rPr>
+                  <m:t>n</m:t>
+                </m:r>
+              </m:num>
+              <m:den>
+                <m:r>
+                  <w:rPr>
+                    <w:rFonts w:ascii="Cambria Math" w:hAnsi="Cambria Math" w:cs="David"/>
+                    <w:lang w:bidi="he-IL"/>
+                  </w:rPr>
+                  <m:t>2</m:t>
+                </m:r>
+              </m:den>
+            </m:f>
           </m:e>
         </m:d>
       </m:oMath>
@@ -290,38 +377,2685 @@
           <w:rtl/>
           <w:lang w:bidi="he-IL"/>
         </w:rPr>
-        <w:t xml:space="preserve"> האיברים העליונים.</w:t>
-      </w:r>
-    </w:p>
-    <w:p>
-      <w:pPr>
-        <w:bidi/>
-        <w:rPr>
-          <w:rFonts w:ascii="David" w:hAnsi="David" w:cs="David"/>
-          <w:rtl/>
-          <w:lang w:bidi="he-IL"/>
-        </w:rPr>
-      </w:pPr>
-    </w:p>
-    <w:p>
-      <w:pPr>
-        <w:bidi/>
-        <w:rPr>
-          <w:rFonts w:ascii="David" w:hAnsi="David" w:cs="David"/>
-          <w:rtl/>
-          <w:lang w:bidi="he-IL"/>
-        </w:rPr>
-      </w:pPr>
-      <w:r>
-        <w:rPr>
-          <w:rFonts w:ascii="David" w:hAnsi="David" w:cs="David" w:hint="cs"/>
-          <w:rtl/>
-          <w:lang w:bidi="he-IL"/>
-        </w:rPr>
-        <w:t>בדיקה 123</w:t>
+        <w:t xml:space="preserve"> האיברים הגדולים שהגיעו עד כה בקלט.</w:t>
+      </w:r>
+    </w:p>
+    <w:p>
+      <w:pPr>
+        <w:pStyle w:val="a6"/>
+        <w:numPr>
+          <w:ilvl w:val="0"/>
+          <w:numId w:val="1"/>
+        </w:numPr>
+        <w:bidi/>
+        <w:rPr>
+          <w:rFonts w:ascii="David" w:hAnsi="David" w:cs="David"/>
+          <w:lang w:bidi="he-IL"/>
+        </w:rPr>
+      </w:pPr>
+      <w:r>
+        <w:rPr>
+          <w:rFonts w:ascii="David" w:hAnsi="David" w:cs="David" w:hint="cs"/>
+          <w:rtl/>
+          <w:lang w:bidi="he-IL"/>
+        </w:rPr>
+        <w:t>גודל הערמות</w:t>
+      </w:r>
+      <w:r>
+        <w:rPr>
+          <w:rFonts w:ascii="David" w:hAnsi="David" w:cs="David" w:hint="cs"/>
+          <w:rtl/>
+          <w:lang w:bidi="he-IL"/>
+        </w:rPr>
+        <w:t>:</w:t>
+      </w:r>
+    </w:p>
+    <w:p>
+      <w:pPr>
+        <w:pStyle w:val="a6"/>
+        <w:numPr>
+          <w:ilvl w:val="1"/>
+          <w:numId w:val="1"/>
+        </w:numPr>
+        <w:bidi/>
+        <w:rPr>
+          <w:rFonts w:ascii="David" w:hAnsi="David" w:cs="David"/>
+          <w:lang w:bidi="he-IL"/>
+        </w:rPr>
+      </w:pPr>
+      <w:r>
+        <w:rPr>
+          <w:rFonts w:ascii="David" w:hAnsi="David" w:cs="David" w:hint="cs"/>
+          <w:rtl/>
+          <w:lang w:bidi="he-IL"/>
+        </w:rPr>
+        <w:t>גודל הערמות</w:t>
+      </w:r>
+      <w:r>
+        <w:rPr>
+          <w:rFonts w:ascii="David" w:hAnsi="David" w:cs="David" w:hint="cs"/>
+          <w:rtl/>
+          <w:lang w:bidi="he-IL"/>
+        </w:rPr>
+        <w:t xml:space="preserve"> יהיה </w:t>
+      </w:r>
+      <m:oMath>
+        <m:f>
+          <m:fPr>
+            <m:ctrlPr>
+              <w:rPr>
+                <w:rFonts w:ascii="Cambria Math" w:hAnsi="Cambria Math" w:cs="David"/>
+                <w:i/>
+                <w:lang w:bidi="he-IL"/>
+              </w:rPr>
+            </m:ctrlPr>
+          </m:fPr>
+          <m:num>
+            <m:r>
+              <w:rPr>
+                <w:rFonts w:ascii="Cambria Math" w:hAnsi="Cambria Math" w:cs="David"/>
+                <w:lang w:bidi="he-IL"/>
+              </w:rPr>
+              <m:t>N</m:t>
+            </m:r>
+          </m:num>
+          <m:den>
+            <m:r>
+              <w:rPr>
+                <w:rFonts w:ascii="Cambria Math" w:hAnsi="Cambria Math" w:cs="David"/>
+                <w:lang w:bidi="he-IL"/>
+              </w:rPr>
+              <m:t>2</m:t>
+            </m:r>
+          </m:den>
+        </m:f>
+        <m:r>
+          <w:rPr>
+            <w:rFonts w:ascii="Cambria Math" w:hAnsi="Cambria Math" w:cs="David"/>
+            <w:lang w:bidi="he-IL"/>
+          </w:rPr>
+          <m:t>+2</m:t>
+        </m:r>
+      </m:oMath>
+      <w:r>
+        <w:rPr>
+          <w:rFonts w:ascii="David" w:eastAsiaTheme="minorEastAsia" w:hAnsi="David" w:cs="David" w:hint="cs"/>
+          <w:rtl/>
+          <w:lang w:bidi="he-IL"/>
+        </w:rPr>
+        <w:t xml:space="preserve"> </w:t>
+      </w:r>
+      <w:r>
+        <w:rPr>
+          <w:rFonts w:ascii="David" w:eastAsiaTheme="minorEastAsia" w:hAnsi="David" w:cs="David" w:hint="cs"/>
+          <w:rtl/>
+          <w:lang w:bidi="he-IL"/>
+        </w:rPr>
+        <w:t xml:space="preserve"> </w:t>
+      </w:r>
+      <w:r>
+        <w:rPr>
+          <w:rFonts w:ascii="David" w:eastAsiaTheme="minorEastAsia" w:hAnsi="David" w:cs="David" w:hint="cs"/>
+          <w:rtl/>
+          <w:lang w:bidi="he-IL"/>
+        </w:rPr>
+        <w:t>לכל ערמה (</w:t>
+      </w:r>
+      <w:r>
+        <w:rPr>
+          <w:rFonts w:ascii="David" w:eastAsiaTheme="minorEastAsia" w:hAnsi="David" w:cs="David" w:hint="cs"/>
+          <w:lang w:bidi="he-IL"/>
+        </w:rPr>
+        <w:t>N</w:t>
+      </w:r>
+      <w:r>
+        <w:rPr>
+          <w:rFonts w:ascii="David" w:eastAsiaTheme="minorEastAsia" w:hAnsi="David" w:cs="David" w:hint="cs"/>
+          <w:rtl/>
+          <w:lang w:bidi="he-IL"/>
+        </w:rPr>
+        <w:t xml:space="preserve"> הוא גודל הקלט). קביעה זו מתבססת על הנחה </w:t>
+      </w:r>
+      <w:r>
+        <w:rPr>
+          <w:rFonts w:ascii="David" w:eastAsiaTheme="minorEastAsia" w:hAnsi="David" w:cs="David" w:hint="cs"/>
+          <w:rtl/>
+          <w:lang w:bidi="he-IL"/>
+        </w:rPr>
+        <w:t xml:space="preserve">שהקלט מתקבל כמערך ולכן ניתן לחשב את גודלו בתחילת ריצת התוכנית. </w:t>
+      </w:r>
+      <w:r>
+        <w:rPr>
+          <w:rFonts w:ascii="David" w:eastAsiaTheme="minorEastAsia" w:hAnsi="David" w:cs="David" w:hint="cs"/>
+          <w:rtl/>
+          <w:lang w:bidi="he-IL"/>
+        </w:rPr>
+        <w:t>אם לא כך</w:t>
+      </w:r>
+      <w:r>
+        <w:rPr>
+          <w:rFonts w:ascii="David" w:eastAsiaTheme="minorEastAsia" w:hAnsi="David" w:cs="David" w:hint="cs"/>
+          <w:rtl/>
+          <w:lang w:bidi="he-IL"/>
+        </w:rPr>
+        <w:t xml:space="preserve"> הדבר</w:t>
+      </w:r>
+      <w:r>
+        <w:rPr>
+          <w:rFonts w:ascii="David" w:eastAsiaTheme="minorEastAsia" w:hAnsi="David" w:cs="David" w:hint="cs"/>
+          <w:rtl/>
+          <w:lang w:bidi="he-IL"/>
+        </w:rPr>
+        <w:t xml:space="preserve">, ניתן יהיה להתאים את הערמות כך שיתנו מענה </w:t>
+      </w:r>
+      <w:r>
+        <w:rPr>
+          <w:rFonts w:ascii="David" w:hAnsi="David" w:cs="David" w:hint="cs"/>
+          <w:rtl/>
+          <w:lang w:bidi="he-IL"/>
+        </w:rPr>
+        <w:t>עד לנקודת הבדיקה השלישית (מתקבלת כנתון).</w:t>
+      </w:r>
+    </w:p>
+    <w:p>
+      <w:pPr>
+        <w:pStyle w:val="a6"/>
+        <w:numPr>
+          <w:ilvl w:val="1"/>
+          <w:numId w:val="1"/>
+        </w:numPr>
+        <w:bidi/>
+        <w:rPr>
+          <w:rFonts w:ascii="David" w:hAnsi="David" w:cs="David"/>
+          <w:lang w:bidi="he-IL"/>
+        </w:rPr>
+      </w:pPr>
+      <w:r>
+        <w:rPr>
+          <w:rFonts w:ascii="David" w:hAnsi="David" w:cs="David" w:hint="cs"/>
+          <w:rtl/>
+          <w:lang w:bidi="he-IL"/>
+        </w:rPr>
+        <w:t xml:space="preserve">הגדרת גודל הערמה באופן זה "פותרת" אותנו מלתת מענה לגלישה מכיוון שאנו לא צפויים להיתקל </w:t>
       </w:r>
       <w:bookmarkStart w:id="0" w:name="_GoBack"/>
       <w:bookmarkEnd w:id="0"/>
+      <w:r>
+        <w:rPr>
+          <w:rFonts w:ascii="David" w:hAnsi="David" w:cs="David" w:hint="cs"/>
+          <w:rtl/>
+          <w:lang w:bidi="he-IL"/>
+        </w:rPr>
+        <w:t>בה באופן זה.</w:t>
+      </w:r>
+    </w:p>
+    <w:p>
+      <w:pPr>
+        <w:pStyle w:val="a6"/>
+        <w:bidi/>
+        <w:rPr>
+          <w:rFonts w:ascii="David" w:hAnsi="David" w:cs="David"/>
+          <w:lang w:bidi="he-IL"/>
+        </w:rPr>
+      </w:pPr>
+      <w:r>
+        <w:rPr>
+          <w:rFonts w:ascii="David" w:hAnsi="David" w:cs="David" w:hint="cs"/>
+          <w:rtl/>
+          <w:lang w:bidi="he-IL"/>
+        </w:rPr>
+        <w:t xml:space="preserve"> </w:t>
+      </w:r>
+    </w:p>
+    <w:p>
+      <w:pPr>
+        <w:bidi/>
+        <w:rPr>
+          <w:rFonts w:ascii="David" w:hAnsi="David" w:cs="David"/>
+          <w:rtl/>
+          <w:lang w:bidi="he-IL"/>
+        </w:rPr>
+      </w:pPr>
+    </w:p>
+    <w:p>
+      <w:pPr>
+        <w:bidi/>
+        <w:rPr>
+          <w:rFonts w:ascii="David" w:hAnsi="David" w:cs="David"/>
+          <w:rtl/>
+          <w:lang w:bidi="he-IL"/>
+        </w:rPr>
+      </w:pPr>
+      <w:r>
+        <w:rPr>
+          <w:rFonts w:ascii="David" w:hAnsi="David" w:cs="David" w:hint="cs"/>
+          <w:rtl/>
+          <w:lang w:bidi="he-IL"/>
+        </w:rPr>
+        <w:t>הפעולות יתבצעו באופן הבא:</w:t>
+      </w:r>
+    </w:p>
+    <w:p>
+      <w:pPr>
+        <w:pStyle w:val="a6"/>
+        <w:numPr>
+          <w:ilvl w:val="0"/>
+          <w:numId w:val="1"/>
+        </w:numPr>
+        <w:bidi/>
+        <w:rPr>
+          <w:rFonts w:ascii="David" w:hAnsi="David" w:cs="David"/>
+          <w:lang w:bidi="he-IL"/>
+        </w:rPr>
+      </w:pPr>
+      <w:r>
+        <w:rPr>
+          <w:rFonts w:ascii="David" w:hAnsi="David" w:cs="David"/>
+          <w:lang w:bidi="he-IL"/>
+        </w:rPr>
+        <w:t>Insert(x)</w:t>
+      </w:r>
+      <w:r>
+        <w:rPr>
+          <w:rFonts w:ascii="David" w:hAnsi="David" w:cs="David" w:hint="cs"/>
+          <w:rtl/>
+          <w:lang w:bidi="he-IL"/>
+        </w:rPr>
+        <w:t xml:space="preserve"> </w:t>
+      </w:r>
+      <w:r>
+        <w:rPr>
+          <w:rFonts w:ascii="David" w:hAnsi="David" w:cs="David"/>
+          <w:rtl/>
+          <w:lang w:bidi="he-IL"/>
+        </w:rPr>
+        <w:t>–</w:t>
+      </w:r>
+      <w:r>
+        <w:rPr>
+          <w:rFonts w:ascii="David" w:hAnsi="David" w:cs="David" w:hint="cs"/>
+          <w:rtl/>
+          <w:lang w:bidi="he-IL"/>
+        </w:rPr>
+        <w:t xml:space="preserve"> הכנסת מפתח </w:t>
+      </w:r>
+      <w:r>
+        <w:rPr>
+          <w:rFonts w:ascii="David" w:hAnsi="David" w:cs="David"/>
+          <w:lang w:bidi="he-IL"/>
+        </w:rPr>
+        <w:t>x</w:t>
+      </w:r>
+      <w:r>
+        <w:rPr>
+          <w:rFonts w:ascii="David" w:hAnsi="David" w:cs="David" w:hint="cs"/>
+          <w:rtl/>
+          <w:lang w:bidi="he-IL"/>
+        </w:rPr>
+        <w:t>:</w:t>
+      </w:r>
+    </w:p>
+    <w:p>
+      <w:pPr>
+        <w:pStyle w:val="a6"/>
+        <w:numPr>
+          <w:ilvl w:val="1"/>
+          <w:numId w:val="1"/>
+        </w:numPr>
+        <w:bidi/>
+        <w:rPr>
+          <w:rFonts w:ascii="David" w:hAnsi="David" w:cs="David"/>
+          <w:lang w:bidi="he-IL"/>
+        </w:rPr>
+      </w:pPr>
+      <w:r>
+        <w:rPr>
+          <w:rFonts w:ascii="David" w:hAnsi="David" w:cs="David" w:hint="cs"/>
+          <w:rtl/>
+          <w:lang w:bidi="he-IL"/>
+        </w:rPr>
+        <w:t>אם ערימת המקסימום ריקה - מכניסים לערמת המקסימום.</w:t>
+      </w:r>
+    </w:p>
+    <w:p>
+      <w:pPr>
+        <w:pStyle w:val="a6"/>
+        <w:numPr>
+          <w:ilvl w:val="1"/>
+          <w:numId w:val="1"/>
+        </w:numPr>
+        <w:bidi/>
+        <w:rPr>
+          <w:rFonts w:ascii="David" w:hAnsi="David" w:cs="David"/>
+          <w:lang w:bidi="he-IL"/>
+        </w:rPr>
+      </w:pPr>
+      <w:r>
+        <w:rPr>
+          <w:rFonts w:ascii="David" w:hAnsi="David" w:cs="David" w:hint="cs"/>
+          <w:rtl/>
+          <w:lang w:bidi="he-IL"/>
+        </w:rPr>
+        <w:t xml:space="preserve">אם לא - </w:t>
+      </w:r>
+      <w:r>
+        <w:rPr>
+          <w:rFonts w:ascii="David" w:hAnsi="David" w:cs="David" w:hint="cs"/>
+          <w:rtl/>
+          <w:lang w:bidi="he-IL"/>
+        </w:rPr>
+        <w:t xml:space="preserve">בודקים אם </w:t>
+      </w:r>
+      <w:r>
+        <w:rPr>
+          <w:rFonts w:ascii="David" w:hAnsi="David" w:cs="David"/>
+          <w:lang w:bidi="he-IL"/>
+        </w:rPr>
+        <w:t>x</w:t>
+      </w:r>
+      <w:r>
+        <w:rPr>
+          <w:rFonts w:ascii="David" w:hAnsi="David" w:cs="David" w:hint="cs"/>
+          <w:rtl/>
+          <w:lang w:bidi="he-IL"/>
+        </w:rPr>
+        <w:t xml:space="preserve"> </w:t>
+      </w:r>
+      <w:r>
+        <w:rPr>
+          <w:rFonts w:ascii="David" w:hAnsi="David" w:cs="David" w:hint="cs"/>
+          <w:rtl/>
+          <w:lang w:bidi="he-IL"/>
+        </w:rPr>
+        <w:t>קטן</w:t>
+      </w:r>
+      <w:r>
+        <w:rPr>
+          <w:rFonts w:ascii="David" w:hAnsi="David" w:cs="David" w:hint="cs"/>
+          <w:rtl/>
+          <w:lang w:bidi="he-IL"/>
+        </w:rPr>
+        <w:t xml:space="preserve"> מהמקסימום של ערמת </w:t>
+      </w:r>
+      <w:r>
+        <w:rPr>
+          <w:rFonts w:ascii="David" w:hAnsi="David" w:cs="David" w:hint="cs"/>
+          <w:rtl/>
+          <w:lang w:bidi="he-IL"/>
+        </w:rPr>
+        <w:t>המקסימום:</w:t>
+      </w:r>
+    </w:p>
+    <w:p>
+      <w:pPr>
+        <w:pStyle w:val="a6"/>
+        <w:numPr>
+          <w:ilvl w:val="2"/>
+          <w:numId w:val="1"/>
+        </w:numPr>
+        <w:bidi/>
+        <w:rPr>
+          <w:rFonts w:ascii="David" w:hAnsi="David" w:cs="David" w:hint="cs"/>
+          <w:lang w:bidi="he-IL"/>
+        </w:rPr>
+      </w:pPr>
+      <w:r>
+        <w:rPr>
+          <w:rFonts w:ascii="David" w:hAnsi="David" w:cs="David" w:hint="cs"/>
+          <w:rtl/>
+          <w:lang w:bidi="he-IL"/>
+        </w:rPr>
+        <w:t xml:space="preserve">אם כן </w:t>
+      </w:r>
+      <w:r>
+        <w:rPr>
+          <w:rFonts w:ascii="David" w:hAnsi="David" w:cs="David"/>
+          <w:rtl/>
+          <w:lang w:bidi="he-IL"/>
+        </w:rPr>
+        <w:t>–</w:t>
+      </w:r>
+      <w:r>
+        <w:rPr>
+          <w:rFonts w:ascii="David" w:hAnsi="David" w:cs="David" w:hint="cs"/>
+          <w:rtl/>
+          <w:lang w:bidi="he-IL"/>
+        </w:rPr>
+        <w:t xml:space="preserve"> מכניסים לערמת המקסימום.</w:t>
+      </w:r>
+    </w:p>
+    <w:p>
+      <w:pPr>
+        <w:pStyle w:val="a6"/>
+        <w:numPr>
+          <w:ilvl w:val="2"/>
+          <w:numId w:val="1"/>
+        </w:numPr>
+        <w:bidi/>
+        <w:rPr>
+          <w:rFonts w:ascii="David" w:hAnsi="David" w:cs="David" w:hint="cs"/>
+          <w:lang w:bidi="he-IL"/>
+        </w:rPr>
+      </w:pPr>
+      <w:r>
+        <w:rPr>
+          <w:rFonts w:ascii="David" w:hAnsi="David" w:cs="David" w:hint="cs"/>
+          <w:rtl/>
+          <w:lang w:bidi="he-IL"/>
+        </w:rPr>
+        <w:t xml:space="preserve">אם לא </w:t>
+      </w:r>
+      <w:r>
+        <w:rPr>
+          <w:rFonts w:ascii="David" w:hAnsi="David" w:cs="David"/>
+          <w:rtl/>
+          <w:lang w:bidi="he-IL"/>
+        </w:rPr>
+        <w:t>–</w:t>
+      </w:r>
+      <w:r>
+        <w:rPr>
+          <w:rFonts w:ascii="David" w:hAnsi="David" w:cs="David" w:hint="cs"/>
+          <w:rtl/>
+          <w:lang w:bidi="he-IL"/>
+        </w:rPr>
+        <w:t xml:space="preserve"> מכניסים לערמת המינימום.</w:t>
+      </w:r>
+    </w:p>
+    <w:p>
+      <w:pPr>
+        <w:pStyle w:val="a6"/>
+        <w:numPr>
+          <w:ilvl w:val="1"/>
+          <w:numId w:val="1"/>
+        </w:numPr>
+        <w:bidi/>
+        <w:rPr>
+          <w:rFonts w:ascii="David" w:hAnsi="David" w:cs="David"/>
+          <w:lang w:bidi="he-IL"/>
+        </w:rPr>
+      </w:pPr>
+      <w:r>
+        <w:rPr>
+          <w:rFonts w:ascii="David" w:hAnsi="David" w:cs="David" w:hint="cs"/>
+          <w:rtl/>
+          <w:lang w:bidi="he-IL"/>
+        </w:rPr>
+        <w:t>בודקים אם נדרש לאזן בין כמות האיברים בכל ערמה:</w:t>
+      </w:r>
+    </w:p>
+    <w:p>
+      <w:pPr>
+        <w:pStyle w:val="a6"/>
+        <w:numPr>
+          <w:ilvl w:val="2"/>
+          <w:numId w:val="1"/>
+        </w:numPr>
+        <w:bidi/>
+        <w:rPr>
+          <w:rFonts w:ascii="David" w:hAnsi="David" w:cs="David"/>
+          <w:lang w:bidi="he-IL"/>
+        </w:rPr>
+      </w:pPr>
+      <w:r>
+        <w:rPr>
+          <w:rFonts w:ascii="David" w:hAnsi="David" w:cs="David" w:hint="cs"/>
+          <w:rtl/>
+          <w:lang w:bidi="he-IL"/>
+        </w:rPr>
+        <w:t xml:space="preserve">אם כן </w:t>
+      </w:r>
+      <w:r>
+        <w:rPr>
+          <w:rFonts w:ascii="David" w:hAnsi="David" w:cs="David"/>
+          <w:rtl/>
+          <w:lang w:bidi="he-IL"/>
+        </w:rPr>
+        <w:t>–</w:t>
+      </w:r>
+      <w:r>
+        <w:rPr>
+          <w:rFonts w:ascii="David" w:hAnsi="David" w:cs="David" w:hint="cs"/>
+          <w:rtl/>
+          <w:lang w:bidi="he-IL"/>
+        </w:rPr>
+        <w:t xml:space="preserve"> מוציאים את </w:t>
+      </w:r>
+      <w:proofErr w:type="spellStart"/>
+      <w:r>
+        <w:rPr>
+          <w:rFonts w:ascii="David" w:hAnsi="David" w:cs="David" w:hint="cs"/>
+          <w:rtl/>
+          <w:lang w:bidi="he-IL"/>
+        </w:rPr>
+        <w:t>המקס</w:t>
+      </w:r>
+      <w:proofErr w:type="spellEnd"/>
+      <w:r>
+        <w:rPr>
+          <w:rFonts w:ascii="David" w:hAnsi="David" w:cs="David" w:hint="cs"/>
+          <w:rtl/>
+          <w:lang w:bidi="he-IL"/>
+        </w:rPr>
+        <w:t>/</w:t>
+      </w:r>
+      <w:proofErr w:type="spellStart"/>
+      <w:r>
+        <w:rPr>
+          <w:rFonts w:ascii="David" w:hAnsi="David" w:cs="David" w:hint="cs"/>
+          <w:rtl/>
+          <w:lang w:bidi="he-IL"/>
+        </w:rPr>
+        <w:t>מינ</w:t>
+      </w:r>
+      <w:proofErr w:type="spellEnd"/>
+      <w:r>
+        <w:rPr>
+          <w:rFonts w:ascii="David" w:hAnsi="David" w:cs="David" w:hint="cs"/>
+          <w:rtl/>
+          <w:lang w:bidi="he-IL"/>
+        </w:rPr>
+        <w:t xml:space="preserve"> מערמת </w:t>
+      </w:r>
+      <w:proofErr w:type="spellStart"/>
+      <w:r>
+        <w:rPr>
+          <w:rFonts w:ascii="David" w:hAnsi="David" w:cs="David" w:hint="cs"/>
+          <w:rtl/>
+          <w:lang w:bidi="he-IL"/>
+        </w:rPr>
+        <w:t>המקס</w:t>
+      </w:r>
+      <w:proofErr w:type="spellEnd"/>
+      <w:r>
+        <w:rPr>
+          <w:rFonts w:ascii="David" w:hAnsi="David" w:cs="David" w:hint="cs"/>
+          <w:rtl/>
+          <w:lang w:bidi="he-IL"/>
+        </w:rPr>
+        <w:t>/</w:t>
+      </w:r>
+      <w:proofErr w:type="spellStart"/>
+      <w:r>
+        <w:rPr>
+          <w:rFonts w:ascii="David" w:hAnsi="David" w:cs="David" w:hint="cs"/>
+          <w:rtl/>
+          <w:lang w:bidi="he-IL"/>
+        </w:rPr>
+        <w:t>מינ</w:t>
+      </w:r>
+      <w:proofErr w:type="spellEnd"/>
+      <w:r>
+        <w:rPr>
+          <w:rFonts w:ascii="David" w:hAnsi="David" w:cs="David" w:hint="cs"/>
+          <w:rtl/>
+          <w:lang w:bidi="he-IL"/>
+        </w:rPr>
+        <w:t xml:space="preserve"> ומעבירים לערמת </w:t>
+      </w:r>
+      <w:proofErr w:type="spellStart"/>
+      <w:r>
+        <w:rPr>
+          <w:rFonts w:ascii="David" w:hAnsi="David" w:cs="David" w:hint="cs"/>
+          <w:rtl/>
+          <w:lang w:bidi="he-IL"/>
+        </w:rPr>
+        <w:t>המינ</w:t>
+      </w:r>
+      <w:proofErr w:type="spellEnd"/>
+      <w:r>
+        <w:rPr>
+          <w:rFonts w:ascii="David" w:hAnsi="David" w:cs="David" w:hint="cs"/>
+          <w:rtl/>
+          <w:lang w:bidi="he-IL"/>
+        </w:rPr>
+        <w:t>/מקס.</w:t>
+      </w:r>
+    </w:p>
+    <w:p>
+      <w:pPr>
+        <w:pStyle w:val="a6"/>
+        <w:numPr>
+          <w:ilvl w:val="2"/>
+          <w:numId w:val="1"/>
+        </w:numPr>
+        <w:bidi/>
+        <w:rPr>
+          <w:rFonts w:ascii="David" w:hAnsi="David" w:cs="David"/>
+          <w:lang w:bidi="he-IL"/>
+        </w:rPr>
+      </w:pPr>
+      <w:r>
+        <w:rPr>
+          <w:rFonts w:ascii="David" w:hAnsi="David" w:cs="David" w:hint="cs"/>
+          <w:rtl/>
+          <w:lang w:bidi="he-IL"/>
+        </w:rPr>
+        <w:t xml:space="preserve">אם לא </w:t>
+      </w:r>
+      <w:r>
+        <w:rPr>
+          <w:rFonts w:ascii="David" w:hAnsi="David" w:cs="David"/>
+          <w:rtl/>
+          <w:lang w:bidi="he-IL"/>
+        </w:rPr>
+        <w:t>–</w:t>
+      </w:r>
+      <w:r>
+        <w:rPr>
+          <w:rFonts w:ascii="David" w:hAnsi="David" w:cs="David" w:hint="cs"/>
+          <w:rtl/>
+          <w:lang w:bidi="he-IL"/>
+        </w:rPr>
+        <w:t xml:space="preserve"> לא עושים כלום.</w:t>
+      </w:r>
+    </w:p>
+    <w:p>
+      <w:pPr>
+        <w:pStyle w:val="a6"/>
+        <w:numPr>
+          <w:ilvl w:val="1"/>
+          <w:numId w:val="1"/>
+        </w:numPr>
+        <w:bidi/>
+        <w:rPr>
+          <w:rFonts w:ascii="David" w:hAnsi="David" w:cs="David"/>
+          <w:lang w:bidi="he-IL"/>
+        </w:rPr>
+      </w:pPr>
+      <w:r>
+        <w:rPr>
+          <w:rFonts w:ascii="David" w:hAnsi="David" w:cs="David" w:hint="cs"/>
+          <w:rtl/>
+          <w:lang w:bidi="he-IL"/>
+        </w:rPr>
+        <w:t>סיבוכיות זמן:</w:t>
+      </w:r>
+    </w:p>
+    <w:p>
+      <w:pPr>
+        <w:pStyle w:val="a6"/>
+        <w:numPr>
+          <w:ilvl w:val="2"/>
+          <w:numId w:val="1"/>
+        </w:numPr>
+        <w:bidi/>
+        <w:rPr>
+          <w:rFonts w:ascii="David" w:hAnsi="David" w:cs="David"/>
+          <w:lang w:bidi="he-IL"/>
+        </w:rPr>
+      </w:pPr>
+      <w:r>
+        <w:rPr>
+          <w:rFonts w:ascii="David" w:hAnsi="David" w:cs="David" w:hint="cs"/>
+          <w:rtl/>
+          <w:lang w:bidi="he-IL"/>
+        </w:rPr>
+        <w:t xml:space="preserve">בדיקה האם איבר קטן - </w:t>
+      </w:r>
+      <m:oMath>
+        <m:r>
+          <w:rPr>
+            <w:rFonts w:ascii="Cambria Math" w:hAnsi="Cambria Math" w:cs="Cambria Math" w:hint="cs"/>
+            <w:rtl/>
+            <w:lang w:bidi="he-IL"/>
+          </w:rPr>
+          <m:t>θ</m:t>
+        </m:r>
+        <m:r>
+          <w:rPr>
+            <w:rFonts w:ascii="Cambria Math" w:hAnsi="Cambria Math" w:cs="Cambria Math"/>
+            <w:lang w:bidi="he-IL"/>
+          </w:rPr>
+          <m:t>(1)</m:t>
+        </m:r>
+      </m:oMath>
+    </w:p>
+    <w:p>
+      <w:pPr>
+        <w:pStyle w:val="a6"/>
+        <w:numPr>
+          <w:ilvl w:val="2"/>
+          <w:numId w:val="1"/>
+        </w:numPr>
+        <w:bidi/>
+        <w:rPr>
+          <w:rFonts w:ascii="David" w:hAnsi="David" w:cs="David"/>
+          <w:lang w:bidi="he-IL"/>
+        </w:rPr>
+      </w:pPr>
+      <w:r>
+        <w:rPr>
+          <w:rFonts w:ascii="David" w:hAnsi="David" w:cs="David" w:hint="cs"/>
+          <w:rtl/>
+          <w:lang w:bidi="he-IL"/>
+        </w:rPr>
+        <w:t xml:space="preserve">הכנסה לערמה - </w:t>
+      </w:r>
+      <m:oMath>
+        <m:r>
+          <w:rPr>
+            <w:rFonts w:ascii="Cambria Math" w:hAnsi="Cambria Math" w:cs="Cambria Math" w:hint="cs"/>
+            <w:rtl/>
+            <w:lang w:bidi="he-IL"/>
+          </w:rPr>
+          <m:t>θ</m:t>
+        </m:r>
+        <m:r>
+          <w:rPr>
+            <w:rFonts w:ascii="Cambria Math" w:hAnsi="Cambria Math" w:cs="Cambria Math"/>
+            <w:lang w:bidi="he-IL"/>
+          </w:rPr>
+          <m:t>(</m:t>
+        </m:r>
+        <m:r>
+          <w:rPr>
+            <w:rFonts w:ascii="Cambria Math" w:hAnsi="Cambria Math" w:cs="Cambria Math"/>
+            <w:lang w:bidi="he-IL"/>
+          </w:rPr>
+          <m:t>logn</m:t>
+        </m:r>
+        <m:r>
+          <w:rPr>
+            <w:rFonts w:ascii="Cambria Math" w:hAnsi="Cambria Math" w:cs="Cambria Math"/>
+            <w:lang w:bidi="he-IL"/>
+          </w:rPr>
+          <m:t>)</m:t>
+        </m:r>
+      </m:oMath>
+      <w:r>
+        <w:rPr>
+          <w:rFonts w:ascii="David" w:hAnsi="David" w:cs="David" w:hint="cs"/>
+          <w:rtl/>
+          <w:lang w:bidi="he-IL"/>
+        </w:rPr>
+        <w:t xml:space="preserve"> - </w:t>
+      </w:r>
+      <w:r>
+        <w:rPr>
+          <w:rFonts w:ascii="David" w:hAnsi="David" w:cs="David" w:hint="cs"/>
+          <w:rtl/>
+          <w:lang w:bidi="he-IL"/>
+        </w:rPr>
+        <w:t xml:space="preserve">ע"ב השגרה </w:t>
+      </w:r>
+      <w:r>
+        <w:rPr>
+          <w:rFonts w:ascii="David" w:hAnsi="David" w:cs="David" w:hint="cs"/>
+          <w:lang w:bidi="he-IL"/>
+        </w:rPr>
+        <w:t>I</w:t>
+      </w:r>
+      <w:r>
+        <w:rPr>
+          <w:rFonts w:ascii="David" w:hAnsi="David" w:cs="David"/>
+          <w:lang w:bidi="he-IL"/>
+        </w:rPr>
+        <w:t>nsert</w:t>
+      </w:r>
+      <w:r>
+        <w:rPr>
+          <w:rFonts w:ascii="David" w:hAnsi="David" w:cs="David" w:hint="cs"/>
+          <w:rtl/>
+          <w:lang w:bidi="he-IL"/>
+        </w:rPr>
+        <w:t xml:space="preserve"> </w:t>
+      </w:r>
+      <w:r>
+        <w:rPr>
+          <w:rFonts w:ascii="David" w:hAnsi="David" w:cs="David" w:hint="cs"/>
+          <w:rtl/>
+          <w:lang w:bidi="he-IL"/>
+        </w:rPr>
+        <w:t>מהספר</w:t>
+      </w:r>
+      <w:r>
+        <w:rPr>
+          <w:rFonts w:ascii="David" w:hAnsi="David" w:cs="David" w:hint="cs"/>
+          <w:rtl/>
+          <w:lang w:bidi="he-IL"/>
+        </w:rPr>
+        <w:t xml:space="preserve"> בתורי קדימויות.</w:t>
+      </w:r>
+    </w:p>
+    <w:p>
+      <w:pPr>
+        <w:pStyle w:val="a6"/>
+        <w:numPr>
+          <w:ilvl w:val="2"/>
+          <w:numId w:val="1"/>
+        </w:numPr>
+        <w:bidi/>
+        <w:rPr>
+          <w:rFonts w:ascii="David" w:hAnsi="David" w:cs="David"/>
+          <w:lang w:bidi="he-IL"/>
+        </w:rPr>
+      </w:pPr>
+      <w:r>
+        <w:rPr>
+          <w:rFonts w:ascii="David" w:hAnsi="David" w:cs="David" w:hint="cs"/>
+          <w:rtl/>
+          <w:lang w:bidi="he-IL"/>
+        </w:rPr>
+        <w:t xml:space="preserve">בדיקה </w:t>
+      </w:r>
+      <w:r>
+        <w:rPr>
+          <w:rFonts w:ascii="David" w:hAnsi="David" w:cs="David" w:hint="cs"/>
+          <w:rtl/>
+          <w:lang w:bidi="he-IL"/>
+        </w:rPr>
+        <w:t>איזון בין הערמות</w:t>
+      </w:r>
+      <w:r>
+        <w:rPr>
+          <w:rFonts w:ascii="David" w:hAnsi="David" w:cs="David" w:hint="cs"/>
+          <w:rtl/>
+          <w:lang w:bidi="he-IL"/>
+        </w:rPr>
+        <w:t xml:space="preserve"> - </w:t>
+      </w:r>
+      <m:oMath>
+        <m:r>
+          <w:rPr>
+            <w:rFonts w:ascii="Cambria Math" w:hAnsi="Cambria Math" w:cs="Cambria Math" w:hint="cs"/>
+            <w:rtl/>
+            <w:lang w:bidi="he-IL"/>
+          </w:rPr>
+          <m:t>θ</m:t>
+        </m:r>
+        <m:r>
+          <w:rPr>
+            <w:rFonts w:ascii="Cambria Math" w:hAnsi="Cambria Math" w:cs="Cambria Math"/>
+            <w:lang w:bidi="he-IL"/>
+          </w:rPr>
+          <m:t>(1)</m:t>
+        </m:r>
+      </m:oMath>
+    </w:p>
+    <w:p>
+      <w:pPr>
+        <w:pStyle w:val="a6"/>
+        <w:numPr>
+          <w:ilvl w:val="2"/>
+          <w:numId w:val="1"/>
+        </w:numPr>
+        <w:bidi/>
+        <w:rPr>
+          <w:rFonts w:ascii="David" w:hAnsi="David" w:cs="David"/>
+          <w:lang w:bidi="he-IL"/>
+        </w:rPr>
+      </w:pPr>
+      <w:r>
+        <w:rPr>
+          <w:rFonts w:ascii="David" w:hAnsi="David" w:cs="David" w:hint="cs"/>
+          <w:rtl/>
+          <w:lang w:bidi="he-IL"/>
+        </w:rPr>
+        <w:t>הוצאת מקס/</w:t>
+      </w:r>
+      <w:proofErr w:type="spellStart"/>
+      <w:r>
+        <w:rPr>
+          <w:rFonts w:ascii="David" w:hAnsi="David" w:cs="David" w:hint="cs"/>
+          <w:rtl/>
+          <w:lang w:bidi="he-IL"/>
+        </w:rPr>
+        <w:t>מינ</w:t>
+      </w:r>
+      <w:proofErr w:type="spellEnd"/>
+      <w:r>
+        <w:rPr>
+          <w:rFonts w:ascii="David" w:hAnsi="David" w:cs="David" w:hint="cs"/>
+          <w:rtl/>
+          <w:lang w:bidi="he-IL"/>
+        </w:rPr>
+        <w:t xml:space="preserve"> מערמה</w:t>
+      </w:r>
+      <w:r>
+        <w:rPr>
+          <w:rFonts w:ascii="David" w:hAnsi="David" w:cs="David" w:hint="cs"/>
+          <w:rtl/>
+          <w:lang w:bidi="he-IL"/>
+        </w:rPr>
+        <w:t xml:space="preserve"> - </w:t>
+      </w:r>
+      <m:oMath>
+        <m:r>
+          <w:rPr>
+            <w:rFonts w:ascii="Cambria Math" w:hAnsi="Cambria Math" w:cs="Cambria Math" w:hint="cs"/>
+            <w:rtl/>
+            <w:lang w:bidi="he-IL"/>
+          </w:rPr>
+          <m:t>θ</m:t>
+        </m:r>
+        <m:r>
+          <w:rPr>
+            <w:rFonts w:ascii="Cambria Math" w:hAnsi="Cambria Math" w:cs="Cambria Math"/>
+            <w:lang w:bidi="he-IL"/>
+          </w:rPr>
+          <m:t>(logn)</m:t>
+        </m:r>
+      </m:oMath>
+      <w:r>
+        <w:rPr>
+          <w:rFonts w:ascii="David" w:hAnsi="David" w:cs="David" w:hint="cs"/>
+          <w:rtl/>
+          <w:lang w:bidi="he-IL"/>
+        </w:rPr>
+        <w:t xml:space="preserve"> </w:t>
+      </w:r>
+      <w:r>
+        <w:rPr>
+          <w:rFonts w:ascii="David" w:hAnsi="David" w:cs="David"/>
+          <w:rtl/>
+          <w:lang w:bidi="he-IL"/>
+        </w:rPr>
+        <w:t>–</w:t>
+      </w:r>
+      <w:r>
+        <w:rPr>
+          <w:rFonts w:ascii="David" w:hAnsi="David" w:cs="David" w:hint="cs"/>
+          <w:rtl/>
+          <w:lang w:bidi="he-IL"/>
+        </w:rPr>
+        <w:t xml:space="preserve"> ע"ב השגרה </w:t>
+      </w:r>
+      <w:r>
+        <w:rPr>
+          <w:rFonts w:ascii="David" w:hAnsi="David" w:cs="David"/>
+          <w:lang w:bidi="he-IL"/>
+        </w:rPr>
+        <w:t>Extract-max</w:t>
+      </w:r>
+      <w:r>
+        <w:rPr>
+          <w:rFonts w:ascii="David" w:hAnsi="David" w:cs="David" w:hint="cs"/>
+          <w:rtl/>
+          <w:lang w:bidi="he-IL"/>
+        </w:rPr>
+        <w:t xml:space="preserve"> מהספר</w:t>
+      </w:r>
+    </w:p>
+    <w:p>
+      <w:pPr>
+        <w:pStyle w:val="a6"/>
+        <w:numPr>
+          <w:ilvl w:val="2"/>
+          <w:numId w:val="1"/>
+        </w:numPr>
+        <w:bidi/>
+        <w:rPr>
+          <w:rFonts w:ascii="David" w:hAnsi="David" w:cs="David"/>
+          <w:lang w:bidi="he-IL"/>
+        </w:rPr>
+      </w:pPr>
+      <w:r>
+        <w:rPr>
+          <w:rFonts w:ascii="David" w:hAnsi="David" w:cs="David" w:hint="cs"/>
+          <w:rtl/>
+          <w:lang w:bidi="he-IL"/>
+        </w:rPr>
+        <w:t xml:space="preserve">הכנסה לערמה - </w:t>
+      </w:r>
+      <m:oMath>
+        <m:r>
+          <w:rPr>
+            <w:rFonts w:ascii="Cambria Math" w:hAnsi="Cambria Math" w:cs="Cambria Math" w:hint="cs"/>
+            <w:rtl/>
+            <w:lang w:bidi="he-IL"/>
+          </w:rPr>
+          <m:t>θ</m:t>
+        </m:r>
+        <m:r>
+          <w:rPr>
+            <w:rFonts w:ascii="Cambria Math" w:hAnsi="Cambria Math" w:cs="Cambria Math"/>
+            <w:lang w:bidi="he-IL"/>
+          </w:rPr>
+          <m:t>(logn)</m:t>
+        </m:r>
+      </m:oMath>
+      <w:r>
+        <w:rPr>
+          <w:rFonts w:ascii="David" w:hAnsi="David" w:cs="David" w:hint="cs"/>
+          <w:rtl/>
+          <w:lang w:bidi="he-IL"/>
+        </w:rPr>
+        <w:t xml:space="preserve"> </w:t>
+      </w:r>
+    </w:p>
+    <w:p>
+      <w:pPr>
+        <w:pStyle w:val="a6"/>
+        <w:numPr>
+          <w:ilvl w:val="2"/>
+          <w:numId w:val="1"/>
+        </w:numPr>
+        <w:bidi/>
+        <w:rPr>
+          <w:rFonts w:ascii="David" w:hAnsi="David" w:cs="David"/>
+          <w:b/>
+          <w:bCs/>
+          <w:lang w:bidi="he-IL"/>
+        </w:rPr>
+      </w:pPr>
+      <w:r>
+        <w:rPr>
+          <w:rFonts w:ascii="David" w:hAnsi="David" w:cs="David" w:hint="cs"/>
+          <w:b/>
+          <w:bCs/>
+          <w:rtl/>
+          <w:lang w:bidi="he-IL"/>
+        </w:rPr>
+        <w:t xml:space="preserve">סה"כ הפעולות ירוצו בזמן - </w:t>
+      </w:r>
+      <m:oMath>
+        <m:r>
+          <m:rPr>
+            <m:sty m:val="bi"/>
+          </m:rPr>
+          <w:rPr>
+            <w:rFonts w:ascii="Cambria Math" w:hAnsi="Cambria Math" w:cs="Cambria Math" w:hint="cs"/>
+            <w:rtl/>
+            <w:lang w:bidi="he-IL"/>
+          </w:rPr>
+          <m:t>θ</m:t>
+        </m:r>
+        <m:r>
+          <m:rPr>
+            <m:sty m:val="bi"/>
+          </m:rPr>
+          <w:rPr>
+            <w:rFonts w:ascii="Cambria Math" w:hAnsi="Cambria Math" w:cs="Cambria Math"/>
+            <w:lang w:bidi="he-IL"/>
+          </w:rPr>
+          <m:t>(logn)</m:t>
+        </m:r>
+      </m:oMath>
+    </w:p>
+    <w:p>
+      <w:pPr>
+        <w:bidi/>
+        <w:rPr>
+          <w:rFonts w:ascii="David" w:hAnsi="David" w:cs="David" w:hint="cs"/>
+          <w:b/>
+          <w:bCs/>
+          <w:lang w:bidi="he-IL"/>
+        </w:rPr>
+      </w:pPr>
+    </w:p>
+    <w:p>
+      <w:pPr>
+        <w:pStyle w:val="a6"/>
+        <w:numPr>
+          <w:ilvl w:val="0"/>
+          <w:numId w:val="1"/>
+        </w:numPr>
+        <w:bidi/>
+        <w:rPr>
+          <w:rFonts w:ascii="David" w:hAnsi="David" w:cs="David"/>
+          <w:lang w:bidi="he-IL"/>
+        </w:rPr>
+      </w:pPr>
+      <w:proofErr w:type="spellStart"/>
+      <w:r>
+        <w:rPr>
+          <w:rFonts w:ascii="David" w:hAnsi="David" w:cs="David"/>
+          <w:lang w:bidi="he-IL"/>
+        </w:rPr>
+        <w:t>printMedian</w:t>
+      </w:r>
+      <w:proofErr w:type="spellEnd"/>
+      <w:r>
+        <w:rPr>
+          <w:rFonts w:ascii="David" w:hAnsi="David" w:cs="David"/>
+          <w:lang w:bidi="he-IL"/>
+        </w:rPr>
+        <w:t>()</w:t>
+      </w:r>
+      <w:r>
+        <w:rPr>
+          <w:rFonts w:ascii="David" w:hAnsi="David" w:cs="David" w:hint="cs"/>
+          <w:rtl/>
+          <w:lang w:bidi="he-IL"/>
+        </w:rPr>
+        <w:t xml:space="preserve"> </w:t>
+      </w:r>
+      <w:r>
+        <w:rPr>
+          <w:rFonts w:ascii="David" w:hAnsi="David" w:cs="David"/>
+          <w:rtl/>
+          <w:lang w:bidi="he-IL"/>
+        </w:rPr>
+        <w:t>–</w:t>
+      </w:r>
+      <w:r>
+        <w:rPr>
+          <w:rFonts w:ascii="David" w:hAnsi="David" w:cs="David" w:hint="cs"/>
+          <w:rtl/>
+          <w:lang w:bidi="he-IL"/>
+        </w:rPr>
+        <w:t xml:space="preserve"> הדפסת האיבר החציוני:</w:t>
+      </w:r>
+    </w:p>
+    <w:p>
+      <w:pPr>
+        <w:pStyle w:val="a6"/>
+        <w:numPr>
+          <w:ilvl w:val="1"/>
+          <w:numId w:val="1"/>
+        </w:numPr>
+        <w:bidi/>
+        <w:rPr>
+          <w:rFonts w:ascii="David" w:hAnsi="David" w:cs="David"/>
+          <w:lang w:bidi="he-IL"/>
+        </w:rPr>
+      </w:pPr>
+      <w:r>
+        <w:rPr>
+          <w:rFonts w:ascii="David" w:hAnsi="David" w:cs="David" w:hint="cs"/>
+          <w:rtl/>
+          <w:lang w:bidi="he-IL"/>
+        </w:rPr>
+        <w:t>מדפיסים את האיבר המקסימלי ב</w:t>
+      </w:r>
+      <w:r>
+        <w:rPr>
+          <w:rFonts w:ascii="David" w:hAnsi="David" w:cs="David" w:hint="cs"/>
+          <w:rtl/>
+          <w:lang w:bidi="he-IL"/>
+        </w:rPr>
+        <w:t>ערמת המקסימום (בלי להוציא אותו).</w:t>
+      </w:r>
+    </w:p>
+    <w:p>
+      <w:pPr>
+        <w:pStyle w:val="a6"/>
+        <w:numPr>
+          <w:ilvl w:val="1"/>
+          <w:numId w:val="1"/>
+        </w:numPr>
+        <w:bidi/>
+        <w:rPr>
+          <w:rFonts w:ascii="David" w:hAnsi="David" w:cs="David"/>
+          <w:rtl/>
+          <w:lang w:bidi="he-IL"/>
+        </w:rPr>
+      </w:pPr>
+      <w:r>
+        <w:rPr>
+          <w:rFonts w:ascii="David" w:hAnsi="David" w:cs="David" w:hint="cs"/>
+          <w:b/>
+          <w:bCs/>
+          <w:rtl/>
+          <w:lang w:bidi="he-IL"/>
+        </w:rPr>
+        <w:t xml:space="preserve">סיבוכיות הזמן היא </w:t>
+      </w:r>
+      <m:oMath>
+        <m:r>
+          <m:rPr>
+            <m:sty m:val="bi"/>
+          </m:rPr>
+          <w:rPr>
+            <w:rFonts w:ascii="Cambria Math" w:hAnsi="Cambria Math" w:cs="Cambria Math" w:hint="cs"/>
+            <w:rtl/>
+            <w:lang w:bidi="he-IL"/>
+          </w:rPr>
+          <m:t>θ</m:t>
+        </m:r>
+        <m:r>
+          <m:rPr>
+            <m:sty m:val="bi"/>
+          </m:rPr>
+          <w:rPr>
+            <w:rFonts w:ascii="Cambria Math" w:hAnsi="Cambria Math" w:cs="Cambria Math"/>
+            <w:lang w:bidi="he-IL"/>
+          </w:rPr>
+          <m:t>(1)</m:t>
+        </m:r>
+      </m:oMath>
+      <w:r>
+        <w:rPr>
+          <w:rFonts w:ascii="David" w:eastAsiaTheme="minorEastAsia" w:hAnsi="David" w:cs="David" w:hint="cs"/>
+          <w:rtl/>
+          <w:lang w:bidi="he-IL"/>
+        </w:rPr>
+        <w:t xml:space="preserve"> </w:t>
+      </w:r>
+      <w:r>
+        <w:rPr>
+          <w:rFonts w:ascii="David" w:eastAsiaTheme="minorEastAsia" w:hAnsi="David" w:cs="David" w:hint="cs"/>
+          <w:rtl/>
+          <w:lang w:bidi="he-IL"/>
+        </w:rPr>
+        <w:t xml:space="preserve">מכיוון שנחזיר את ערך התא הראשון המערך המהווה את ערמת המקסימום </w:t>
+      </w:r>
+      <w:r>
+        <w:rPr>
+          <w:rFonts w:ascii="David" w:eastAsiaTheme="minorEastAsia" w:hAnsi="David" w:cs="David" w:hint="cs"/>
+          <w:rtl/>
+          <w:lang w:bidi="he-IL"/>
+        </w:rPr>
+        <w:t xml:space="preserve">בדומה לשגרה </w:t>
+      </w:r>
+      <w:r>
+        <w:rPr>
+          <w:rFonts w:ascii="David" w:hAnsi="David" w:cs="David"/>
+          <w:lang w:bidi="he-IL"/>
+        </w:rPr>
+        <w:t>Maximum</w:t>
+      </w:r>
+      <w:r>
+        <w:rPr>
+          <w:rFonts w:ascii="David" w:hAnsi="David" w:cs="David" w:hint="cs"/>
+          <w:rtl/>
+          <w:lang w:bidi="he-IL"/>
+        </w:rPr>
+        <w:t xml:space="preserve"> בתורי קדימויות. </w:t>
+      </w:r>
+    </w:p>
+    <w:p>
+      <w:pPr>
+        <w:rPr>
+          <w:rtl/>
+          <w:lang w:bidi="he-IL"/>
+        </w:rPr>
+      </w:pPr>
+    </w:p>
+    <w:p>
+      <w:pPr>
+        <w:bidi/>
+        <w:rPr>
+          <w:rFonts w:ascii="David" w:hAnsi="David" w:cs="David"/>
+          <w:rtl/>
+          <w:lang w:bidi="he-IL"/>
+        </w:rPr>
+      </w:pPr>
+      <w:r>
+        <w:rPr>
+          <w:rFonts w:ascii="David" w:hAnsi="David" w:cs="David" w:hint="cs"/>
+          <w:rtl/>
+          <w:lang w:bidi="he-IL"/>
+        </w:rPr>
+        <w:t>הוכחת נכונות</w:t>
+      </w:r>
+      <w:r>
+        <w:rPr>
+          <w:rFonts w:ascii="David" w:hAnsi="David" w:cs="David" w:hint="cs"/>
+          <w:rtl/>
+          <w:lang w:bidi="he-IL"/>
+        </w:rPr>
+        <w:t>:</w:t>
+      </w:r>
+    </w:p>
+    <w:p>
+      <w:pPr>
+        <w:bidi/>
+        <w:rPr>
+          <w:rFonts w:ascii="David" w:hAnsi="David" w:cs="David"/>
+          <w:rtl/>
+          <w:lang w:bidi="he-IL"/>
+        </w:rPr>
+      </w:pPr>
+    </w:p>
+    <w:p>
+      <w:pPr>
+        <w:bidi/>
+        <w:rPr>
+          <w:rFonts w:ascii="David" w:hAnsi="David" w:cs="David"/>
+          <w:rtl/>
+          <w:lang w:bidi="he-IL"/>
+        </w:rPr>
+      </w:pPr>
+      <w:r>
+        <w:rPr>
+          <w:rFonts w:ascii="David" w:hAnsi="David" w:cs="David" w:hint="cs"/>
+          <w:b/>
+          <w:bCs/>
+          <w:rtl/>
+          <w:lang w:bidi="he-IL"/>
+        </w:rPr>
+        <w:t>שמורת הלולאה</w:t>
+      </w:r>
+      <w:r>
+        <w:rPr>
+          <w:rFonts w:ascii="David" w:hAnsi="David" w:cs="David" w:hint="cs"/>
+          <w:rtl/>
+          <w:lang w:bidi="he-IL"/>
+        </w:rPr>
+        <w:t xml:space="preserve">: בסיום כל הכנסת איבר ערך המקסימום בערמת המקסימום מהווה את האיבר החציוני עד כה. </w:t>
+      </w:r>
+    </w:p>
+    <w:p>
+      <w:pPr>
+        <w:bidi/>
+        <w:rPr>
+          <w:rFonts w:ascii="David" w:hAnsi="David" w:cs="David"/>
+          <w:lang w:bidi="he-IL"/>
+        </w:rPr>
+      </w:pPr>
+      <w:r>
+        <w:rPr>
+          <w:rFonts w:ascii="David" w:hAnsi="David" w:cs="David" w:hint="cs"/>
+          <w:rtl/>
+          <w:lang w:bidi="he-IL"/>
+        </w:rPr>
+        <w:t xml:space="preserve">ערמת מקסימום תכיל את </w:t>
+      </w:r>
+      <m:oMath>
+        <m:d>
+          <m:dPr>
+            <m:begChr m:val="⌈"/>
+            <m:endChr m:val="⌉"/>
+            <m:ctrlPr>
+              <w:rPr>
+                <w:rFonts w:ascii="Cambria Math" w:hAnsi="Cambria Math" w:cs="David"/>
+                <w:i/>
+                <w:lang w:bidi="he-IL"/>
+              </w:rPr>
+            </m:ctrlPr>
+          </m:dPr>
+          <m:e>
+            <m:f>
+              <m:fPr>
+                <m:ctrlPr>
+                  <w:rPr>
+                    <w:rFonts w:ascii="Cambria Math" w:hAnsi="Cambria Math" w:cs="David"/>
+                    <w:i/>
+                    <w:lang w:bidi="he-IL"/>
+                  </w:rPr>
+                </m:ctrlPr>
+              </m:fPr>
+              <m:num>
+                <m:r>
+                  <w:rPr>
+                    <w:rFonts w:ascii="Cambria Math" w:hAnsi="Cambria Math" w:cs="David"/>
+                    <w:lang w:bidi="he-IL"/>
+                  </w:rPr>
+                  <m:t>n</m:t>
+                </m:r>
+              </m:num>
+              <m:den>
+                <m:r>
+                  <w:rPr>
+                    <w:rFonts w:ascii="Cambria Math" w:hAnsi="Cambria Math" w:cs="David"/>
+                    <w:lang w:bidi="he-IL"/>
+                  </w:rPr>
+                  <m:t>2</m:t>
+                </m:r>
+              </m:den>
+            </m:f>
+          </m:e>
+        </m:d>
+      </m:oMath>
+      <w:r>
+        <w:rPr>
+          <w:rFonts w:ascii="David" w:hAnsi="David" w:cs="David" w:hint="cs"/>
+          <w:rtl/>
+          <w:lang w:bidi="he-IL"/>
+        </w:rPr>
+        <w:t xml:space="preserve"> האיברים הקטנים שהגיעו עד כה בקלט.</w:t>
+      </w:r>
+    </w:p>
+    <w:p>
+      <w:pPr>
+        <w:bidi/>
+        <w:rPr>
+          <w:rFonts w:ascii="David" w:hAnsi="David" w:cs="David"/>
+          <w:lang w:bidi="he-IL"/>
+        </w:rPr>
+      </w:pPr>
+      <w:r>
+        <w:rPr>
+          <w:rFonts w:ascii="David" w:hAnsi="David" w:cs="David" w:hint="cs"/>
+          <w:rtl/>
+          <w:lang w:bidi="he-IL"/>
+        </w:rPr>
+        <w:t xml:space="preserve">ערמת מינימום תכיל את </w:t>
+      </w:r>
+      <m:oMath>
+        <m:d>
+          <m:dPr>
+            <m:begChr m:val="⌊"/>
+            <m:endChr m:val="⌋"/>
+            <m:ctrlPr>
+              <w:rPr>
+                <w:rFonts w:ascii="Cambria Math" w:hAnsi="Cambria Math" w:cs="David"/>
+                <w:i/>
+                <w:lang w:bidi="he-IL"/>
+              </w:rPr>
+            </m:ctrlPr>
+          </m:dPr>
+          <m:e>
+            <m:f>
+              <m:fPr>
+                <m:ctrlPr>
+                  <w:rPr>
+                    <w:rFonts w:ascii="Cambria Math" w:hAnsi="Cambria Math" w:cs="David"/>
+                    <w:i/>
+                    <w:lang w:bidi="he-IL"/>
+                  </w:rPr>
+                </m:ctrlPr>
+              </m:fPr>
+              <m:num>
+                <m:r>
+                  <w:rPr>
+                    <w:rFonts w:ascii="Cambria Math" w:hAnsi="Cambria Math" w:cs="David"/>
+                    <w:lang w:bidi="he-IL"/>
+                  </w:rPr>
+                  <m:t>n</m:t>
+                </m:r>
+              </m:num>
+              <m:den>
+                <m:r>
+                  <w:rPr>
+                    <w:rFonts w:ascii="Cambria Math" w:hAnsi="Cambria Math" w:cs="David"/>
+                    <w:lang w:bidi="he-IL"/>
+                  </w:rPr>
+                  <m:t>2</m:t>
+                </m:r>
+              </m:den>
+            </m:f>
+          </m:e>
+        </m:d>
+      </m:oMath>
+      <w:r>
+        <w:rPr>
+          <w:rFonts w:ascii="David" w:hAnsi="David" w:cs="David" w:hint="cs"/>
+          <w:rtl/>
+          <w:lang w:bidi="he-IL"/>
+        </w:rPr>
+        <w:t xml:space="preserve"> האיברים הגדולים שהגיעו עד כה בקלט.</w:t>
+      </w:r>
+    </w:p>
+    <w:p>
+      <w:pPr>
+        <w:bidi/>
+        <w:rPr>
+          <w:rFonts w:ascii="David" w:hAnsi="David" w:cs="David"/>
+          <w:rtl/>
+          <w:lang w:bidi="he-IL"/>
+        </w:rPr>
+      </w:pPr>
+    </w:p>
+    <w:p>
+      <w:pPr>
+        <w:bidi/>
+        <w:rPr>
+          <w:rFonts w:ascii="David" w:hAnsi="David" w:cs="David"/>
+          <w:rtl/>
+          <w:lang w:bidi="he-IL"/>
+        </w:rPr>
+      </w:pPr>
+    </w:p>
+    <w:p>
+      <w:pPr>
+        <w:bidi/>
+        <w:rPr>
+          <w:rFonts w:ascii="David" w:hAnsi="David" w:cs="David"/>
+          <w:rtl/>
+          <w:lang w:bidi="he-IL"/>
+        </w:rPr>
+      </w:pPr>
+      <w:r>
+        <w:rPr>
+          <w:rFonts w:ascii="David" w:hAnsi="David" w:cs="David" w:hint="cs"/>
+          <w:b/>
+          <w:bCs/>
+          <w:rtl/>
+          <w:lang w:bidi="he-IL"/>
+        </w:rPr>
+        <w:t>אתחול</w:t>
+      </w:r>
+      <w:r>
+        <w:rPr>
+          <w:rFonts w:ascii="David" w:hAnsi="David" w:cs="David" w:hint="cs"/>
+          <w:rtl/>
+          <w:lang w:bidi="he-IL"/>
+        </w:rPr>
+        <w:t xml:space="preserve">: האיבר הראשון נכנס לערמת המקסימום, הוא האיבר היחיד בערמה ולכן הוא יהיה המקסימום בה. מכיוון שהוא האיבר היחיד שקיבלנו עד כה הוא גם החציון. </w:t>
+      </w:r>
+    </w:p>
+    <w:p>
+      <w:pPr>
+        <w:bidi/>
+        <w:rPr>
+          <w:rFonts w:ascii="David" w:hAnsi="David" w:cs="David"/>
+          <w:lang w:bidi="he-IL"/>
+        </w:rPr>
+      </w:pPr>
+      <w:r>
+        <w:rPr>
+          <w:rFonts w:ascii="David" w:hAnsi="David" w:cs="David" w:hint="cs"/>
+          <w:rtl/>
+          <w:lang w:bidi="he-IL"/>
+        </w:rPr>
+        <w:lastRenderedPageBreak/>
+        <w:t xml:space="preserve">ערמת מקסימום תכיל את </w:t>
+      </w:r>
+      <m:oMath>
+        <m:d>
+          <m:dPr>
+            <m:begChr m:val="⌈"/>
+            <m:endChr m:val="⌉"/>
+            <m:ctrlPr>
+              <w:rPr>
+                <w:rFonts w:ascii="Cambria Math" w:hAnsi="Cambria Math" w:cs="David"/>
+                <w:i/>
+                <w:lang w:bidi="he-IL"/>
+              </w:rPr>
+            </m:ctrlPr>
+          </m:dPr>
+          <m:e>
+            <m:f>
+              <m:fPr>
+                <m:ctrlPr>
+                  <w:rPr>
+                    <w:rFonts w:ascii="Cambria Math" w:hAnsi="Cambria Math" w:cs="David"/>
+                    <w:i/>
+                    <w:lang w:bidi="he-IL"/>
+                  </w:rPr>
+                </m:ctrlPr>
+              </m:fPr>
+              <m:num>
+                <m:r>
+                  <w:rPr>
+                    <w:rFonts w:ascii="Cambria Math" w:hAnsi="Cambria Math" w:cs="David"/>
+                    <w:lang w:bidi="he-IL"/>
+                  </w:rPr>
+                  <m:t>1</m:t>
+                </m:r>
+              </m:num>
+              <m:den>
+                <m:r>
+                  <w:rPr>
+                    <w:rFonts w:ascii="Cambria Math" w:hAnsi="Cambria Math" w:cs="David"/>
+                    <w:lang w:bidi="he-IL"/>
+                  </w:rPr>
+                  <m:t>2</m:t>
+                </m:r>
+              </m:den>
+            </m:f>
+          </m:e>
+        </m:d>
+        <m:r>
+          <w:rPr>
+            <w:rFonts w:ascii="Cambria Math" w:hAnsi="Cambria Math" w:cs="David"/>
+            <w:lang w:bidi="he-IL"/>
+          </w:rPr>
+          <m:t>=1</m:t>
+        </m:r>
+      </m:oMath>
+      <w:r>
+        <w:rPr>
+          <w:rFonts w:ascii="David" w:hAnsi="David" w:cs="David" w:hint="cs"/>
+          <w:rtl/>
+          <w:lang w:bidi="he-IL"/>
+        </w:rPr>
+        <w:t xml:space="preserve"> האיברים הקטנים שהגיעו עד כה בקלט.</w:t>
+      </w:r>
+    </w:p>
+    <w:p>
+      <w:pPr>
+        <w:bidi/>
+        <w:rPr>
+          <w:rFonts w:ascii="David" w:hAnsi="David" w:cs="David" w:hint="cs"/>
+          <w:rtl/>
+          <w:lang w:bidi="he-IL"/>
+        </w:rPr>
+      </w:pPr>
+      <w:r>
+        <w:rPr>
+          <w:rFonts w:ascii="David" w:hAnsi="David" w:cs="David" w:hint="cs"/>
+          <w:rtl/>
+          <w:lang w:bidi="he-IL"/>
+        </w:rPr>
+        <w:t xml:space="preserve">ערמת מינימום תכיל את </w:t>
+      </w:r>
+      <m:oMath>
+        <m:d>
+          <m:dPr>
+            <m:begChr m:val="⌊"/>
+            <m:endChr m:val="⌋"/>
+            <m:ctrlPr>
+              <w:rPr>
+                <w:rFonts w:ascii="Cambria Math" w:hAnsi="Cambria Math" w:cs="David"/>
+                <w:i/>
+                <w:lang w:bidi="he-IL"/>
+              </w:rPr>
+            </m:ctrlPr>
+          </m:dPr>
+          <m:e>
+            <m:f>
+              <m:fPr>
+                <m:ctrlPr>
+                  <w:rPr>
+                    <w:rFonts w:ascii="Cambria Math" w:hAnsi="Cambria Math" w:cs="David"/>
+                    <w:i/>
+                    <w:lang w:bidi="he-IL"/>
+                  </w:rPr>
+                </m:ctrlPr>
+              </m:fPr>
+              <m:num>
+                <m:r>
+                  <w:rPr>
+                    <w:rFonts w:ascii="Cambria Math" w:hAnsi="Cambria Math" w:cs="David"/>
+                    <w:lang w:bidi="he-IL"/>
+                  </w:rPr>
+                  <m:t>1</m:t>
+                </m:r>
+              </m:num>
+              <m:den>
+                <m:r>
+                  <w:rPr>
+                    <w:rFonts w:ascii="Cambria Math" w:hAnsi="Cambria Math" w:cs="David"/>
+                    <w:lang w:bidi="he-IL"/>
+                  </w:rPr>
+                  <m:t>2</m:t>
+                </m:r>
+              </m:den>
+            </m:f>
+          </m:e>
+        </m:d>
+        <m:r>
+          <w:rPr>
+            <w:rFonts w:ascii="Cambria Math" w:hAnsi="Cambria Math" w:cs="David"/>
+            <w:lang w:bidi="he-IL"/>
+          </w:rPr>
+          <m:t>=0</m:t>
+        </m:r>
+      </m:oMath>
+      <w:r>
+        <w:rPr>
+          <w:rFonts w:ascii="David" w:hAnsi="David" w:cs="David" w:hint="cs"/>
+          <w:rtl/>
+          <w:lang w:bidi="he-IL"/>
+        </w:rPr>
+        <w:t xml:space="preserve"> האיברים הגדולים שהגיעו עד כה בקלט.</w:t>
+      </w:r>
+    </w:p>
+    <w:p>
+      <w:pPr>
+        <w:bidi/>
+        <w:rPr>
+          <w:rFonts w:ascii="David" w:hAnsi="David" w:cs="David"/>
+          <w:rtl/>
+          <w:lang w:bidi="he-IL"/>
+        </w:rPr>
+      </w:pPr>
+    </w:p>
+    <w:p>
+      <w:pPr>
+        <w:bidi/>
+        <w:rPr>
+          <w:rFonts w:ascii="David" w:hAnsi="David" w:cs="David" w:hint="cs"/>
+          <w:rtl/>
+          <w:lang w:bidi="he-IL"/>
+        </w:rPr>
+      </w:pPr>
+      <w:r>
+        <w:rPr>
+          <w:rFonts w:ascii="David" w:hAnsi="David" w:cs="David" w:hint="cs"/>
+          <w:rtl/>
+          <w:lang w:bidi="he-IL"/>
+        </w:rPr>
+        <w:t>השמורה מתקיימת.</w:t>
+      </w:r>
+    </w:p>
+    <w:p>
+      <w:pPr>
+        <w:bidi/>
+        <w:rPr>
+          <w:rFonts w:ascii="David" w:hAnsi="David" w:cs="David"/>
+          <w:rtl/>
+          <w:lang w:bidi="he-IL"/>
+        </w:rPr>
+      </w:pPr>
+    </w:p>
+    <w:p>
+      <w:pPr>
+        <w:bidi/>
+        <w:rPr>
+          <w:rFonts w:ascii="David" w:hAnsi="David" w:cs="David"/>
+          <w:rtl/>
+          <w:lang w:bidi="he-IL"/>
+        </w:rPr>
+      </w:pPr>
+      <w:r>
+        <w:rPr>
+          <w:rFonts w:ascii="David" w:hAnsi="David" w:cs="David" w:hint="cs"/>
+          <w:b/>
+          <w:bCs/>
+          <w:rtl/>
+          <w:lang w:bidi="he-IL"/>
+        </w:rPr>
+        <w:t>תחזוקה</w:t>
+      </w:r>
+      <w:r>
+        <w:rPr>
+          <w:rFonts w:ascii="David" w:hAnsi="David" w:cs="David" w:hint="cs"/>
+          <w:rtl/>
+          <w:lang w:bidi="he-IL"/>
+        </w:rPr>
+        <w:t xml:space="preserve">: </w:t>
+      </w:r>
+      <w:r>
+        <w:rPr>
+          <w:rFonts w:ascii="David" w:hAnsi="David" w:cs="David" w:hint="cs"/>
+          <w:rtl/>
+          <w:lang w:bidi="he-IL"/>
+        </w:rPr>
+        <w:t>בהינתן איבר חדש</w:t>
+      </w:r>
+      <w:r>
+        <w:rPr>
+          <w:rFonts w:ascii="David" w:hAnsi="David" w:cs="David" w:hint="cs"/>
+          <w:rtl/>
+          <w:lang w:bidi="he-IL"/>
+        </w:rPr>
+        <w:t xml:space="preserve"> </w:t>
+      </w:r>
+      <w:r>
+        <w:rPr>
+          <w:rFonts w:ascii="David" w:hAnsi="David" w:cs="David"/>
+          <w:lang w:bidi="he-IL"/>
+        </w:rPr>
+        <w:t>x</w:t>
+      </w:r>
+      <w:r>
+        <w:rPr>
+          <w:rFonts w:ascii="David" w:hAnsi="David" w:cs="David" w:hint="cs"/>
+          <w:rtl/>
+          <w:lang w:bidi="he-IL"/>
+        </w:rPr>
+        <w:t xml:space="preserve"> :</w:t>
+      </w:r>
+    </w:p>
+    <w:p>
+      <w:pPr>
+        <w:pStyle w:val="a6"/>
+        <w:numPr>
+          <w:ilvl w:val="0"/>
+          <w:numId w:val="1"/>
+        </w:numPr>
+        <w:bidi/>
+        <w:rPr>
+          <w:rFonts w:ascii="David" w:hAnsi="David" w:cs="David"/>
+          <w:lang w:bidi="he-IL"/>
+        </w:rPr>
+      </w:pPr>
+      <w:r>
+        <w:rPr>
+          <w:rFonts w:ascii="David" w:hAnsi="David" w:cs="David" w:hint="cs"/>
+          <w:rtl/>
+          <w:lang w:bidi="he-IL"/>
+        </w:rPr>
+        <w:t xml:space="preserve">אם הוא </w:t>
+      </w:r>
+      <w:r>
+        <w:rPr>
+          <w:rFonts w:ascii="David" w:hAnsi="David" w:cs="David" w:hint="cs"/>
+          <w:rtl/>
+          <w:lang w:bidi="he-IL"/>
+        </w:rPr>
+        <w:t>קטן</w:t>
+      </w:r>
+      <w:r>
+        <w:rPr>
+          <w:rFonts w:ascii="David" w:hAnsi="David" w:cs="David" w:hint="cs"/>
+          <w:rtl/>
+          <w:lang w:bidi="he-IL"/>
+        </w:rPr>
+        <w:t xml:space="preserve"> מהחציון</w:t>
+      </w:r>
+      <w:r>
+        <w:rPr>
+          <w:rFonts w:ascii="David" w:hAnsi="David" w:cs="David" w:hint="cs"/>
+          <w:rtl/>
+          <w:lang w:bidi="he-IL"/>
+        </w:rPr>
+        <w:t>:</w:t>
+      </w:r>
+    </w:p>
+    <w:p>
+      <w:pPr>
+        <w:pStyle w:val="a6"/>
+        <w:numPr>
+          <w:ilvl w:val="1"/>
+          <w:numId w:val="1"/>
+        </w:numPr>
+        <w:bidi/>
+        <w:rPr>
+          <w:rFonts w:ascii="David" w:hAnsi="David" w:cs="David"/>
+          <w:lang w:bidi="he-IL"/>
+        </w:rPr>
+      </w:pPr>
+      <w:r>
+        <w:rPr>
+          <w:rFonts w:ascii="David" w:hAnsi="David" w:cs="David" w:hint="cs"/>
+          <w:rtl/>
+          <w:lang w:bidi="he-IL"/>
+        </w:rPr>
+        <w:t xml:space="preserve">נכניס אותו לערמת </w:t>
+      </w:r>
+      <w:r>
+        <w:rPr>
+          <w:rFonts w:ascii="David" w:hAnsi="David" w:cs="David" w:hint="cs"/>
+          <w:rtl/>
+          <w:lang w:bidi="he-IL"/>
+        </w:rPr>
+        <w:t>המקסימום.</w:t>
+      </w:r>
+      <w:r>
+        <w:rPr>
+          <w:rFonts w:ascii="David" w:hAnsi="David" w:cs="David" w:hint="cs"/>
+          <w:rtl/>
+          <w:lang w:bidi="he-IL"/>
+        </w:rPr>
+        <w:t xml:space="preserve"> מכיוון שהוא קטן מהמקסימום הוא חייב להיות קטן מכל האיברים בערמת המינימום. </w:t>
+      </w:r>
+    </w:p>
+    <w:p>
+      <w:pPr>
+        <w:pStyle w:val="a6"/>
+        <w:numPr>
+          <w:ilvl w:val="1"/>
+          <w:numId w:val="1"/>
+        </w:numPr>
+        <w:bidi/>
+        <w:rPr>
+          <w:rFonts w:ascii="David" w:hAnsi="David" w:cs="David"/>
+          <w:lang w:bidi="he-IL"/>
+        </w:rPr>
+      </w:pPr>
+      <w:r>
+        <w:rPr>
+          <w:rFonts w:ascii="David" w:hAnsi="David" w:cs="David" w:hint="cs"/>
+          <w:rtl/>
+          <w:lang w:bidi="he-IL"/>
+        </w:rPr>
+        <w:t>אם נדרש לאזן בין הערמות נוציא את האיבר המקסימלי מערמת המקסימום ונעביר לערמת המינימום. גם פה קיבלנו שכל האיברים בערמת המקסימום קטנים מהאיברים בערימת המינימום כי היחיד שעבר הוא האיבר הגדול ביותר בערמת המקסימום.</w:t>
+      </w:r>
+    </w:p>
+    <w:p>
+      <w:pPr>
+        <w:pStyle w:val="a6"/>
+        <w:numPr>
+          <w:ilvl w:val="1"/>
+          <w:numId w:val="1"/>
+        </w:numPr>
+        <w:bidi/>
+        <w:rPr>
+          <w:rFonts w:ascii="David" w:hAnsi="David" w:cs="David"/>
+          <w:lang w:bidi="he-IL"/>
+        </w:rPr>
+      </w:pPr>
+      <w:r>
+        <w:rPr>
+          <w:rFonts w:ascii="David" w:hAnsi="David" w:cs="David" w:hint="cs"/>
+          <w:rtl/>
+          <w:lang w:bidi="he-IL"/>
+        </w:rPr>
+        <w:t xml:space="preserve">בסה"כ </w:t>
+      </w:r>
+      <w:r>
+        <w:rPr>
+          <w:rFonts w:ascii="David" w:hAnsi="David" w:cs="David" w:hint="cs"/>
+          <w:rtl/>
+          <w:lang w:bidi="he-IL"/>
+        </w:rPr>
+        <w:t xml:space="preserve">ערמת </w:t>
+      </w:r>
+      <w:r>
+        <w:rPr>
+          <w:rFonts w:ascii="David" w:hAnsi="David" w:cs="David" w:hint="cs"/>
+          <w:rtl/>
+          <w:lang w:bidi="he-IL"/>
+        </w:rPr>
+        <w:t>ה</w:t>
+      </w:r>
+      <w:r>
+        <w:rPr>
+          <w:rFonts w:ascii="David" w:hAnsi="David" w:cs="David" w:hint="cs"/>
+          <w:rtl/>
+          <w:lang w:bidi="he-IL"/>
+        </w:rPr>
+        <w:t xml:space="preserve">מקסימום </w:t>
+      </w:r>
+      <w:r>
+        <w:rPr>
+          <w:rFonts w:ascii="David" w:hAnsi="David" w:cs="David" w:hint="cs"/>
+          <w:rtl/>
+          <w:lang w:bidi="he-IL"/>
+        </w:rPr>
+        <w:t>מכילה</w:t>
+      </w:r>
+      <w:r>
+        <w:rPr>
+          <w:rFonts w:ascii="David" w:hAnsi="David" w:cs="David" w:hint="cs"/>
+          <w:rtl/>
+          <w:lang w:bidi="he-IL"/>
+        </w:rPr>
+        <w:t xml:space="preserve"> את </w:t>
+      </w:r>
+      <m:oMath>
+        <m:d>
+          <m:dPr>
+            <m:begChr m:val="⌈"/>
+            <m:endChr m:val="⌉"/>
+            <m:ctrlPr>
+              <w:rPr>
+                <w:rFonts w:ascii="Cambria Math" w:hAnsi="Cambria Math" w:cs="David"/>
+                <w:i/>
+                <w:lang w:bidi="he-IL"/>
+              </w:rPr>
+            </m:ctrlPr>
+          </m:dPr>
+          <m:e>
+            <m:f>
+              <m:fPr>
+                <m:ctrlPr>
+                  <w:rPr>
+                    <w:rFonts w:ascii="Cambria Math" w:hAnsi="Cambria Math" w:cs="David"/>
+                    <w:i/>
+                    <w:lang w:bidi="he-IL"/>
+                  </w:rPr>
+                </m:ctrlPr>
+              </m:fPr>
+              <m:num>
+                <m:r>
+                  <w:rPr>
+                    <w:rFonts w:ascii="Cambria Math" w:hAnsi="Cambria Math" w:cs="David"/>
+                    <w:lang w:bidi="he-IL"/>
+                  </w:rPr>
+                  <m:t>n</m:t>
+                </m:r>
+              </m:num>
+              <m:den>
+                <m:r>
+                  <w:rPr>
+                    <w:rFonts w:ascii="Cambria Math" w:hAnsi="Cambria Math" w:cs="David"/>
+                    <w:lang w:bidi="he-IL"/>
+                  </w:rPr>
+                  <m:t>2</m:t>
+                </m:r>
+              </m:den>
+            </m:f>
+          </m:e>
+        </m:d>
+      </m:oMath>
+      <w:r>
+        <w:rPr>
+          <w:rFonts w:ascii="David" w:hAnsi="David" w:cs="David" w:hint="cs"/>
+          <w:rtl/>
+          <w:lang w:bidi="he-IL"/>
+        </w:rPr>
+        <w:t xml:space="preserve"> האיברים הקטנים שהגיעו עד כה בקלט.</w:t>
+      </w:r>
+    </w:p>
+    <w:p>
+      <w:pPr>
+        <w:pStyle w:val="a6"/>
+        <w:bidi/>
+        <w:ind w:left="1440"/>
+        <w:rPr>
+          <w:rFonts w:ascii="David" w:hAnsi="David" w:cs="David" w:hint="cs"/>
+          <w:lang w:bidi="he-IL"/>
+        </w:rPr>
+      </w:pPr>
+    </w:p>
+    <w:p>
+      <w:pPr>
+        <w:pStyle w:val="a6"/>
+        <w:numPr>
+          <w:ilvl w:val="0"/>
+          <w:numId w:val="1"/>
+        </w:numPr>
+        <w:bidi/>
+        <w:rPr>
+          <w:rFonts w:ascii="David" w:hAnsi="David" w:cs="David"/>
+          <w:lang w:bidi="he-IL"/>
+        </w:rPr>
+      </w:pPr>
+      <w:r>
+        <w:rPr>
+          <w:rFonts w:ascii="David" w:hAnsi="David" w:cs="David" w:hint="cs"/>
+          <w:rtl/>
+          <w:lang w:bidi="he-IL"/>
+        </w:rPr>
+        <w:t xml:space="preserve">אם הוא </w:t>
+      </w:r>
+      <w:r>
+        <w:rPr>
+          <w:rFonts w:ascii="David" w:hAnsi="David" w:cs="David" w:hint="cs"/>
+          <w:rtl/>
+          <w:lang w:bidi="he-IL"/>
+        </w:rPr>
+        <w:t>גדול</w:t>
+      </w:r>
+      <w:r>
+        <w:rPr>
+          <w:rFonts w:ascii="David" w:hAnsi="David" w:cs="David" w:hint="cs"/>
+          <w:rtl/>
+          <w:lang w:bidi="he-IL"/>
+        </w:rPr>
+        <w:t xml:space="preserve"> מהחציון</w:t>
+      </w:r>
+      <w:r>
+        <w:rPr>
+          <w:rFonts w:ascii="David" w:hAnsi="David" w:cs="David" w:hint="cs"/>
+          <w:rtl/>
+          <w:lang w:bidi="he-IL"/>
+        </w:rPr>
+        <w:t>:</w:t>
+      </w:r>
+    </w:p>
+    <w:p>
+      <w:pPr>
+        <w:pStyle w:val="a6"/>
+        <w:numPr>
+          <w:ilvl w:val="1"/>
+          <w:numId w:val="1"/>
+        </w:numPr>
+        <w:bidi/>
+        <w:rPr>
+          <w:rFonts w:ascii="David" w:hAnsi="David" w:cs="David"/>
+          <w:lang w:bidi="he-IL"/>
+        </w:rPr>
+      </w:pPr>
+      <w:r>
+        <w:rPr>
+          <w:rFonts w:ascii="David" w:hAnsi="David" w:cs="David" w:hint="cs"/>
+          <w:rtl/>
+          <w:lang w:bidi="he-IL"/>
+        </w:rPr>
+        <w:t>נכניס אותו לערמת המ</w:t>
+      </w:r>
+      <w:r>
+        <w:rPr>
+          <w:rFonts w:ascii="David" w:hAnsi="David" w:cs="David" w:hint="cs"/>
+          <w:rtl/>
+          <w:lang w:bidi="he-IL"/>
+        </w:rPr>
+        <w:t>ינימום</w:t>
+      </w:r>
+      <w:r>
+        <w:rPr>
+          <w:rFonts w:ascii="David" w:hAnsi="David" w:cs="David" w:hint="cs"/>
+          <w:rtl/>
+          <w:lang w:bidi="he-IL"/>
+        </w:rPr>
+        <w:t>.</w:t>
+      </w:r>
+      <w:r>
+        <w:rPr>
+          <w:rFonts w:ascii="David" w:hAnsi="David" w:cs="David" w:hint="cs"/>
+          <w:rtl/>
+          <w:lang w:bidi="he-IL"/>
+        </w:rPr>
+        <w:t xml:space="preserve"> מכיוון שהוא </w:t>
+      </w:r>
+      <w:r>
+        <w:rPr>
+          <w:rFonts w:ascii="David" w:hAnsi="David" w:cs="David" w:hint="cs"/>
+          <w:rtl/>
+          <w:lang w:bidi="he-IL"/>
+        </w:rPr>
+        <w:t>גדול</w:t>
+      </w:r>
+      <w:r>
+        <w:rPr>
+          <w:rFonts w:ascii="David" w:hAnsi="David" w:cs="David" w:hint="cs"/>
+          <w:rtl/>
+          <w:lang w:bidi="he-IL"/>
+        </w:rPr>
+        <w:t xml:space="preserve"> מהמקסימום </w:t>
+      </w:r>
+      <w:r>
+        <w:rPr>
+          <w:rFonts w:ascii="David" w:hAnsi="David" w:cs="David" w:hint="cs"/>
+          <w:rtl/>
+          <w:lang w:bidi="he-IL"/>
+        </w:rPr>
+        <w:t xml:space="preserve">של ערמת המקסימום </w:t>
+      </w:r>
+      <w:r>
+        <w:rPr>
+          <w:rFonts w:ascii="David" w:hAnsi="David" w:cs="David" w:hint="cs"/>
+          <w:rtl/>
+          <w:lang w:bidi="he-IL"/>
+        </w:rPr>
+        <w:t xml:space="preserve">הוא חייב להיות </w:t>
+      </w:r>
+      <w:r>
+        <w:rPr>
+          <w:rFonts w:ascii="David" w:hAnsi="David" w:cs="David" w:hint="cs"/>
+          <w:rtl/>
+          <w:lang w:bidi="he-IL"/>
+        </w:rPr>
+        <w:t>גדול</w:t>
+      </w:r>
+      <w:r>
+        <w:rPr>
+          <w:rFonts w:ascii="David" w:hAnsi="David" w:cs="David" w:hint="cs"/>
+          <w:rtl/>
+          <w:lang w:bidi="he-IL"/>
+        </w:rPr>
+        <w:t xml:space="preserve"> מכל האיברים </w:t>
+      </w:r>
+      <w:r>
+        <w:rPr>
+          <w:rFonts w:ascii="David" w:hAnsi="David" w:cs="David" w:hint="cs"/>
+          <w:rtl/>
+          <w:lang w:bidi="he-IL"/>
+        </w:rPr>
+        <w:t>שם</w:t>
+      </w:r>
+      <w:r>
+        <w:rPr>
+          <w:rFonts w:ascii="David" w:hAnsi="David" w:cs="David" w:hint="cs"/>
+          <w:rtl/>
+          <w:lang w:bidi="he-IL"/>
+        </w:rPr>
+        <w:t xml:space="preserve">. </w:t>
+      </w:r>
+    </w:p>
+    <w:p>
+      <w:pPr>
+        <w:pStyle w:val="a6"/>
+        <w:numPr>
+          <w:ilvl w:val="1"/>
+          <w:numId w:val="1"/>
+        </w:numPr>
+        <w:bidi/>
+        <w:rPr>
+          <w:rFonts w:ascii="David" w:hAnsi="David" w:cs="David" w:hint="cs"/>
+          <w:lang w:bidi="he-IL"/>
+        </w:rPr>
+      </w:pPr>
+      <w:r>
+        <w:rPr>
+          <w:rFonts w:ascii="David" w:hAnsi="David" w:cs="David" w:hint="cs"/>
+          <w:rtl/>
+          <w:lang w:bidi="he-IL"/>
+        </w:rPr>
+        <w:t>אם נדרש לאזן בין הערמות נוציא את האיבר המ</w:t>
+      </w:r>
+      <w:r>
+        <w:rPr>
+          <w:rFonts w:ascii="David" w:hAnsi="David" w:cs="David" w:hint="cs"/>
+          <w:rtl/>
+          <w:lang w:bidi="he-IL"/>
+        </w:rPr>
+        <w:t>ינימל</w:t>
+      </w:r>
+      <w:r>
+        <w:rPr>
+          <w:rFonts w:ascii="David" w:hAnsi="David" w:cs="David" w:hint="cs"/>
+          <w:rtl/>
+          <w:lang w:bidi="he-IL"/>
+        </w:rPr>
+        <w:t>י מערמת המ</w:t>
+      </w:r>
+      <w:r>
+        <w:rPr>
+          <w:rFonts w:ascii="David" w:hAnsi="David" w:cs="David" w:hint="cs"/>
+          <w:rtl/>
+          <w:lang w:bidi="he-IL"/>
+        </w:rPr>
+        <w:t>ינימום</w:t>
+      </w:r>
+      <w:r>
+        <w:rPr>
+          <w:rFonts w:ascii="David" w:hAnsi="David" w:cs="David" w:hint="cs"/>
+          <w:rtl/>
+          <w:lang w:bidi="he-IL"/>
+        </w:rPr>
+        <w:t xml:space="preserve"> ונעביר לערמת המ</w:t>
+      </w:r>
+      <w:r>
+        <w:rPr>
+          <w:rFonts w:ascii="David" w:hAnsi="David" w:cs="David" w:hint="cs"/>
+          <w:rtl/>
+          <w:lang w:bidi="he-IL"/>
+        </w:rPr>
+        <w:t>קסימום</w:t>
+      </w:r>
+      <w:r>
+        <w:rPr>
+          <w:rFonts w:ascii="David" w:hAnsi="David" w:cs="David" w:hint="cs"/>
+          <w:rtl/>
+          <w:lang w:bidi="he-IL"/>
+        </w:rPr>
+        <w:t>. גם פה קיבלנו שכל האיברים בערמת המקסימום קטנים מהאיברים בערימת המינימום כי היחיד שעבר הוא האיבר ה</w:t>
+      </w:r>
+      <w:r>
+        <w:rPr>
+          <w:rFonts w:ascii="David" w:hAnsi="David" w:cs="David" w:hint="cs"/>
+          <w:rtl/>
+          <w:lang w:bidi="he-IL"/>
+        </w:rPr>
+        <w:t xml:space="preserve">קטן </w:t>
+      </w:r>
+      <w:r>
+        <w:rPr>
+          <w:rFonts w:ascii="David" w:hAnsi="David" w:cs="David" w:hint="cs"/>
+          <w:rtl/>
+          <w:lang w:bidi="he-IL"/>
+        </w:rPr>
+        <w:t>ביותר בערמ</w:t>
+      </w:r>
+      <w:r>
+        <w:rPr>
+          <w:rFonts w:ascii="David" w:hAnsi="David" w:cs="David" w:hint="cs"/>
+          <w:rtl/>
+          <w:lang w:bidi="he-IL"/>
+        </w:rPr>
+        <w:t>ת המינימום</w:t>
+      </w:r>
+      <w:r>
+        <w:rPr>
+          <w:rFonts w:ascii="David" w:hAnsi="David" w:cs="David" w:hint="cs"/>
+          <w:rtl/>
+          <w:lang w:bidi="he-IL"/>
+        </w:rPr>
+        <w:t>.</w:t>
+      </w:r>
+    </w:p>
+    <w:p>
+      <w:pPr>
+        <w:pStyle w:val="a6"/>
+        <w:numPr>
+          <w:ilvl w:val="1"/>
+          <w:numId w:val="1"/>
+        </w:numPr>
+        <w:bidi/>
+        <w:rPr>
+          <w:rFonts w:ascii="David" w:hAnsi="David" w:cs="David"/>
+          <w:lang w:bidi="he-IL"/>
+        </w:rPr>
+      </w:pPr>
+      <w:r>
+        <w:rPr>
+          <w:rFonts w:ascii="David" w:hAnsi="David" w:cs="David" w:hint="cs"/>
+          <w:rtl/>
+          <w:lang w:bidi="he-IL"/>
+        </w:rPr>
+        <w:t xml:space="preserve">בסה"כ </w:t>
+      </w:r>
+      <w:r>
+        <w:rPr>
+          <w:rFonts w:ascii="David" w:hAnsi="David" w:cs="David" w:hint="cs"/>
+          <w:rtl/>
+          <w:lang w:bidi="he-IL"/>
+        </w:rPr>
+        <w:t xml:space="preserve">ערמת </w:t>
+      </w:r>
+      <w:r>
+        <w:rPr>
+          <w:rFonts w:ascii="David" w:hAnsi="David" w:cs="David" w:hint="cs"/>
+          <w:rtl/>
+          <w:lang w:bidi="he-IL"/>
+        </w:rPr>
+        <w:t>ה</w:t>
+      </w:r>
+      <w:r>
+        <w:rPr>
+          <w:rFonts w:ascii="David" w:hAnsi="David" w:cs="David" w:hint="cs"/>
+          <w:rtl/>
+          <w:lang w:bidi="he-IL"/>
+        </w:rPr>
+        <w:t xml:space="preserve">מינימום תכיל את </w:t>
+      </w:r>
+      <m:oMath>
+        <m:d>
+          <m:dPr>
+            <m:begChr m:val="⌊"/>
+            <m:endChr m:val="⌋"/>
+            <m:ctrlPr>
+              <w:rPr>
+                <w:rFonts w:ascii="Cambria Math" w:hAnsi="Cambria Math" w:cs="David"/>
+                <w:i/>
+                <w:lang w:bidi="he-IL"/>
+              </w:rPr>
+            </m:ctrlPr>
+          </m:dPr>
+          <m:e>
+            <m:f>
+              <m:fPr>
+                <m:ctrlPr>
+                  <w:rPr>
+                    <w:rFonts w:ascii="Cambria Math" w:hAnsi="Cambria Math" w:cs="David"/>
+                    <w:i/>
+                    <w:lang w:bidi="he-IL"/>
+                  </w:rPr>
+                </m:ctrlPr>
+              </m:fPr>
+              <m:num>
+                <m:r>
+                  <w:rPr>
+                    <w:rFonts w:ascii="Cambria Math" w:hAnsi="Cambria Math" w:cs="David"/>
+                    <w:lang w:bidi="he-IL"/>
+                  </w:rPr>
+                  <m:t>n</m:t>
+                </m:r>
+              </m:num>
+              <m:den>
+                <m:r>
+                  <w:rPr>
+                    <w:rFonts w:ascii="Cambria Math" w:hAnsi="Cambria Math" w:cs="David"/>
+                    <w:lang w:bidi="he-IL"/>
+                  </w:rPr>
+                  <m:t>2</m:t>
+                </m:r>
+              </m:den>
+            </m:f>
+          </m:e>
+        </m:d>
+      </m:oMath>
+      <w:r>
+        <w:rPr>
+          <w:rFonts w:ascii="David" w:hAnsi="David" w:cs="David" w:hint="cs"/>
+          <w:rtl/>
+          <w:lang w:bidi="he-IL"/>
+        </w:rPr>
+        <w:t xml:space="preserve"> האיברים הגדולים שהגיעו עד כה בקלט.</w:t>
+      </w:r>
+    </w:p>
+    <w:p>
+      <w:pPr>
+        <w:pStyle w:val="a6"/>
+        <w:numPr>
+          <w:ilvl w:val="0"/>
+          <w:numId w:val="1"/>
+        </w:numPr>
+        <w:bidi/>
+        <w:rPr>
+          <w:rFonts w:ascii="David" w:hAnsi="David" w:cs="David"/>
+          <w:lang w:bidi="he-IL"/>
+        </w:rPr>
+      </w:pPr>
+      <w:r>
+        <w:rPr>
+          <w:rFonts w:ascii="David" w:hAnsi="David" w:cs="David" w:hint="cs"/>
+          <w:rtl/>
+          <w:lang w:bidi="he-IL"/>
+        </w:rPr>
+        <w:t>האיבר המקסימלי של ערמת המקסימום גדול מ-</w:t>
+      </w:r>
+      <m:oMath>
+        <m:d>
+          <m:dPr>
+            <m:begChr m:val="⌈"/>
+            <m:endChr m:val="⌉"/>
+            <m:ctrlPr>
+              <w:rPr>
+                <w:rFonts w:ascii="Cambria Math" w:hAnsi="Cambria Math" w:cs="David"/>
+                <w:i/>
+                <w:lang w:bidi="he-IL"/>
+              </w:rPr>
+            </m:ctrlPr>
+          </m:dPr>
+          <m:e>
+            <m:f>
+              <m:fPr>
+                <m:ctrlPr>
+                  <w:rPr>
+                    <w:rFonts w:ascii="Cambria Math" w:hAnsi="Cambria Math" w:cs="David"/>
+                    <w:i/>
+                    <w:lang w:bidi="he-IL"/>
+                  </w:rPr>
+                </m:ctrlPr>
+              </m:fPr>
+              <m:num>
+                <m:r>
+                  <w:rPr>
+                    <w:rFonts w:ascii="Cambria Math" w:hAnsi="Cambria Math" w:cs="David"/>
+                    <w:lang w:bidi="he-IL"/>
+                  </w:rPr>
+                  <m:t>n</m:t>
+                </m:r>
+              </m:num>
+              <m:den>
+                <m:r>
+                  <w:rPr>
+                    <w:rFonts w:ascii="Cambria Math" w:hAnsi="Cambria Math" w:cs="David"/>
+                    <w:lang w:bidi="he-IL"/>
+                  </w:rPr>
+                  <m:t>2</m:t>
+                </m:r>
+              </m:den>
+            </m:f>
+          </m:e>
+        </m:d>
+        <m:r>
+          <w:rPr>
+            <w:rFonts w:ascii="Cambria Math" w:hAnsi="Cambria Math" w:cs="David"/>
+            <w:lang w:bidi="he-IL"/>
+          </w:rPr>
+          <m:t>-1</m:t>
+        </m:r>
+      </m:oMath>
+      <w:r>
+        <w:rPr>
+          <w:rFonts w:ascii="David" w:eastAsiaTheme="minorEastAsia" w:hAnsi="David" w:cs="David" w:hint="cs"/>
+          <w:rtl/>
+          <w:lang w:bidi="he-IL"/>
+        </w:rPr>
+        <w:t xml:space="preserve"> מהאיברים וקטן מ-</w:t>
+      </w:r>
+      <m:oMath>
+        <m:d>
+          <m:dPr>
+            <m:begChr m:val="⌊"/>
+            <m:endChr m:val="⌋"/>
+            <m:ctrlPr>
+              <w:rPr>
+                <w:rFonts w:ascii="Cambria Math" w:hAnsi="Cambria Math" w:cs="David"/>
+                <w:i/>
+                <w:lang w:bidi="he-IL"/>
+              </w:rPr>
+            </m:ctrlPr>
+          </m:dPr>
+          <m:e>
+            <m:f>
+              <m:fPr>
+                <m:ctrlPr>
+                  <w:rPr>
+                    <w:rFonts w:ascii="Cambria Math" w:hAnsi="Cambria Math" w:cs="David"/>
+                    <w:i/>
+                    <w:lang w:bidi="he-IL"/>
+                  </w:rPr>
+                </m:ctrlPr>
+              </m:fPr>
+              <m:num>
+                <m:r>
+                  <w:rPr>
+                    <w:rFonts w:ascii="Cambria Math" w:hAnsi="Cambria Math" w:cs="David"/>
+                    <w:lang w:bidi="he-IL"/>
+                  </w:rPr>
+                  <m:t>n</m:t>
+                </m:r>
+              </m:num>
+              <m:den>
+                <m:r>
+                  <w:rPr>
+                    <w:rFonts w:ascii="Cambria Math" w:hAnsi="Cambria Math" w:cs="David"/>
+                    <w:lang w:bidi="he-IL"/>
+                  </w:rPr>
+                  <m:t>2</m:t>
+                </m:r>
+              </m:den>
+            </m:f>
+          </m:e>
+        </m:d>
+      </m:oMath>
+      <w:r>
+        <w:rPr>
+          <w:rFonts w:ascii="David" w:eastAsiaTheme="minorEastAsia" w:hAnsi="David" w:cs="David" w:hint="cs"/>
+          <w:rtl/>
+          <w:lang w:bidi="he-IL"/>
+        </w:rPr>
+        <w:t xml:space="preserve"> ולכן מהווה את החציון.</w:t>
+      </w:r>
+    </w:p>
+    <w:p>
+      <w:pPr>
+        <w:pStyle w:val="a6"/>
+        <w:numPr>
+          <w:ilvl w:val="0"/>
+          <w:numId w:val="1"/>
+        </w:numPr>
+        <w:bidi/>
+        <w:rPr>
+          <w:rFonts w:ascii="David" w:hAnsi="David" w:cs="David"/>
+          <w:lang w:bidi="he-IL"/>
+        </w:rPr>
+      </w:pPr>
+      <w:r>
+        <w:rPr>
+          <w:rFonts w:ascii="David" w:hAnsi="David" w:cs="David" w:hint="cs"/>
+          <w:rtl/>
+          <w:lang w:bidi="he-IL"/>
+        </w:rPr>
+        <w:t>הראנו ששמורת הלולאה מתקיימת.</w:t>
+      </w:r>
+    </w:p>
+    <w:p>
+      <w:pPr>
+        <w:pStyle w:val="a6"/>
+        <w:numPr>
+          <w:ilvl w:val="0"/>
+          <w:numId w:val="1"/>
+        </w:numPr>
+        <w:bidi/>
+        <w:rPr>
+          <w:rFonts w:ascii="David" w:hAnsi="David" w:cs="David" w:hint="cs"/>
+          <w:b/>
+          <w:bCs/>
+          <w:lang w:bidi="he-IL"/>
+        </w:rPr>
+      </w:pPr>
+      <w:r>
+        <w:rPr>
+          <w:rFonts w:ascii="David" w:hAnsi="David" w:cs="David" w:hint="cs"/>
+          <w:b/>
+          <w:bCs/>
+          <w:rtl/>
+          <w:lang w:bidi="he-IL"/>
+        </w:rPr>
+        <w:t>כלומר בכל נקודת בדיקה בדרך החציון יוחזק כמקסימום של ערמת המקסימום במבנה הנתונים שלנו.</w:t>
+      </w:r>
+    </w:p>
+    <w:p>
+      <w:pPr>
+        <w:bidi/>
+        <w:rPr>
+          <w:rFonts w:ascii="David" w:hAnsi="David" w:cs="David"/>
+          <w:rtl/>
+          <w:lang w:bidi="he-IL"/>
+        </w:rPr>
+      </w:pPr>
+    </w:p>
+    <w:p>
+      <w:pPr>
+        <w:bidi/>
+        <w:rPr>
+          <w:rFonts w:ascii="David" w:hAnsi="David" w:cs="David"/>
+          <w:b/>
+          <w:bCs/>
+          <w:rtl/>
+          <w:lang w:bidi="he-IL"/>
+        </w:rPr>
+      </w:pPr>
+      <w:r>
+        <w:rPr>
+          <w:rFonts w:ascii="David" w:hAnsi="David" w:cs="David" w:hint="cs"/>
+          <w:b/>
+          <w:bCs/>
+          <w:rtl/>
+          <w:lang w:bidi="he-IL"/>
+        </w:rPr>
+        <w:t>סיום:</w:t>
+      </w:r>
+    </w:p>
+    <w:p>
+      <w:pPr>
+        <w:pStyle w:val="a6"/>
+        <w:numPr>
+          <w:ilvl w:val="0"/>
+          <w:numId w:val="1"/>
+        </w:numPr>
+        <w:bidi/>
+        <w:rPr>
+          <w:rFonts w:ascii="David" w:hAnsi="David" w:cs="David"/>
+          <w:lang w:bidi="he-IL"/>
+        </w:rPr>
+      </w:pPr>
+      <w:r>
+        <w:rPr>
+          <w:rFonts w:ascii="David" w:hAnsi="David" w:cs="David" w:hint="cs"/>
+          <w:rtl/>
+          <w:lang w:bidi="he-IL"/>
+        </w:rPr>
+        <w:t xml:space="preserve">בסיום הוכנסו </w:t>
+      </w:r>
+      <w:r>
+        <w:rPr>
+          <w:rFonts w:ascii="David" w:hAnsi="David" w:cs="David"/>
+          <w:lang w:bidi="he-IL"/>
+        </w:rPr>
+        <w:t>n</w:t>
+      </w:r>
+      <w:r>
+        <w:rPr>
+          <w:rFonts w:ascii="David" w:hAnsi="David" w:cs="David" w:hint="cs"/>
+          <w:rtl/>
+          <w:lang w:bidi="he-IL"/>
+        </w:rPr>
+        <w:t xml:space="preserve"> איברים לערמה, בהינתן ששמורת הלולאה מתקיימת </w:t>
+      </w:r>
+      <w:r>
+        <w:rPr>
+          <w:rFonts w:ascii="David" w:hAnsi="David" w:cs="David" w:hint="cs"/>
+          <w:rtl/>
+          <w:lang w:bidi="he-IL"/>
+        </w:rPr>
+        <w:t>האיבר המקסימלי של ערמת המקסימום הוא חציון האיברים שהתקבלו כקלט מהמערך.</w:t>
+      </w:r>
+    </w:p>
+    <w:p>
+      <w:pPr>
+        <w:pStyle w:val="a6"/>
+        <w:bidi/>
+        <w:rPr>
+          <w:rFonts w:ascii="David" w:hAnsi="David" w:cs="David" w:hint="cs"/>
+          <w:lang w:bidi="he-IL"/>
+        </w:rPr>
+      </w:pPr>
+    </w:p>
+    <w:p>
+      <w:pPr>
+        <w:pStyle w:val="a6"/>
+        <w:bidi/>
+        <w:rPr>
+          <w:rFonts w:ascii="David" w:hAnsi="David" w:cs="David" w:hint="cs"/>
+          <w:rtl/>
+          <w:lang w:bidi="he-IL"/>
+        </w:rPr>
+      </w:pPr>
+    </w:p>
+    <w:p>
+      <w:pPr>
+        <w:tabs>
+          <w:tab w:val="left" w:pos="7910"/>
+        </w:tabs>
+        <w:rPr>
+          <w:rtl/>
+          <w:lang w:bidi="he-IL"/>
+        </w:rPr>
+      </w:pPr>
     </w:p>
     <w:sectPr>
       <w:pgSz w:w="11900" w:h="16840"/>
@@ -331,6 +3065,126 @@
     </w:sectPr>
   </w:body>
 </w:document>
+</file>
+
+<file path=word/numbering.xml><?xml version="1.0" encoding="utf-8"?>
+<w:numbering xmlns:wpc="http://schemas.microsoft.com/office/word/2010/wordprocessingCanvas" xmlns:mc="http://schemas.openxmlformats.org/markup-compatibility/2006" xmlns:o="urn:schemas-microsoft-com:office:office" xmlns:r="http://schemas.openxmlformats.org/officeDocument/2006/relationships" xmlns:m="http://schemas.openxmlformats.org/officeDocument/2006/math" xmlns:v="urn:schemas-microsoft-com:vml" xmlns:wp14="http://schemas.microsoft.com/office/word/2010/wordprocessingDrawing" xmlns:wp="http://schemas.openxmlformats.org/drawingml/2006/wordprocessingDrawing" xmlns:w10="urn:schemas-microsoft-com:office:word" xmlns:w="http://schemas.openxmlformats.org/wordprocessingml/2006/main" xmlns:w14="http://schemas.microsoft.com/office/word/2010/wordml" xmlns:w15="http://schemas.microsoft.com/office/word/2012/wordml" xmlns:wpg="http://schemas.microsoft.com/office/word/2010/wordprocessingGroup" xmlns:wpi="http://schemas.microsoft.com/office/word/2010/wordprocessingInk" xmlns:wne="http://schemas.microsoft.com/office/word/2006/wordml" xmlns:wps="http://schemas.microsoft.com/office/word/2010/wordprocessingShape" mc:Ignorable="w14 w15 wp14">
+  <w:abstractNum w:abstractNumId="0" w15:restartNumberingAfterBreak="0">
+    <w:nsid w:val="47B40248"/>
+    <w:multiLevelType w:val="hybridMultilevel"/>
+    <w:tmpl w:val="E3B8AA7C"/>
+    <w:lvl w:ilvl="0" w:tplc="063A1D9A">
+      <w:numFmt w:val="bullet"/>
+      <w:lvlText w:val=""/>
+      <w:lvlJc w:val="left"/>
+      <w:pPr>
+        <w:ind w:left="720" w:hanging="360"/>
+      </w:pPr>
+      <w:rPr>
+        <w:rFonts w:ascii="Symbol" w:eastAsiaTheme="minorHAnsi" w:hAnsi="Symbol" w:cs="David" w:hint="default"/>
+      </w:rPr>
+    </w:lvl>
+    <w:lvl w:ilvl="1" w:tplc="04090003">
+      <w:start w:val="1"/>
+      <w:numFmt w:val="bullet"/>
+      <w:lvlText w:val="o"/>
+      <w:lvlJc w:val="left"/>
+      <w:pPr>
+        <w:ind w:left="1440" w:hanging="360"/>
+      </w:pPr>
+      <w:rPr>
+        <w:rFonts w:ascii="Courier New" w:hAnsi="Courier New" w:cs="Courier New" w:hint="default"/>
+      </w:rPr>
+    </w:lvl>
+    <w:lvl w:ilvl="2" w:tplc="04090005">
+      <w:start w:val="1"/>
+      <w:numFmt w:val="bullet"/>
+      <w:lvlText w:val=""/>
+      <w:lvlJc w:val="left"/>
+      <w:pPr>
+        <w:ind w:left="2160" w:hanging="360"/>
+      </w:pPr>
+      <w:rPr>
+        <w:rFonts w:ascii="Wingdings" w:hAnsi="Wingdings" w:hint="default"/>
+      </w:rPr>
+    </w:lvl>
+    <w:lvl w:ilvl="3" w:tplc="04090001" w:tentative="1">
+      <w:start w:val="1"/>
+      <w:numFmt w:val="bullet"/>
+      <w:lvlText w:val=""/>
+      <w:lvlJc w:val="left"/>
+      <w:pPr>
+        <w:ind w:left="2880" w:hanging="360"/>
+      </w:pPr>
+      <w:rPr>
+        <w:rFonts w:ascii="Symbol" w:hAnsi="Symbol" w:hint="default"/>
+      </w:rPr>
+    </w:lvl>
+    <w:lvl w:ilvl="4" w:tplc="04090003" w:tentative="1">
+      <w:start w:val="1"/>
+      <w:numFmt w:val="bullet"/>
+      <w:lvlText w:val="o"/>
+      <w:lvlJc w:val="left"/>
+      <w:pPr>
+        <w:ind w:left="3600" w:hanging="360"/>
+      </w:pPr>
+      <w:rPr>
+        <w:rFonts w:ascii="Courier New" w:hAnsi="Courier New" w:cs="Courier New" w:hint="default"/>
+      </w:rPr>
+    </w:lvl>
+    <w:lvl w:ilvl="5" w:tplc="04090005" w:tentative="1">
+      <w:start w:val="1"/>
+      <w:numFmt w:val="bullet"/>
+      <w:lvlText w:val=""/>
+      <w:lvlJc w:val="left"/>
+      <w:pPr>
+        <w:ind w:left="4320" w:hanging="360"/>
+      </w:pPr>
+      <w:rPr>
+        <w:rFonts w:ascii="Wingdings" w:hAnsi="Wingdings" w:hint="default"/>
+      </w:rPr>
+    </w:lvl>
+    <w:lvl w:ilvl="6" w:tplc="04090001" w:tentative="1">
+      <w:start w:val="1"/>
+      <w:numFmt w:val="bullet"/>
+      <w:lvlText w:val=""/>
+      <w:lvlJc w:val="left"/>
+      <w:pPr>
+        <w:ind w:left="5040" w:hanging="360"/>
+      </w:pPr>
+      <w:rPr>
+        <w:rFonts w:ascii="Symbol" w:hAnsi="Symbol" w:hint="default"/>
+      </w:rPr>
+    </w:lvl>
+    <w:lvl w:ilvl="7" w:tplc="04090003" w:tentative="1">
+      <w:start w:val="1"/>
+      <w:numFmt w:val="bullet"/>
+      <w:lvlText w:val="o"/>
+      <w:lvlJc w:val="left"/>
+      <w:pPr>
+        <w:ind w:left="5760" w:hanging="360"/>
+      </w:pPr>
+      <w:rPr>
+        <w:rFonts w:ascii="Courier New" w:hAnsi="Courier New" w:cs="Courier New" w:hint="default"/>
+      </w:rPr>
+    </w:lvl>
+    <w:lvl w:ilvl="8" w:tplc="04090005" w:tentative="1">
+      <w:start w:val="1"/>
+      <w:numFmt w:val="bullet"/>
+      <w:lvlText w:val=""/>
+      <w:lvlJc w:val="left"/>
+      <w:pPr>
+        <w:ind w:left="6480" w:hanging="360"/>
+      </w:pPr>
+      <w:rPr>
+        <w:rFonts w:ascii="Wingdings" w:hAnsi="Wingdings" w:hint="default"/>
+      </w:rPr>
+    </w:lvl>
+  </w:abstractNum>
+  <w:num w:numId="1">
+    <w:abstractNumId w:val="0"/>
+  </w:num>
+</w:numbering>
 </file>
 
 <file path=word/styles.xml><?xml version="1.0" encoding="utf-8"?>
@@ -827,6 +3681,17 @@
       <w:color w:val="808080"/>
     </w:rPr>
   </w:style>
+  <w:style w:type="paragraph" w:styleId="a6">
+    <w:name w:val="List Paragraph"/>
+    <w:basedOn w:val="a"/>
+    <w:uiPriority w:val="34"/>
+    <w:qFormat/>
+    <w:rsid w:val="008312EE"/>
+    <w:pPr>
+      <w:ind w:left="720"/>
+      <w:contextualSpacing/>
+    </w:pPr>
+  </w:style>
 </w:styles>
 </file>
 

--- a/ממן 16.docx
+++ b/ממן 16.docx
@@ -145,7 +145,15 @@
           <w:lang w:bidi="he-IL"/>
         </w:rPr>
         <w:lastRenderedPageBreak/>
-        <w:t>תיאור הפתרון, סיבוכיות והוכחת נכונות:</w:t>
+        <w:t>תיאור הפתרון</w:t>
+      </w:r>
+      <w:r>
+        <w:rPr>
+          <w:rFonts w:hint="cs"/>
+          <w:rtl/>
+          <w:lang w:bidi="he-IL"/>
+        </w:rPr>
+        <w:t xml:space="preserve"> וסיבוכיות:</w:t>
       </w:r>
     </w:p>
     <w:p>
@@ -576,17 +584,7 @@
           <w:rtl/>
           <w:lang w:bidi="he-IL"/>
         </w:rPr>
-        <w:t xml:space="preserve">הגדרת גודל הערמה באופן זה "פותרת" אותנו מלתת מענה לגלישה מכיוון שאנו לא צפויים להיתקל </w:t>
-      </w:r>
-      <w:bookmarkStart w:id="0" w:name="_GoBack"/>
-      <w:bookmarkEnd w:id="0"/>
-      <w:r>
-        <w:rPr>
-          <w:rFonts w:ascii="David" w:hAnsi="David" w:cs="David" w:hint="cs"/>
-          <w:rtl/>
-          <w:lang w:bidi="he-IL"/>
-        </w:rPr>
-        <w:t>בה באופן זה.</w:t>
+        <w:t>הגדרת גודל הערמה באופן זה "פותרת" אותנו מלתת מענה לגלישה מכיוון שאנו לא צפויים להיתקל בה באופן זה.</w:t>
       </w:r>
     </w:p>
     <w:p>
@@ -795,7 +793,7 @@
         </w:numPr>
         <w:bidi/>
         <w:rPr>
-          <w:rFonts w:ascii="David" w:hAnsi="David" w:cs="David" w:hint="cs"/>
+          <w:rFonts w:ascii="David" w:hAnsi="David" w:cs="David"/>
           <w:lang w:bidi="he-IL"/>
         </w:rPr>
       </w:pPr>
@@ -833,7 +831,7 @@
         </w:numPr>
         <w:bidi/>
         <w:rPr>
-          <w:rFonts w:ascii="David" w:hAnsi="David" w:cs="David" w:hint="cs"/>
+          <w:rFonts w:ascii="David" w:hAnsi="David" w:cs="David"/>
           <w:lang w:bidi="he-IL"/>
         </w:rPr>
       </w:pPr>
@@ -1146,21 +1144,7 @@
             <w:rFonts w:ascii="Cambria Math" w:hAnsi="Cambria Math" w:cs="Cambria Math"/>
             <w:lang w:bidi="he-IL"/>
           </w:rPr>
-          <m:t>(</m:t>
-        </m:r>
-        <m:r>
-          <w:rPr>
-            <w:rFonts w:ascii="Cambria Math" w:hAnsi="Cambria Math" w:cs="Cambria Math"/>
-            <w:lang w:bidi="he-IL"/>
-          </w:rPr>
-          <m:t>logn</m:t>
-        </m:r>
-        <m:r>
-          <w:rPr>
-            <w:rFonts w:ascii="Cambria Math" w:hAnsi="Cambria Math" w:cs="Cambria Math"/>
-            <w:lang w:bidi="he-IL"/>
-          </w:rPr>
-          <m:t>)</m:t>
+          <m:t>(logn)</m:t>
         </m:r>
       </m:oMath>
       <w:r>
@@ -1169,15 +1153,7 @@
           <w:rtl/>
           <w:lang w:bidi="he-IL"/>
         </w:rPr>
-        <w:t xml:space="preserve"> - </w:t>
-      </w:r>
-      <w:r>
-        <w:rPr>
-          <w:rFonts w:ascii="David" w:hAnsi="David" w:cs="David" w:hint="cs"/>
-          <w:rtl/>
-          <w:lang w:bidi="he-IL"/>
-        </w:rPr>
-        <w:t xml:space="preserve">ע"ב השגרה </w:t>
+        <w:t xml:space="preserve"> - ע"ב השגרה </w:t>
       </w:r>
       <w:r>
         <w:rPr>
@@ -1199,23 +1175,7 @@
           <w:rtl/>
           <w:lang w:bidi="he-IL"/>
         </w:rPr>
-        <w:t xml:space="preserve"> </w:t>
-      </w:r>
-      <w:r>
-        <w:rPr>
-          <w:rFonts w:ascii="David" w:hAnsi="David" w:cs="David" w:hint="cs"/>
-          <w:rtl/>
-          <w:lang w:bidi="he-IL"/>
-        </w:rPr>
-        <w:t>מהספר</w:t>
-      </w:r>
-      <w:r>
-        <w:rPr>
-          <w:rFonts w:ascii="David" w:hAnsi="David" w:cs="David" w:hint="cs"/>
-          <w:rtl/>
-          <w:lang w:bidi="he-IL"/>
-        </w:rPr>
-        <w:t xml:space="preserve"> בתורי קדימויות.</w:t>
+        <w:t xml:space="preserve"> מהספר בתורי קדימויות.</w:t>
       </w:r>
     </w:p>
     <w:p>
@@ -1237,23 +1197,7 @@
           <w:rtl/>
           <w:lang w:bidi="he-IL"/>
         </w:rPr>
-        <w:t xml:space="preserve">בדיקה </w:t>
-      </w:r>
-      <w:r>
-        <w:rPr>
-          <w:rFonts w:ascii="David" w:hAnsi="David" w:cs="David" w:hint="cs"/>
-          <w:rtl/>
-          <w:lang w:bidi="he-IL"/>
-        </w:rPr>
-        <w:t>איזון בין הערמות</w:t>
-      </w:r>
-      <w:r>
-        <w:rPr>
-          <w:rFonts w:ascii="David" w:hAnsi="David" w:cs="David" w:hint="cs"/>
-          <w:rtl/>
-          <w:lang w:bidi="he-IL"/>
-        </w:rPr>
-        <w:t xml:space="preserve"> - </w:t>
+        <w:t xml:space="preserve">בדיקה איזון בין הערמות - </w:t>
       </w:r>
       <m:oMath>
         <m:r>
@@ -1310,15 +1254,7 @@
           <w:rtl/>
           <w:lang w:bidi="he-IL"/>
         </w:rPr>
-        <w:t xml:space="preserve"> מערמה</w:t>
-      </w:r>
-      <w:r>
-        <w:rPr>
-          <w:rFonts w:ascii="David" w:hAnsi="David" w:cs="David" w:hint="cs"/>
-          <w:rtl/>
-          <w:lang w:bidi="he-IL"/>
-        </w:rPr>
-        <w:t xml:space="preserve"> - </w:t>
+        <w:t xml:space="preserve"> מערמה - </w:t>
       </w:r>
       <m:oMath>
         <m:r>
@@ -1477,7 +1413,7 @@
       <w:pPr>
         <w:bidi/>
         <w:rPr>
-          <w:rFonts w:ascii="David" w:hAnsi="David" w:cs="David" w:hint="cs"/>
+          <w:rFonts w:ascii="David" w:hAnsi="David" w:cs="David"/>
           <w:b/>
           <w:bCs/>
           <w:lang w:bidi="he-IL"/>
@@ -1578,7 +1514,6 @@
         <w:bidi/>
         <w:rPr>
           <w:rFonts w:ascii="David" w:hAnsi="David" w:cs="David"/>
-          <w:rtl/>
           <w:lang w:bidi="he-IL"/>
         </w:rPr>
       </w:pPr>
@@ -1657,36 +1592,965 @@
     </w:p>
     <w:p>
       <w:pPr>
-        <w:rPr>
-          <w:rtl/>
-          <w:lang w:bidi="he-IL"/>
-        </w:rPr>
-      </w:pPr>
-    </w:p>
-    <w:p>
-      <w:pPr>
-        <w:bidi/>
-        <w:rPr>
-          <w:rFonts w:ascii="David" w:hAnsi="David" w:cs="David"/>
-          <w:rtl/>
-          <w:lang w:bidi="he-IL"/>
-        </w:rPr>
-      </w:pPr>
-      <w:r>
-        <w:rPr>
-          <w:rFonts w:ascii="David" w:hAnsi="David" w:cs="David" w:hint="cs"/>
-          <w:rtl/>
-          <w:lang w:bidi="he-IL"/>
-        </w:rPr>
-        <w:t>הוכחת נכונות</w:t>
-      </w:r>
-      <w:r>
-        <w:rPr>
-          <w:rFonts w:ascii="David" w:hAnsi="David" w:cs="David" w:hint="cs"/>
+        <w:bidi/>
+        <w:rPr>
+          <w:rFonts w:ascii="David" w:hAnsi="David" w:cs="David"/>
+          <w:rtl/>
+          <w:lang w:bidi="he-IL"/>
+        </w:rPr>
+      </w:pPr>
+    </w:p>
+    <w:p>
+      <w:pPr>
+        <w:bidi/>
+        <w:rPr>
+          <w:rFonts w:ascii="David" w:hAnsi="David" w:cs="David"/>
+          <w:rtl/>
+          <w:lang w:bidi="he-IL"/>
+        </w:rPr>
+      </w:pPr>
+    </w:p>
+    <w:p>
+      <w:pPr>
+        <w:bidi/>
+        <w:rPr>
+          <w:rFonts w:ascii="David" w:hAnsi="David" w:cs="David"/>
+          <w:rtl/>
+          <w:lang w:bidi="he-IL"/>
+        </w:rPr>
+      </w:pPr>
+    </w:p>
+    <w:p>
+      <w:pPr>
+        <w:bidi/>
+        <w:rPr>
+          <w:rFonts w:ascii="David" w:hAnsi="David" w:cs="David"/>
+          <w:rtl/>
+          <w:lang w:bidi="he-IL"/>
+        </w:rPr>
+      </w:pPr>
+    </w:p>
+    <w:p>
+      <w:pPr>
+        <w:pageBreakBefore/>
+        <w:bidi/>
+        <w:rPr>
+          <w:rFonts w:asciiTheme="majorHAnsi" w:eastAsiaTheme="majorEastAsia" w:hAnsiTheme="majorHAnsi" w:cstheme="majorBidi"/>
+          <w:color w:val="2F5496" w:themeColor="accent1" w:themeShade="BF"/>
+          <w:sz w:val="32"/>
+          <w:szCs w:val="32"/>
+          <w:rtl/>
+          <w:lang w:bidi="he-IL"/>
+        </w:rPr>
+      </w:pPr>
+      <w:r>
+        <w:rPr>
+          <w:rFonts w:asciiTheme="majorHAnsi" w:eastAsiaTheme="majorEastAsia" w:hAnsiTheme="majorHAnsi" w:cstheme="majorBidi" w:hint="cs"/>
+          <w:color w:val="2F5496" w:themeColor="accent1" w:themeShade="BF"/>
+          <w:sz w:val="32"/>
+          <w:szCs w:val="32"/>
+          <w:rtl/>
+          <w:lang w:bidi="he-IL"/>
+        </w:rPr>
+        <w:lastRenderedPageBreak/>
+        <w:t>דוגמא לריצה</w:t>
+      </w:r>
+      <w:r>
+        <w:rPr>
+          <w:rFonts w:asciiTheme="majorHAnsi" w:eastAsiaTheme="majorEastAsia" w:hAnsiTheme="majorHAnsi" w:cstheme="majorBidi" w:hint="cs"/>
+          <w:color w:val="2F5496" w:themeColor="accent1" w:themeShade="BF"/>
+          <w:sz w:val="32"/>
+          <w:szCs w:val="32"/>
           <w:rtl/>
           <w:lang w:bidi="he-IL"/>
         </w:rPr>
         <w:t>:</w:t>
+      </w:r>
+    </w:p>
+    <w:p>
+      <w:pPr>
+        <w:bidi/>
+        <w:rPr>
+          <w:rFonts w:asciiTheme="majorHAnsi" w:eastAsiaTheme="majorEastAsia" w:hAnsiTheme="majorHAnsi" w:cstheme="majorBidi"/>
+          <w:sz w:val="32"/>
+          <w:szCs w:val="32"/>
+          <w:rtl/>
+          <w:lang w:bidi="he-IL"/>
+        </w:rPr>
+      </w:pPr>
+    </w:p>
+    <w:p>
+      <w:pPr>
+        <w:bidi/>
+        <w:spacing w:line="360" w:lineRule="auto"/>
+        <w:rPr>
+          <w:rFonts w:ascii="David" w:hAnsi="David" w:cs="David" w:hint="cs"/>
+          <w:rtl/>
+          <w:lang w:bidi="he-IL"/>
+        </w:rPr>
+      </w:pPr>
+      <w:r>
+        <w:rPr>
+          <w:rFonts w:ascii="David" w:hAnsi="David" w:cs="David" w:hint="cs"/>
+          <w:rtl/>
+          <w:lang w:bidi="he-IL"/>
+        </w:rPr>
+        <w:t>נריץ את התוכנית עבור מערך בן 20 איברים</w:t>
+      </w:r>
+      <w:r>
+        <w:rPr>
+          <w:rFonts w:ascii="David" w:hAnsi="David" w:cs="David" w:hint="cs"/>
+          <w:rtl/>
+          <w:lang w:bidi="he-IL"/>
+        </w:rPr>
+        <w:t xml:space="preserve"> ונוודא שהתוכנית רצה כמצופה</w:t>
+      </w:r>
+      <w:r>
+        <w:rPr>
+          <w:rFonts w:ascii="David" w:hAnsi="David" w:cs="David" w:hint="cs"/>
+          <w:rtl/>
+          <w:lang w:bidi="he-IL"/>
+        </w:rPr>
+        <w:t>.</w:t>
+      </w:r>
+    </w:p>
+    <w:p>
+      <w:pPr>
+        <w:bidi/>
+        <w:spacing w:line="360" w:lineRule="auto"/>
+        <w:rPr>
+          <w:rFonts w:ascii="David" w:hAnsi="David" w:cs="David"/>
+          <w:rtl/>
+          <w:lang w:bidi="he-IL"/>
+        </w:rPr>
+      </w:pPr>
+      <w:r>
+        <w:rPr>
+          <w:rFonts w:ascii="David" w:hAnsi="David" w:cs="David" w:hint="cs"/>
+          <w:rtl/>
+          <w:lang w:bidi="he-IL"/>
+        </w:rPr>
+        <w:t>נקודות הבדיקה שיתקבלו יהיו לאחר האיברים ה-5, 10 ו-15.</w:t>
+      </w:r>
+      <w:r>
+        <w:rPr>
+          <w:rFonts w:ascii="David" w:hAnsi="David" w:cs="David" w:hint="cs"/>
+          <w:rtl/>
+          <w:lang w:bidi="he-IL"/>
+        </w:rPr>
+        <w:t xml:space="preserve"> (ע"פ המתבקש בתרגיל).</w:t>
+      </w:r>
+    </w:p>
+    <w:p>
+      <w:pPr>
+        <w:bidi/>
+        <w:spacing w:line="360" w:lineRule="auto"/>
+        <w:rPr>
+          <w:rFonts w:ascii="David" w:hAnsi="David" w:cs="David"/>
+          <w:rtl/>
+          <w:lang w:bidi="he-IL"/>
+        </w:rPr>
+      </w:pPr>
+      <w:r>
+        <w:rPr>
+          <w:rFonts w:ascii="David" w:hAnsi="David" w:cs="David" w:hint="cs"/>
+          <w:rtl/>
+          <w:lang w:bidi="he-IL"/>
+        </w:rPr>
+        <w:t>בשונה מריצה רגילה בריצה זו נדפיס גם את מצב המחסניות בכל נקודת בדיקה ע"מ שנוכל לנתח טוב יותר את הנתונים המתקבלים מהאלגוריתם.</w:t>
+      </w:r>
+      <w:bookmarkStart w:id="0" w:name="_GoBack"/>
+      <w:bookmarkEnd w:id="0"/>
+    </w:p>
+    <w:p>
+      <w:pPr>
+        <w:bidi/>
+        <w:spacing w:line="360" w:lineRule="auto"/>
+        <w:rPr>
+          <w:rFonts w:ascii="David" w:hAnsi="David" w:cs="David" w:hint="cs"/>
+          <w:rtl/>
+          <w:lang w:bidi="he-IL"/>
+        </w:rPr>
+      </w:pPr>
+      <w:r>
+        <w:rPr>
+          <w:rFonts w:ascii="David" w:hAnsi="David" w:cs="David" w:hint="cs"/>
+          <w:rtl/>
+          <w:lang w:bidi="he-IL"/>
+        </w:rPr>
+        <w:t>המערך המתקבל כקלט מהבחירה הרנדומלית בדוגמא הוא:</w:t>
+      </w:r>
+    </w:p>
+    <w:p>
+      <w:pPr>
+        <w:spacing w:line="360" w:lineRule="auto"/>
+        <w:ind w:left="720"/>
+        <w:rPr>
+          <w:rFonts w:ascii="David" w:hAnsi="David" w:cs="David"/>
+          <w:lang w:bidi="he-IL"/>
+        </w:rPr>
+      </w:pPr>
+      <w:r>
+        <w:rPr>
+          <w:rFonts w:ascii="David" w:hAnsi="David" w:cs="David"/>
+          <w:lang w:bidi="he-IL"/>
+        </w:rPr>
+        <w:t>Input Array:</w:t>
+      </w:r>
+    </w:p>
+    <w:p>
+      <w:pPr>
+        <w:spacing w:line="360" w:lineRule="auto"/>
+        <w:ind w:left="720"/>
+        <w:rPr>
+          <w:rFonts w:ascii="David" w:hAnsi="David" w:cs="David"/>
+          <w:lang w:bidi="he-IL"/>
+        </w:rPr>
+      </w:pPr>
+      <w:r>
+        <w:rPr>
+          <w:rFonts w:ascii="David" w:hAnsi="David" w:cs="David"/>
+          <w:lang w:bidi="he-IL"/>
+        </w:rPr>
+        <w:t xml:space="preserve"> [4, 253, 584, 97, 432, 303, 621, 645, 64, 348, 633, 405, 409, 268, 601, 667, 644, 582, 129, 420]</w:t>
+      </w:r>
+    </w:p>
+    <w:p>
+      <w:pPr>
+        <w:bidi/>
+        <w:spacing w:line="360" w:lineRule="auto"/>
+        <w:rPr>
+          <w:rFonts w:ascii="David" w:hAnsi="David" w:cs="David"/>
+          <w:rtl/>
+          <w:lang w:bidi="he-IL"/>
+        </w:rPr>
+      </w:pPr>
+    </w:p>
+    <w:p>
+      <w:pPr>
+        <w:bidi/>
+        <w:spacing w:line="360" w:lineRule="auto"/>
+        <w:rPr>
+          <w:rFonts w:ascii="David" w:hAnsi="David" w:cs="David" w:hint="cs"/>
+          <w:b/>
+          <w:bCs/>
+          <w:rtl/>
+          <w:lang w:bidi="he-IL"/>
+        </w:rPr>
+      </w:pPr>
+      <w:r>
+        <w:rPr>
+          <w:rFonts w:ascii="David" w:hAnsi="David" w:cs="David" w:hint="cs"/>
+          <w:b/>
+          <w:bCs/>
+          <w:rtl/>
+          <w:lang w:bidi="he-IL"/>
+        </w:rPr>
+        <w:t>לאחר נקודת הבדיקה 5:</w:t>
+      </w:r>
+    </w:p>
+    <w:p>
+      <w:pPr>
+        <w:spacing w:line="360" w:lineRule="auto"/>
+        <w:ind w:left="720"/>
+        <w:rPr>
+          <w:rFonts w:ascii="David" w:hAnsi="David" w:cs="David"/>
+          <w:lang w:bidi="he-IL"/>
+        </w:rPr>
+      </w:pPr>
+      <w:r>
+        <w:rPr>
+          <w:rFonts w:ascii="David" w:hAnsi="David" w:cs="David"/>
+          <w:lang w:bidi="he-IL"/>
+        </w:rPr>
+        <w:t>Median in check point #5: 253</w:t>
+      </w:r>
+    </w:p>
+    <w:p>
+      <w:pPr>
+        <w:spacing w:line="360" w:lineRule="auto"/>
+        <w:ind w:left="720"/>
+        <w:rPr>
+          <w:rFonts w:ascii="David" w:hAnsi="David" w:cs="David"/>
+          <w:lang w:bidi="he-IL"/>
+        </w:rPr>
+      </w:pPr>
+      <w:proofErr w:type="spellStart"/>
+      <w:r>
+        <w:rPr>
+          <w:rFonts w:ascii="David" w:hAnsi="David" w:cs="David"/>
+          <w:lang w:bidi="he-IL"/>
+        </w:rPr>
+        <w:t>MaxHeap</w:t>
+      </w:r>
+      <w:proofErr w:type="spellEnd"/>
+      <w:r>
+        <w:rPr>
+          <w:rFonts w:ascii="David" w:hAnsi="David" w:cs="David"/>
+          <w:lang w:bidi="he-IL"/>
+        </w:rPr>
+        <w:t xml:space="preserve">: [253, 97, 4, 0, 0, 0, 0, 0, 0, 0, 0, 0] </w:t>
+      </w:r>
+    </w:p>
+    <w:p>
+      <w:pPr>
+        <w:spacing w:line="360" w:lineRule="auto"/>
+        <w:ind w:left="720"/>
+        <w:rPr>
+          <w:rFonts w:ascii="David" w:hAnsi="David" w:cs="David"/>
+          <w:lang w:bidi="he-IL"/>
+        </w:rPr>
+      </w:pPr>
+      <w:proofErr w:type="spellStart"/>
+      <w:r>
+        <w:rPr>
+          <w:rFonts w:ascii="David" w:hAnsi="David" w:cs="David"/>
+          <w:lang w:bidi="he-IL"/>
+        </w:rPr>
+        <w:t>MinHeap</w:t>
+      </w:r>
+      <w:proofErr w:type="spellEnd"/>
+      <w:r>
+        <w:rPr>
+          <w:rFonts w:ascii="David" w:hAnsi="David" w:cs="David"/>
+          <w:lang w:bidi="he-IL"/>
+        </w:rPr>
+        <w:t>: [432, 584, 0, 0, 0, 0, 0, 0, 0, 0, 0, 0]</w:t>
+      </w:r>
+    </w:p>
+    <w:p>
+      <w:pPr>
+        <w:pStyle w:val="a6"/>
+        <w:numPr>
+          <w:ilvl w:val="0"/>
+          <w:numId w:val="1"/>
+        </w:numPr>
+        <w:bidi/>
+        <w:spacing w:line="360" w:lineRule="auto"/>
+        <w:rPr>
+          <w:rFonts w:ascii="David" w:hAnsi="David" w:cs="David"/>
+          <w:rtl/>
+          <w:lang w:bidi="he-IL"/>
+        </w:rPr>
+      </w:pPr>
+      <w:r>
+        <w:rPr>
+          <w:rFonts w:ascii="David" w:hAnsi="David" w:cs="David" w:hint="cs"/>
+          <w:rtl/>
+          <w:lang w:bidi="he-IL"/>
+        </w:rPr>
+        <w:t>ניתן לראות שהחציון (253) הוא איבר הראשון</w:t>
+      </w:r>
+      <w:r>
+        <w:rPr>
+          <w:rFonts w:ascii="David" w:hAnsi="David" w:cs="David" w:hint="cs"/>
+          <w:rtl/>
+          <w:lang w:bidi="he-IL"/>
+        </w:rPr>
+        <w:t xml:space="preserve"> (המקסימום)</w:t>
+      </w:r>
+      <w:r>
+        <w:rPr>
+          <w:rFonts w:ascii="David" w:hAnsi="David" w:cs="David" w:hint="cs"/>
+          <w:rtl/>
+          <w:lang w:bidi="he-IL"/>
+        </w:rPr>
+        <w:t xml:space="preserve"> בערמת המקסימום וש-5 האיברים שעברנו עליהם עד כה מסודרים בערמות ע"פ התנאים שהגדרנו בעמוד הקודם.</w:t>
+      </w:r>
+    </w:p>
+    <w:p>
+      <w:pPr>
+        <w:pStyle w:val="a6"/>
+        <w:numPr>
+          <w:ilvl w:val="0"/>
+          <w:numId w:val="1"/>
+        </w:numPr>
+        <w:bidi/>
+        <w:spacing w:line="360" w:lineRule="auto"/>
+        <w:rPr>
+          <w:rFonts w:ascii="David" w:hAnsi="David" w:cs="David"/>
+          <w:rtl/>
+          <w:lang w:bidi="he-IL"/>
+        </w:rPr>
+      </w:pPr>
+      <w:r>
+        <w:rPr>
+          <w:rFonts w:ascii="David" w:hAnsi="David" w:cs="David" w:hint="cs"/>
+          <w:rtl/>
+          <w:lang w:bidi="he-IL"/>
+        </w:rPr>
+        <w:t>האפסים מסמנים את המקומות הריקים בערמות.</w:t>
+      </w:r>
+    </w:p>
+    <w:p>
+      <w:pPr>
+        <w:spacing w:line="360" w:lineRule="auto"/>
+        <w:ind w:left="720"/>
+        <w:jc w:val="right"/>
+        <w:rPr>
+          <w:rFonts w:ascii="David" w:hAnsi="David" w:cs="David"/>
+          <w:rtl/>
+          <w:lang w:bidi="he-IL"/>
+        </w:rPr>
+      </w:pPr>
+    </w:p>
+    <w:p>
+      <w:pPr>
+        <w:bidi/>
+        <w:spacing w:line="360" w:lineRule="auto"/>
+        <w:rPr>
+          <w:rFonts w:ascii="David" w:hAnsi="David" w:cs="David" w:hint="cs"/>
+          <w:b/>
+          <w:bCs/>
+          <w:rtl/>
+          <w:lang w:bidi="he-IL"/>
+        </w:rPr>
+      </w:pPr>
+      <w:r>
+        <w:rPr>
+          <w:rFonts w:ascii="David" w:hAnsi="David" w:cs="David" w:hint="cs"/>
+          <w:b/>
+          <w:bCs/>
+          <w:rtl/>
+          <w:lang w:bidi="he-IL"/>
+        </w:rPr>
+        <w:t xml:space="preserve">לאחר נקודת הבדיקה </w:t>
+      </w:r>
+      <w:r>
+        <w:rPr>
+          <w:rFonts w:ascii="David" w:hAnsi="David" w:cs="David" w:hint="cs"/>
+          <w:b/>
+          <w:bCs/>
+          <w:rtl/>
+          <w:lang w:bidi="he-IL"/>
+        </w:rPr>
+        <w:t>10</w:t>
+      </w:r>
+      <w:r>
+        <w:rPr>
+          <w:rFonts w:ascii="David" w:hAnsi="David" w:cs="David" w:hint="cs"/>
+          <w:b/>
+          <w:bCs/>
+          <w:rtl/>
+          <w:lang w:bidi="he-IL"/>
+        </w:rPr>
+        <w:t>:</w:t>
+      </w:r>
+    </w:p>
+    <w:p>
+      <w:pPr>
+        <w:spacing w:line="360" w:lineRule="auto"/>
+        <w:ind w:left="720"/>
+        <w:jc w:val="right"/>
+        <w:rPr>
+          <w:rFonts w:ascii="David" w:hAnsi="David" w:cs="David" w:hint="cs"/>
+          <w:rtl/>
+          <w:lang w:bidi="he-IL"/>
+        </w:rPr>
+      </w:pPr>
+    </w:p>
+    <w:p>
+      <w:pPr>
+        <w:spacing w:line="360" w:lineRule="auto"/>
+        <w:ind w:left="720"/>
+        <w:rPr>
+          <w:rFonts w:ascii="David" w:hAnsi="David" w:cs="David"/>
+          <w:lang w:bidi="he-IL"/>
+        </w:rPr>
+      </w:pPr>
+      <w:r>
+        <w:rPr>
+          <w:rFonts w:ascii="David" w:hAnsi="David" w:cs="David"/>
+          <w:lang w:bidi="he-IL"/>
+        </w:rPr>
+        <w:t>Median in check point #10: 303</w:t>
+      </w:r>
+    </w:p>
+    <w:p>
+      <w:pPr>
+        <w:spacing w:line="360" w:lineRule="auto"/>
+        <w:ind w:left="720"/>
+        <w:rPr>
+          <w:rFonts w:ascii="David" w:hAnsi="David" w:cs="David"/>
+          <w:lang w:bidi="he-IL"/>
+        </w:rPr>
+      </w:pPr>
+      <w:proofErr w:type="spellStart"/>
+      <w:r>
+        <w:rPr>
+          <w:rFonts w:ascii="David" w:hAnsi="David" w:cs="David"/>
+          <w:lang w:bidi="he-IL"/>
+        </w:rPr>
+        <w:t>MaxHeap</w:t>
+      </w:r>
+      <w:proofErr w:type="spellEnd"/>
+      <w:r>
+        <w:rPr>
+          <w:rFonts w:ascii="David" w:hAnsi="David" w:cs="David"/>
+          <w:lang w:bidi="he-IL"/>
+        </w:rPr>
+        <w:t xml:space="preserve">: [303, 253, 64, 97, 4, 0, 0, 0, 0, 0, 0, 0] </w:t>
+      </w:r>
+    </w:p>
+    <w:p>
+      <w:pPr>
+        <w:spacing w:line="360" w:lineRule="auto"/>
+        <w:ind w:left="720"/>
+        <w:rPr>
+          <w:rFonts w:ascii="David" w:hAnsi="David" w:cs="David"/>
+          <w:lang w:bidi="he-IL"/>
+        </w:rPr>
+      </w:pPr>
+      <w:proofErr w:type="spellStart"/>
+      <w:r>
+        <w:rPr>
+          <w:rFonts w:ascii="David" w:hAnsi="David" w:cs="David"/>
+          <w:lang w:bidi="he-IL"/>
+        </w:rPr>
+        <w:t>MinHeap</w:t>
+      </w:r>
+      <w:proofErr w:type="spellEnd"/>
+      <w:r>
+        <w:rPr>
+          <w:rFonts w:ascii="David" w:hAnsi="David" w:cs="David"/>
+          <w:lang w:bidi="he-IL"/>
+        </w:rPr>
+        <w:t>: [348, 432, 621, 645, 584, 0, 0, 0, 0, 0, 0, 0]</w:t>
+      </w:r>
+    </w:p>
+    <w:p>
+      <w:pPr>
+        <w:pStyle w:val="a6"/>
+        <w:numPr>
+          <w:ilvl w:val="0"/>
+          <w:numId w:val="1"/>
+        </w:numPr>
+        <w:bidi/>
+        <w:spacing w:line="360" w:lineRule="auto"/>
+        <w:rPr>
+          <w:rFonts w:ascii="David" w:hAnsi="David" w:cs="David"/>
+          <w:lang w:bidi="he-IL"/>
+        </w:rPr>
+      </w:pPr>
+      <w:r>
+        <w:rPr>
+          <w:rFonts w:ascii="David" w:hAnsi="David" w:cs="David" w:hint="cs"/>
+          <w:rtl/>
+          <w:lang w:bidi="he-IL"/>
+        </w:rPr>
+        <w:t>ניתן לראות שהחציון (</w:t>
+      </w:r>
+      <w:r>
+        <w:rPr>
+          <w:rFonts w:ascii="David" w:hAnsi="David" w:cs="David" w:hint="cs"/>
+          <w:rtl/>
+          <w:lang w:bidi="he-IL"/>
+        </w:rPr>
+        <w:t>30</w:t>
+      </w:r>
+      <w:r>
+        <w:rPr>
+          <w:rFonts w:ascii="David" w:hAnsi="David" w:cs="David" w:hint="cs"/>
+          <w:rtl/>
+          <w:lang w:bidi="he-IL"/>
+        </w:rPr>
+        <w:t>3) הוא איבר ה</w:t>
+      </w:r>
+      <w:r>
+        <w:rPr>
+          <w:rFonts w:ascii="David" w:hAnsi="David" w:cs="David" w:hint="cs"/>
+          <w:rtl/>
+          <w:lang w:bidi="he-IL"/>
+        </w:rPr>
+        <w:t>מקסימום</w:t>
+      </w:r>
+      <w:r>
+        <w:rPr>
+          <w:rFonts w:ascii="David" w:hAnsi="David" w:cs="David" w:hint="cs"/>
+          <w:rtl/>
+          <w:lang w:bidi="he-IL"/>
+        </w:rPr>
+        <w:t xml:space="preserve"> בערמת המקסימום וש-</w:t>
+      </w:r>
+      <w:r>
+        <w:rPr>
+          <w:rFonts w:ascii="David" w:hAnsi="David" w:cs="David" w:hint="cs"/>
+          <w:rtl/>
+          <w:lang w:bidi="he-IL"/>
+        </w:rPr>
+        <w:t>10</w:t>
+      </w:r>
+      <w:r>
+        <w:rPr>
+          <w:rFonts w:ascii="David" w:hAnsi="David" w:cs="David" w:hint="cs"/>
+          <w:rtl/>
+          <w:lang w:bidi="he-IL"/>
+        </w:rPr>
+        <w:t xml:space="preserve"> האיברים שעברנו עליהם עד כה מסודרים בערמות ע"פ התנאים שהגדרנו.</w:t>
+      </w:r>
+    </w:p>
+    <w:p>
+      <w:pPr>
+        <w:bidi/>
+        <w:spacing w:line="360" w:lineRule="auto"/>
+        <w:ind w:left="360"/>
+        <w:rPr>
+          <w:rFonts w:ascii="David" w:hAnsi="David" w:cs="David"/>
+          <w:rtl/>
+          <w:lang w:bidi="he-IL"/>
+        </w:rPr>
+      </w:pPr>
+    </w:p>
+    <w:p>
+      <w:pPr>
+        <w:bidi/>
+        <w:spacing w:line="360" w:lineRule="auto"/>
+        <w:rPr>
+          <w:rFonts w:ascii="David" w:hAnsi="David" w:cs="David" w:hint="cs"/>
+          <w:b/>
+          <w:bCs/>
+          <w:rtl/>
+          <w:lang w:bidi="he-IL"/>
+        </w:rPr>
+      </w:pPr>
+      <w:r>
+        <w:rPr>
+          <w:rFonts w:ascii="David" w:hAnsi="David" w:cs="David" w:hint="cs"/>
+          <w:b/>
+          <w:bCs/>
+          <w:rtl/>
+          <w:lang w:bidi="he-IL"/>
+        </w:rPr>
+        <w:t xml:space="preserve">לאחר נקודת הבדיקה </w:t>
+      </w:r>
+      <w:r>
+        <w:rPr>
+          <w:rFonts w:ascii="David" w:hAnsi="David" w:cs="David" w:hint="cs"/>
+          <w:b/>
+          <w:bCs/>
+          <w:rtl/>
+          <w:lang w:bidi="he-IL"/>
+        </w:rPr>
+        <w:t>15</w:t>
+      </w:r>
+      <w:r>
+        <w:rPr>
+          <w:rFonts w:ascii="David" w:hAnsi="David" w:cs="David" w:hint="cs"/>
+          <w:b/>
+          <w:bCs/>
+          <w:rtl/>
+          <w:lang w:bidi="he-IL"/>
+        </w:rPr>
+        <w:t>:</w:t>
+      </w:r>
+    </w:p>
+    <w:p>
+      <w:pPr>
+        <w:bidi/>
+        <w:spacing w:line="360" w:lineRule="auto"/>
+        <w:ind w:left="360"/>
+        <w:rPr>
+          <w:rFonts w:ascii="David" w:hAnsi="David" w:cs="David"/>
+          <w:rtl/>
+          <w:lang w:bidi="he-IL"/>
+        </w:rPr>
+      </w:pPr>
+    </w:p>
+    <w:p>
+      <w:pPr>
+        <w:spacing w:line="360" w:lineRule="auto"/>
+        <w:ind w:left="720"/>
+        <w:rPr>
+          <w:rFonts w:ascii="David" w:hAnsi="David" w:cs="David"/>
+          <w:lang w:bidi="he-IL"/>
+        </w:rPr>
+      </w:pPr>
+      <w:r>
+        <w:rPr>
+          <w:rFonts w:ascii="David" w:hAnsi="David" w:cs="David"/>
+          <w:lang w:bidi="he-IL"/>
+        </w:rPr>
+        <w:t>Median in check point #15: 405</w:t>
+      </w:r>
+    </w:p>
+    <w:p>
+      <w:pPr>
+        <w:spacing w:line="360" w:lineRule="auto"/>
+        <w:ind w:left="720"/>
+        <w:rPr>
+          <w:rFonts w:ascii="David" w:hAnsi="David" w:cs="David"/>
+          <w:lang w:bidi="he-IL"/>
+        </w:rPr>
+      </w:pPr>
+      <w:proofErr w:type="spellStart"/>
+      <w:r>
+        <w:rPr>
+          <w:rFonts w:ascii="David" w:hAnsi="David" w:cs="David"/>
+          <w:lang w:bidi="he-IL"/>
+        </w:rPr>
+        <w:t>MaxHeap</w:t>
+      </w:r>
+      <w:proofErr w:type="spellEnd"/>
+      <w:r>
+        <w:rPr>
+          <w:rFonts w:ascii="David" w:hAnsi="David" w:cs="David"/>
+          <w:lang w:bidi="he-IL"/>
+        </w:rPr>
+        <w:t>: [405, 348, 253, 303, 4, 64, 97, 268, 0, 0, 0, 0]</w:t>
+      </w:r>
+    </w:p>
+    <w:p>
+      <w:pPr>
+        <w:spacing w:line="360" w:lineRule="auto"/>
+        <w:ind w:left="720"/>
+        <w:rPr>
+          <w:rFonts w:ascii="David" w:hAnsi="David" w:cs="David"/>
+          <w:lang w:bidi="he-IL"/>
+        </w:rPr>
+      </w:pPr>
+      <w:proofErr w:type="spellStart"/>
+      <w:r>
+        <w:rPr>
+          <w:rFonts w:ascii="David" w:hAnsi="David" w:cs="David"/>
+          <w:lang w:bidi="he-IL"/>
+        </w:rPr>
+        <w:t>MinHeap</w:t>
+      </w:r>
+      <w:proofErr w:type="spellEnd"/>
+      <w:r>
+        <w:rPr>
+          <w:rFonts w:ascii="David" w:hAnsi="David" w:cs="David"/>
+          <w:lang w:bidi="he-IL"/>
+        </w:rPr>
+        <w:t>: [409, 432, 584, 601, 633, 621, 645, 0, 0, 0, 0, 0]</w:t>
+      </w:r>
+    </w:p>
+    <w:p>
+      <w:pPr>
+        <w:pStyle w:val="a6"/>
+        <w:numPr>
+          <w:ilvl w:val="0"/>
+          <w:numId w:val="1"/>
+        </w:numPr>
+        <w:bidi/>
+        <w:spacing w:line="360" w:lineRule="auto"/>
+        <w:rPr>
+          <w:rFonts w:ascii="David" w:hAnsi="David" w:cs="David"/>
+          <w:lang w:bidi="he-IL"/>
+        </w:rPr>
+      </w:pPr>
+      <w:r>
+        <w:rPr>
+          <w:rFonts w:ascii="David" w:hAnsi="David" w:cs="David" w:hint="cs"/>
+          <w:rtl/>
+          <w:lang w:bidi="he-IL"/>
+        </w:rPr>
+        <w:t>ניתן לראות שהחציון (</w:t>
+      </w:r>
+      <w:r>
+        <w:rPr>
+          <w:rFonts w:ascii="David" w:hAnsi="David" w:cs="David" w:hint="cs"/>
+          <w:rtl/>
+          <w:lang w:bidi="he-IL"/>
+        </w:rPr>
+        <w:t>405</w:t>
+      </w:r>
+      <w:r>
+        <w:rPr>
+          <w:rFonts w:ascii="David" w:hAnsi="David" w:cs="David" w:hint="cs"/>
+          <w:rtl/>
+          <w:lang w:bidi="he-IL"/>
+        </w:rPr>
+        <w:t>) הוא איבר ה</w:t>
+      </w:r>
+      <w:r>
+        <w:rPr>
+          <w:rFonts w:ascii="David" w:hAnsi="David" w:cs="David" w:hint="cs"/>
+          <w:rtl/>
+          <w:lang w:bidi="he-IL"/>
+        </w:rPr>
+        <w:t>מקסימום</w:t>
+      </w:r>
+      <w:r>
+        <w:rPr>
+          <w:rFonts w:ascii="David" w:hAnsi="David" w:cs="David" w:hint="cs"/>
+          <w:rtl/>
+          <w:lang w:bidi="he-IL"/>
+        </w:rPr>
+        <w:t xml:space="preserve"> בערמת המקסימום וש-</w:t>
+      </w:r>
+      <w:r>
+        <w:rPr>
+          <w:rFonts w:ascii="David" w:hAnsi="David" w:cs="David" w:hint="cs"/>
+          <w:rtl/>
+          <w:lang w:bidi="he-IL"/>
+        </w:rPr>
+        <w:t>1</w:t>
+      </w:r>
+      <w:r>
+        <w:rPr>
+          <w:rFonts w:ascii="David" w:hAnsi="David" w:cs="David" w:hint="cs"/>
+          <w:rtl/>
+          <w:lang w:bidi="he-IL"/>
+        </w:rPr>
+        <w:t>5</w:t>
+      </w:r>
+      <w:r>
+        <w:rPr>
+          <w:rFonts w:ascii="David" w:hAnsi="David" w:cs="David" w:hint="cs"/>
+          <w:rtl/>
+          <w:lang w:bidi="he-IL"/>
+        </w:rPr>
+        <w:t xml:space="preserve"> האיברים שעברנו עליהם עד כה מסודרים בערמות ע"פ התנאים שהגדרנו.</w:t>
+      </w:r>
+    </w:p>
+    <w:p>
+      <w:pPr>
+        <w:bidi/>
+        <w:spacing w:line="360" w:lineRule="auto"/>
+        <w:rPr>
+          <w:rFonts w:ascii="David" w:hAnsi="David" w:cs="David"/>
+          <w:rtl/>
+          <w:lang w:bidi="he-IL"/>
+        </w:rPr>
+      </w:pPr>
+    </w:p>
+    <w:p>
+      <w:pPr>
+        <w:bidi/>
+        <w:spacing w:line="360" w:lineRule="auto"/>
+        <w:rPr>
+          <w:rFonts w:ascii="David" w:hAnsi="David" w:cs="David"/>
+          <w:lang w:bidi="he-IL"/>
+        </w:rPr>
+      </w:pPr>
+      <w:r>
+        <w:rPr>
+          <w:rFonts w:ascii="David" w:hAnsi="David" w:cs="David" w:hint="cs"/>
+          <w:rtl/>
+          <w:lang w:bidi="he-IL"/>
+        </w:rPr>
+        <w:t>מצב הערמות בסיום יהיה</w:t>
+      </w:r>
+      <w:r>
+        <w:rPr>
+          <w:rFonts w:ascii="David" w:hAnsi="David" w:cs="David" w:hint="cs"/>
+          <w:rtl/>
+          <w:lang w:bidi="he-IL"/>
+        </w:rPr>
+        <w:t>:</w:t>
+      </w:r>
+    </w:p>
+    <w:p>
+      <w:pPr>
+        <w:spacing w:line="360" w:lineRule="auto"/>
+        <w:ind w:left="720"/>
+        <w:rPr>
+          <w:rFonts w:ascii="David" w:hAnsi="David" w:cs="David"/>
+          <w:lang w:bidi="he-IL"/>
+        </w:rPr>
+      </w:pPr>
+      <w:proofErr w:type="spellStart"/>
+      <w:r>
+        <w:rPr>
+          <w:rFonts w:ascii="David" w:hAnsi="David" w:cs="David"/>
+          <w:lang w:bidi="he-IL"/>
+        </w:rPr>
+        <w:t>MaxHeap</w:t>
+      </w:r>
+      <w:proofErr w:type="spellEnd"/>
+      <w:r>
+        <w:rPr>
+          <w:rFonts w:ascii="David" w:hAnsi="David" w:cs="David"/>
+          <w:lang w:bidi="he-IL"/>
+        </w:rPr>
+        <w:t xml:space="preserve">: [409, 405, 348, 303, 253, 64, 97, 268, 4, 129, 0, 0] </w:t>
+      </w:r>
+    </w:p>
+    <w:p>
+      <w:pPr>
+        <w:spacing w:line="360" w:lineRule="auto"/>
+        <w:ind w:left="720"/>
+        <w:rPr>
+          <w:rFonts w:ascii="David" w:hAnsi="David" w:cs="David"/>
+          <w:lang w:bidi="he-IL"/>
+        </w:rPr>
+      </w:pPr>
+      <w:proofErr w:type="spellStart"/>
+      <w:r>
+        <w:rPr>
+          <w:rFonts w:ascii="David" w:hAnsi="David" w:cs="David"/>
+          <w:lang w:bidi="he-IL"/>
+        </w:rPr>
+        <w:t>MinHeap</w:t>
+      </w:r>
+      <w:proofErr w:type="spellEnd"/>
+      <w:r>
+        <w:rPr>
+          <w:rFonts w:ascii="David" w:hAnsi="David" w:cs="David"/>
+          <w:lang w:bidi="he-IL"/>
+        </w:rPr>
+        <w:t>:</w:t>
+      </w:r>
+      <w:r>
+        <w:rPr>
+          <w:rFonts w:ascii="David" w:hAnsi="David" w:cs="David"/>
+          <w:lang w:bidi="he-IL"/>
+        </w:rPr>
+        <w:t xml:space="preserve"> </w:t>
+      </w:r>
+      <w:r>
+        <w:rPr>
+          <w:rFonts w:ascii="David" w:hAnsi="David" w:cs="David"/>
+          <w:lang w:bidi="he-IL"/>
+        </w:rPr>
+        <w:t>[420, 432, 582, 644, 601, 621, 645, 667, 633, 584, 0, 0]</w:t>
+      </w:r>
+    </w:p>
+    <w:p>
+      <w:pPr>
+        <w:bidi/>
+        <w:rPr>
+          <w:rFonts w:asciiTheme="majorHAnsi" w:eastAsiaTheme="majorEastAsia" w:hAnsiTheme="majorHAnsi" w:cstheme="majorBidi" w:hint="cs"/>
+          <w:sz w:val="32"/>
+          <w:szCs w:val="32"/>
+          <w:rtl/>
+          <w:lang w:bidi="he-IL"/>
+        </w:rPr>
+      </w:pPr>
+      <w:r>
+        <w:rPr>
+          <w:rFonts w:ascii="David" w:hAnsi="David" w:cs="David" w:hint="cs"/>
+          <w:rtl/>
+          <w:lang w:bidi="he-IL"/>
+        </w:rPr>
+        <w:t>לא הדפסנו חציון כיוון שלא מדובר בנקודת בדיקה אך במצב זה החציון יהיה 409 שהוא המקסימום בערמת המקסימום.</w:t>
+      </w:r>
+    </w:p>
+    <w:p>
+      <w:pPr>
+        <w:pageBreakBefore/>
+        <w:bidi/>
+        <w:rPr>
+          <w:rFonts w:asciiTheme="majorHAnsi" w:eastAsiaTheme="majorEastAsia" w:hAnsiTheme="majorHAnsi" w:cstheme="majorBidi"/>
+          <w:color w:val="2F5496" w:themeColor="accent1" w:themeShade="BF"/>
+          <w:sz w:val="32"/>
+          <w:szCs w:val="32"/>
+          <w:rtl/>
+          <w:lang w:bidi="he-IL"/>
+        </w:rPr>
+      </w:pPr>
+      <w:r>
+        <w:rPr>
+          <w:rFonts w:asciiTheme="majorHAnsi" w:eastAsiaTheme="majorEastAsia" w:hAnsiTheme="majorHAnsi" w:cstheme="majorBidi" w:hint="cs"/>
+          <w:color w:val="2F5496" w:themeColor="accent1" w:themeShade="BF"/>
+          <w:sz w:val="32"/>
+          <w:szCs w:val="32"/>
+          <w:rtl/>
+          <w:lang w:bidi="he-IL"/>
+        </w:rPr>
+        <w:lastRenderedPageBreak/>
+        <w:t>הוכחת נכונות:</w:t>
       </w:r>
     </w:p>
     <w:p>
@@ -1931,7 +2795,6 @@
           <w:rtl/>
           <w:lang w:bidi="he-IL"/>
         </w:rPr>
-        <w:lastRenderedPageBreak/>
         <w:t xml:space="preserve">ערמת מקסימום תכיל את </w:t>
       </w:r>
       <m:oMath>
@@ -2000,7 +2863,7 @@
       <w:pPr>
         <w:bidi/>
         <w:rPr>
-          <w:rFonts w:ascii="David" w:hAnsi="David" w:cs="David" w:hint="cs"/>
+          <w:rFonts w:ascii="David" w:hAnsi="David" w:cs="David"/>
           <w:rtl/>
           <w:lang w:bidi="he-IL"/>
         </w:rPr>
@@ -2089,7 +2952,7 @@
       <w:pPr>
         <w:bidi/>
         <w:rPr>
-          <w:rFonts w:ascii="David" w:hAnsi="David" w:cs="David" w:hint="cs"/>
+          <w:rFonts w:ascii="David" w:hAnsi="David" w:cs="David"/>
           <w:rtl/>
           <w:lang w:bidi="he-IL"/>
         </w:rPr>
@@ -2400,7 +3263,7 @@
         <w:bidi/>
         <w:ind w:left="1440"/>
         <w:rPr>
-          <w:rFonts w:ascii="David" w:hAnsi="David" w:cs="David" w:hint="cs"/>
+          <w:rFonts w:ascii="David" w:hAnsi="David" w:cs="David"/>
           <w:lang w:bidi="he-IL"/>
         </w:rPr>
       </w:pPr>
@@ -2494,71 +3357,7 @@
           <w:rtl/>
           <w:lang w:bidi="he-IL"/>
         </w:rPr>
-        <w:t xml:space="preserve"> מכיוון שהוא </w:t>
-      </w:r>
-      <w:r>
-        <w:rPr>
-          <w:rFonts w:ascii="David" w:hAnsi="David" w:cs="David" w:hint="cs"/>
-          <w:rtl/>
-          <w:lang w:bidi="he-IL"/>
-        </w:rPr>
-        <w:t>גדול</w:t>
-      </w:r>
-      <w:r>
-        <w:rPr>
-          <w:rFonts w:ascii="David" w:hAnsi="David" w:cs="David" w:hint="cs"/>
-          <w:rtl/>
-          <w:lang w:bidi="he-IL"/>
-        </w:rPr>
-        <w:t xml:space="preserve"> מהמקסימום </w:t>
-      </w:r>
-      <w:r>
-        <w:rPr>
-          <w:rFonts w:ascii="David" w:hAnsi="David" w:cs="David" w:hint="cs"/>
-          <w:rtl/>
-          <w:lang w:bidi="he-IL"/>
-        </w:rPr>
-        <w:t xml:space="preserve">של ערמת המקסימום </w:t>
-      </w:r>
-      <w:r>
-        <w:rPr>
-          <w:rFonts w:ascii="David" w:hAnsi="David" w:cs="David" w:hint="cs"/>
-          <w:rtl/>
-          <w:lang w:bidi="he-IL"/>
-        </w:rPr>
-        <w:t xml:space="preserve">הוא חייב להיות </w:t>
-      </w:r>
-      <w:r>
-        <w:rPr>
-          <w:rFonts w:ascii="David" w:hAnsi="David" w:cs="David" w:hint="cs"/>
-          <w:rtl/>
-          <w:lang w:bidi="he-IL"/>
-        </w:rPr>
-        <w:t>גדול</w:t>
-      </w:r>
-      <w:r>
-        <w:rPr>
-          <w:rFonts w:ascii="David" w:hAnsi="David" w:cs="David" w:hint="cs"/>
-          <w:rtl/>
-          <w:lang w:bidi="he-IL"/>
-        </w:rPr>
-        <w:t xml:space="preserve"> מכל האיברים </w:t>
-      </w:r>
-      <w:r>
-        <w:rPr>
-          <w:rFonts w:ascii="David" w:hAnsi="David" w:cs="David" w:hint="cs"/>
-          <w:rtl/>
-          <w:lang w:bidi="he-IL"/>
-        </w:rPr>
-        <w:t>שם</w:t>
-      </w:r>
-      <w:r>
-        <w:rPr>
-          <w:rFonts w:ascii="David" w:hAnsi="David" w:cs="David" w:hint="cs"/>
-          <w:rtl/>
-          <w:lang w:bidi="he-IL"/>
-        </w:rPr>
-        <w:t xml:space="preserve">. </w:t>
+        <w:t xml:space="preserve"> מכיוון שהוא גדול מהמקסימום של ערמת המקסימום הוא חייב להיות גדול מכל האיברים שם. </w:t>
       </w:r>
     </w:p>
     <w:p>
@@ -2570,97 +3369,17 @@
         </w:numPr>
         <w:bidi/>
         <w:rPr>
-          <w:rFonts w:ascii="David" w:hAnsi="David" w:cs="David" w:hint="cs"/>
-          <w:lang w:bidi="he-IL"/>
-        </w:rPr>
-      </w:pPr>
-      <w:r>
-        <w:rPr>
-          <w:rFonts w:ascii="David" w:hAnsi="David" w:cs="David" w:hint="cs"/>
-          <w:rtl/>
-          <w:lang w:bidi="he-IL"/>
-        </w:rPr>
-        <w:t>אם נדרש לאזן בין הערמות נוציא את האיבר המ</w:t>
-      </w:r>
-      <w:r>
-        <w:rPr>
-          <w:rFonts w:ascii="David" w:hAnsi="David" w:cs="David" w:hint="cs"/>
-          <w:rtl/>
-          <w:lang w:bidi="he-IL"/>
-        </w:rPr>
-        <w:t>ינימל</w:t>
-      </w:r>
-      <w:r>
-        <w:rPr>
-          <w:rFonts w:ascii="David" w:hAnsi="David" w:cs="David" w:hint="cs"/>
-          <w:rtl/>
-          <w:lang w:bidi="he-IL"/>
-        </w:rPr>
-        <w:t>י מערמת המ</w:t>
-      </w:r>
-      <w:r>
-        <w:rPr>
-          <w:rFonts w:ascii="David" w:hAnsi="David" w:cs="David" w:hint="cs"/>
-          <w:rtl/>
-          <w:lang w:bidi="he-IL"/>
-        </w:rPr>
-        <w:t>ינימום</w:t>
-      </w:r>
-      <w:r>
-        <w:rPr>
-          <w:rFonts w:ascii="David" w:hAnsi="David" w:cs="David" w:hint="cs"/>
-          <w:rtl/>
-          <w:lang w:bidi="he-IL"/>
-        </w:rPr>
-        <w:t xml:space="preserve"> ונעביר לערמת המ</w:t>
-      </w:r>
-      <w:r>
-        <w:rPr>
-          <w:rFonts w:ascii="David" w:hAnsi="David" w:cs="David" w:hint="cs"/>
-          <w:rtl/>
-          <w:lang w:bidi="he-IL"/>
-        </w:rPr>
-        <w:t>קסימום</w:t>
-      </w:r>
-      <w:r>
-        <w:rPr>
-          <w:rFonts w:ascii="David" w:hAnsi="David" w:cs="David" w:hint="cs"/>
-          <w:rtl/>
-          <w:lang w:bidi="he-IL"/>
-        </w:rPr>
-        <w:t>. גם פה קיבלנו שכל האיברים בערמת המקסימום קטנים מהאיברים בערימת המינימום כי היחיד שעבר הוא האיבר ה</w:t>
-      </w:r>
-      <w:r>
-        <w:rPr>
-          <w:rFonts w:ascii="David" w:hAnsi="David" w:cs="David" w:hint="cs"/>
-          <w:rtl/>
-          <w:lang w:bidi="he-IL"/>
-        </w:rPr>
-        <w:t xml:space="preserve">קטן </w:t>
-      </w:r>
-      <w:r>
-        <w:rPr>
-          <w:rFonts w:ascii="David" w:hAnsi="David" w:cs="David" w:hint="cs"/>
-          <w:rtl/>
-          <w:lang w:bidi="he-IL"/>
-        </w:rPr>
-        <w:t>ביותר בערמ</w:t>
-      </w:r>
-      <w:r>
-        <w:rPr>
-          <w:rFonts w:ascii="David" w:hAnsi="David" w:cs="David" w:hint="cs"/>
-          <w:rtl/>
-          <w:lang w:bidi="he-IL"/>
-        </w:rPr>
-        <w:t>ת המינימום</w:t>
-      </w:r>
-      <w:r>
-        <w:rPr>
-          <w:rFonts w:ascii="David" w:hAnsi="David" w:cs="David" w:hint="cs"/>
-          <w:rtl/>
-          <w:lang w:bidi="he-IL"/>
-        </w:rPr>
-        <w:t>.</w:t>
+          <w:rFonts w:ascii="David" w:hAnsi="David" w:cs="David"/>
+          <w:lang w:bidi="he-IL"/>
+        </w:rPr>
+      </w:pPr>
+      <w:r>
+        <w:rPr>
+          <w:rFonts w:ascii="David" w:hAnsi="David" w:cs="David" w:hint="cs"/>
+          <w:rtl/>
+          <w:lang w:bidi="he-IL"/>
+        </w:rPr>
+        <w:t>אם נדרש לאזן בין הערמות נוציא את האיבר המינימלי מערמת המינימום ונעביר לערמת המקסימום. גם פה קיבלנו שכל האיברים בערמת המקסימום קטנים מהאיברים בערימת המינימום כי היחיד שעבר הוא האיבר הקטן ביותר בערמת המינימום.</w:t>
       </w:r>
     </w:p>
     <w:p>
@@ -2931,7 +3650,7 @@
         </w:numPr>
         <w:bidi/>
         <w:rPr>
-          <w:rFonts w:ascii="David" w:hAnsi="David" w:cs="David" w:hint="cs"/>
+          <w:rFonts w:ascii="David" w:hAnsi="David" w:cs="David"/>
           <w:b/>
           <w:bCs/>
           <w:lang w:bidi="he-IL"/>
@@ -3030,7 +3749,7 @@
         <w:pStyle w:val="a6"/>
         <w:bidi/>
         <w:rPr>
-          <w:rFonts w:ascii="David" w:hAnsi="David" w:cs="David" w:hint="cs"/>
+          <w:rFonts w:ascii="David" w:hAnsi="David" w:cs="David"/>
           <w:lang w:bidi="he-IL"/>
         </w:rPr>
       </w:pPr>
@@ -3040,7 +3759,7 @@
         <w:pStyle w:val="a6"/>
         <w:bidi/>
         <w:rPr>
-          <w:rFonts w:ascii="David" w:hAnsi="David" w:cs="David" w:hint="cs"/>
+          <w:rFonts w:ascii="David" w:hAnsi="David" w:cs="David"/>
           <w:rtl/>
           <w:lang w:bidi="he-IL"/>
         </w:rPr>

--- a/ממן 16.docx
+++ b/ממן 16.docx
@@ -1,10 +1,10 @@
 
 <file path=word/document.xml><?xml version="1.0" encoding="utf-8"?>
-<w:document xmlns:wpc="http://schemas.microsoft.com/office/word/2010/wordprocessingCanvas" xmlns:mc="http://schemas.openxmlformats.org/markup-compatibility/2006" xmlns:o="urn:schemas-microsoft-com:office:office" xmlns:r="http://schemas.openxmlformats.org/officeDocument/2006/relationships" xmlns:m="http://schemas.openxmlformats.org/officeDocument/2006/math" xmlns:v="urn:schemas-microsoft-com:vml" xmlns:wp14="http://schemas.microsoft.com/office/word/2010/wordprocessingDrawing" xmlns:wp="http://schemas.openxmlformats.org/drawingml/2006/wordprocessingDrawing" xmlns:w10="urn:schemas-microsoft-com:office:word" xmlns:w="http://schemas.openxmlformats.org/wordprocessingml/2006/main" xmlns:w14="http://schemas.microsoft.com/office/word/2010/wordml" xmlns:w15="http://schemas.microsoft.com/office/word/2012/wordml" xmlns:wpg="http://schemas.microsoft.com/office/word/2010/wordprocessingGroup" xmlns:wpi="http://schemas.microsoft.com/office/word/2010/wordprocessingInk" xmlns:wne="http://schemas.microsoft.com/office/word/2006/wordml" xmlns:wps="http://schemas.microsoft.com/office/word/2010/wordprocessingShape" mc:Ignorable="w14 w15 wp14">
+<w:document xmlns:wpc="http://schemas.microsoft.com/office/word/2010/wordprocessingCanvas" xmlns:cx="http://schemas.microsoft.com/office/drawing/2014/chartex" xmlns:cx1="http://schemas.microsoft.com/office/drawing/2015/9/8/chartex" xmlns:cx2="http://schemas.microsoft.com/office/drawing/2015/10/21/chartex" xmlns:cx3="http://schemas.microsoft.com/office/drawing/2016/5/9/chartex" xmlns:cx4="http://schemas.microsoft.com/office/drawing/2016/5/10/chartex" xmlns:cx5="http://schemas.microsoft.com/office/drawing/2016/5/11/chartex" xmlns:cx6="http://schemas.microsoft.com/office/drawing/2016/5/12/chartex" xmlns:cx7="http://schemas.microsoft.com/office/drawing/2016/5/13/chartex" xmlns:cx8="http://schemas.microsoft.com/office/drawing/2016/5/14/chartex" xmlns:mc="http://schemas.openxmlformats.org/markup-compatibility/2006" xmlns:aink="http://schemas.microsoft.com/office/drawing/2016/ink" xmlns:am3d="http://schemas.microsoft.com/office/drawing/2017/model3d" xmlns:o="urn:schemas-microsoft-com:office:office" xmlns:r="http://schemas.openxmlformats.org/officeDocument/2006/relationships" xmlns:m="http://schemas.openxmlformats.org/officeDocument/2006/math" xmlns:v="urn:schemas-microsoft-com:vml" xmlns:wp14="http://schemas.microsoft.com/office/word/2010/wordprocessingDrawing" xmlns:wp="http://schemas.openxmlformats.org/drawingml/2006/wordprocessingDrawing" xmlns:w10="urn:schemas-microsoft-com:office:word" xmlns:w="http://schemas.openxmlformats.org/wordprocessingml/2006/main" xmlns:w14="http://schemas.microsoft.com/office/word/2010/wordml" xmlns:w15="http://schemas.microsoft.com/office/word/2012/wordml" xmlns:w16cid="http://schemas.microsoft.com/office/word/2016/wordml/cid" xmlns:w16se="http://schemas.microsoft.com/office/word/2015/wordml/symex" xmlns:wpg="http://schemas.microsoft.com/office/word/2010/wordprocessingGroup" xmlns:wpi="http://schemas.microsoft.com/office/word/2010/wordprocessingInk" xmlns:wne="http://schemas.microsoft.com/office/word/2006/wordml" xmlns:wps="http://schemas.microsoft.com/office/word/2010/wordprocessingShape" mc:Ignorable="w14 w15 w16se w16cid wp14">
   <w:body>
     <w:p>
       <w:pPr>
-        <w:pStyle w:val="a3"/>
+        <w:pStyle w:val="Title"/>
         <w:bidi/>
         <w:rPr>
           <w:rFonts w:ascii="David" w:hAnsi="David" w:cs="David"/>
@@ -131,7 +131,7 @@
     </w:p>
     <w:p>
       <w:pPr>
-        <w:pStyle w:val="1"/>
+        <w:pStyle w:val="Heading1"/>
         <w:bidi/>
         <w:rPr>
           <w:rtl/>
@@ -206,7 +206,7 @@
     </w:p>
     <w:p>
       <w:pPr>
-        <w:pStyle w:val="a6"/>
+        <w:pStyle w:val="ListParagraph"/>
         <w:numPr>
           <w:ilvl w:val="0"/>
           <w:numId w:val="1"/>
@@ -298,7 +298,7 @@
     </w:p>
     <w:p>
       <w:pPr>
-        <w:pStyle w:val="a6"/>
+        <w:pStyle w:val="ListParagraph"/>
         <w:numPr>
           <w:ilvl w:val="0"/>
           <w:numId w:val="1"/>
@@ -390,7 +390,7 @@
     </w:p>
     <w:p>
       <w:pPr>
-        <w:pStyle w:val="a6"/>
+        <w:pStyle w:val="ListParagraph"/>
         <w:numPr>
           <w:ilvl w:val="0"/>
           <w:numId w:val="1"/>
@@ -420,7 +420,7 @@
     </w:p>
     <w:p>
       <w:pPr>
-        <w:pStyle w:val="a6"/>
+        <w:pStyle w:val="ListParagraph"/>
         <w:numPr>
           <w:ilvl w:val="1"/>
           <w:numId w:val="1"/>
@@ -567,7 +567,7 @@
     </w:p>
     <w:p>
       <w:pPr>
-        <w:pStyle w:val="a6"/>
+        <w:pStyle w:val="ListParagraph"/>
         <w:numPr>
           <w:ilvl w:val="1"/>
           <w:numId w:val="1"/>
@@ -589,7 +589,7 @@
     </w:p>
     <w:p>
       <w:pPr>
-        <w:pStyle w:val="a6"/>
+        <w:pStyle w:val="ListParagraph"/>
         <w:bidi/>
         <w:rPr>
           <w:rFonts w:ascii="David" w:hAnsi="David" w:cs="David"/>
@@ -635,7 +635,7 @@
     </w:p>
     <w:p>
       <w:pPr>
-        <w:pStyle w:val="a6"/>
+        <w:pStyle w:val="ListParagraph"/>
         <w:numPr>
           <w:ilvl w:val="0"/>
           <w:numId w:val="1"/>
@@ -695,7 +695,7 @@
     </w:p>
     <w:p>
       <w:pPr>
-        <w:pStyle w:val="a6"/>
+        <w:pStyle w:val="ListParagraph"/>
         <w:numPr>
           <w:ilvl w:val="1"/>
           <w:numId w:val="1"/>
@@ -717,7 +717,7 @@
     </w:p>
     <w:p>
       <w:pPr>
-        <w:pStyle w:val="a6"/>
+        <w:pStyle w:val="ListParagraph"/>
         <w:numPr>
           <w:ilvl w:val="1"/>
           <w:numId w:val="1"/>
@@ -786,7 +786,7 @@
     </w:p>
     <w:p>
       <w:pPr>
-        <w:pStyle w:val="a6"/>
+        <w:pStyle w:val="ListParagraph"/>
         <w:numPr>
           <w:ilvl w:val="2"/>
           <w:numId w:val="1"/>
@@ -824,7 +824,7 @@
     </w:p>
     <w:p>
       <w:pPr>
-        <w:pStyle w:val="a6"/>
+        <w:pStyle w:val="ListParagraph"/>
         <w:numPr>
           <w:ilvl w:val="2"/>
           <w:numId w:val="1"/>
@@ -862,7 +862,7 @@
     </w:p>
     <w:p>
       <w:pPr>
-        <w:pStyle w:val="a6"/>
+        <w:pStyle w:val="ListParagraph"/>
         <w:numPr>
           <w:ilvl w:val="1"/>
           <w:numId w:val="1"/>
@@ -884,7 +884,7 @@
     </w:p>
     <w:p>
       <w:pPr>
-        <w:pStyle w:val="a6"/>
+        <w:pStyle w:val="ListParagraph"/>
         <w:numPr>
           <w:ilvl w:val="2"/>
           <w:numId w:val="1"/>
@@ -1012,7 +1012,7 @@
     </w:p>
     <w:p>
       <w:pPr>
-        <w:pStyle w:val="a6"/>
+        <w:pStyle w:val="ListParagraph"/>
         <w:numPr>
           <w:ilvl w:val="2"/>
           <w:numId w:val="1"/>
@@ -1050,7 +1050,7 @@
     </w:p>
     <w:p>
       <w:pPr>
-        <w:pStyle w:val="a6"/>
+        <w:pStyle w:val="ListParagraph"/>
         <w:numPr>
           <w:ilvl w:val="1"/>
           <w:numId w:val="1"/>
@@ -1072,7 +1072,7 @@
     </w:p>
     <w:p>
       <w:pPr>
-        <w:pStyle w:val="a6"/>
+        <w:pStyle w:val="ListParagraph"/>
         <w:numPr>
           <w:ilvl w:val="2"/>
           <w:numId w:val="1"/>
@@ -1111,7 +1111,7 @@
     </w:p>
     <w:p>
       <w:pPr>
-        <w:pStyle w:val="a6"/>
+        <w:pStyle w:val="ListParagraph"/>
         <w:numPr>
           <w:ilvl w:val="2"/>
           <w:numId w:val="1"/>
@@ -1180,7 +1180,7 @@
     </w:p>
     <w:p>
       <w:pPr>
-        <w:pStyle w:val="a6"/>
+        <w:pStyle w:val="ListParagraph"/>
         <w:numPr>
           <w:ilvl w:val="2"/>
           <w:numId w:val="1"/>
@@ -1219,7 +1219,7 @@
     </w:p>
     <w:p>
       <w:pPr>
-        <w:pStyle w:val="a6"/>
+        <w:pStyle w:val="ListParagraph"/>
         <w:numPr>
           <w:ilvl w:val="2"/>
           <w:numId w:val="1"/>
@@ -1315,7 +1315,7 @@
     </w:p>
     <w:p>
       <w:pPr>
-        <w:pStyle w:val="a6"/>
+        <w:pStyle w:val="ListParagraph"/>
         <w:numPr>
           <w:ilvl w:val="2"/>
           <w:numId w:val="1"/>
@@ -1362,7 +1362,7 @@
     </w:p>
     <w:p>
       <w:pPr>
-        <w:pStyle w:val="a6"/>
+        <w:pStyle w:val="ListParagraph"/>
         <w:numPr>
           <w:ilvl w:val="2"/>
           <w:numId w:val="1"/>
@@ -1422,7 +1422,7 @@
     </w:p>
     <w:p>
       <w:pPr>
-        <w:pStyle w:val="a6"/>
+        <w:pStyle w:val="ListParagraph"/>
         <w:numPr>
           <w:ilvl w:val="0"/>
           <w:numId w:val="1"/>
@@ -1476,7 +1476,7 @@
     </w:p>
     <w:p>
       <w:pPr>
-        <w:pStyle w:val="a6"/>
+        <w:pStyle w:val="ListParagraph"/>
         <w:numPr>
           <w:ilvl w:val="1"/>
           <w:numId w:val="1"/>
@@ -1506,7 +1506,7 @@
     </w:p>
     <w:p>
       <w:pPr>
-        <w:pStyle w:val="a6"/>
+        <w:pStyle w:val="ListParagraph"/>
         <w:numPr>
           <w:ilvl w:val="1"/>
           <w:numId w:val="1"/>
@@ -1684,7 +1684,7 @@
         <w:bidi/>
         <w:spacing w:line="360" w:lineRule="auto"/>
         <w:rPr>
-          <w:rFonts w:ascii="David" w:hAnsi="David" w:cs="David" w:hint="cs"/>
+          <w:rFonts w:ascii="David" w:hAnsi="David" w:cs="David"/>
           <w:rtl/>
           <w:lang w:bidi="he-IL"/>
         </w:rPr>
@@ -1759,15 +1759,13 @@
         </w:rPr>
         <w:t>בשונה מריצה רגילה בריצה זו נדפיס גם את מצב המחסניות בכל נקודת בדיקה ע"מ שנוכל לנתח טוב יותר את הנתונים המתקבלים מהאלגוריתם.</w:t>
       </w:r>
-      <w:bookmarkStart w:id="0" w:name="_GoBack"/>
-      <w:bookmarkEnd w:id="0"/>
     </w:p>
     <w:p>
       <w:pPr>
         <w:bidi/>
         <w:spacing w:line="360" w:lineRule="auto"/>
         <w:rPr>
-          <w:rFonts w:ascii="David" w:hAnsi="David" w:cs="David" w:hint="cs"/>
+          <w:rFonts w:ascii="David" w:hAnsi="David" w:cs="David"/>
           <w:rtl/>
           <w:lang w:bidi="he-IL"/>
         </w:rPr>
@@ -1831,7 +1829,7 @@
         <w:bidi/>
         <w:spacing w:line="360" w:lineRule="auto"/>
         <w:rPr>
-          <w:rFonts w:ascii="David" w:hAnsi="David" w:cs="David" w:hint="cs"/>
+          <w:rFonts w:ascii="David" w:hAnsi="David" w:cs="David"/>
           <w:b/>
           <w:bCs/>
           <w:rtl/>
@@ -1889,7 +1887,7 @@
           <w:rFonts w:ascii="David" w:hAnsi="David" w:cs="David"/>
           <w:lang w:bidi="he-IL"/>
         </w:rPr>
-        <w:t xml:space="preserve">: [253, 97, 4, 0, 0, 0, 0, 0, 0, 0, 0, 0] </w:t>
+        <w:t xml:space="preserve">: [253, 97, 4] </w:t>
       </w:r>
     </w:p>
     <w:p>
@@ -1915,12 +1913,12 @@
           <w:rFonts w:ascii="David" w:hAnsi="David" w:cs="David"/>
           <w:lang w:bidi="he-IL"/>
         </w:rPr>
-        <w:t>: [432, 584, 0, 0, 0, 0, 0, 0, 0, 0, 0, 0]</w:t>
-      </w:r>
-    </w:p>
-    <w:p>
-      <w:pPr>
-        <w:pStyle w:val="a6"/>
+        <w:t>: [432, 584]</w:t>
+      </w:r>
+    </w:p>
+    <w:p>
+      <w:pPr>
+        <w:pStyle w:val="ListParagraph"/>
         <w:numPr>
           <w:ilvl w:val="0"/>
           <w:numId w:val="1"/>
@@ -1960,7 +1958,7 @@
     </w:p>
     <w:p>
       <w:pPr>
-        <w:pStyle w:val="a6"/>
+        <w:pStyle w:val="ListParagraph"/>
         <w:numPr>
           <w:ilvl w:val="0"/>
           <w:numId w:val="1"/>
@@ -1999,7 +1997,7 @@
         <w:bidi/>
         <w:spacing w:line="360" w:lineRule="auto"/>
         <w:rPr>
-          <w:rFonts w:ascii="David" w:hAnsi="David" w:cs="David" w:hint="cs"/>
+          <w:rFonts w:ascii="David" w:hAnsi="David" w:cs="David"/>
           <w:b/>
           <w:bCs/>
           <w:rtl/>
@@ -2014,27 +2012,7 @@
           <w:rtl/>
           <w:lang w:bidi="he-IL"/>
         </w:rPr>
-        <w:t xml:space="preserve">לאחר נקודת הבדיקה </w:t>
-      </w:r>
-      <w:r>
-        <w:rPr>
-          <w:rFonts w:ascii="David" w:hAnsi="David" w:cs="David" w:hint="cs"/>
-          <w:b/>
-          <w:bCs/>
-          <w:rtl/>
-          <w:lang w:bidi="he-IL"/>
-        </w:rPr>
-        <w:t>10</w:t>
-      </w:r>
-      <w:r>
-        <w:rPr>
-          <w:rFonts w:ascii="David" w:hAnsi="David" w:cs="David" w:hint="cs"/>
-          <w:b/>
-          <w:bCs/>
-          <w:rtl/>
-          <w:lang w:bidi="he-IL"/>
-        </w:rPr>
-        <w:t>:</w:t>
+        <w:t>לאחר נקודת הבדיקה 10:</w:t>
       </w:r>
     </w:p>
     <w:p>
@@ -2043,7 +2021,7 @@
         <w:ind w:left="720"/>
         <w:jc w:val="right"/>
         <w:rPr>
-          <w:rFonts w:ascii="David" w:hAnsi="David" w:cs="David" w:hint="cs"/>
+          <w:rFonts w:ascii="David" w:hAnsi="David" w:cs="David"/>
           <w:rtl/>
           <w:lang w:bidi="he-IL"/>
         </w:rPr>
@@ -2089,7 +2067,7 @@
           <w:rFonts w:ascii="David" w:hAnsi="David" w:cs="David"/>
           <w:lang w:bidi="he-IL"/>
         </w:rPr>
-        <w:t xml:space="preserve">: [303, 253, 64, 97, 4, 0, 0, 0, 0, 0, 0, 0] </w:t>
+        <w:t xml:space="preserve">: [303, 253, 64, 97, 4] </w:t>
       </w:r>
     </w:p>
     <w:p>
@@ -2115,12 +2093,12 @@
           <w:rFonts w:ascii="David" w:hAnsi="David" w:cs="David"/>
           <w:lang w:bidi="he-IL"/>
         </w:rPr>
-        <w:t>: [348, 432, 621, 645, 584, 0, 0, 0, 0, 0, 0, 0]</w:t>
-      </w:r>
-    </w:p>
-    <w:p>
-      <w:pPr>
-        <w:pStyle w:val="a6"/>
+        <w:t>: [348, 432, 621, 645, 584]</w:t>
+      </w:r>
+    </w:p>
+    <w:p>
+      <w:pPr>
+        <w:pStyle w:val="ListParagraph"/>
         <w:numPr>
           <w:ilvl w:val="0"/>
           <w:numId w:val="1"/>
@@ -2206,7 +2184,7 @@
         <w:bidi/>
         <w:spacing w:line="360" w:lineRule="auto"/>
         <w:rPr>
-          <w:rFonts w:ascii="David" w:hAnsi="David" w:cs="David" w:hint="cs"/>
+          <w:rFonts w:ascii="David" w:hAnsi="David" w:cs="David"/>
           <w:b/>
           <w:bCs/>
           <w:rtl/>
@@ -2296,7 +2274,7 @@
           <w:rFonts w:ascii="David" w:hAnsi="David" w:cs="David"/>
           <w:lang w:bidi="he-IL"/>
         </w:rPr>
-        <w:t>: [405, 348, 253, 303, 4, 64, 97, 268, 0, 0, 0, 0]</w:t>
+        <w:t>: [405, 348, 253, 303, 4, 64, 97, 268]</w:t>
       </w:r>
     </w:p>
     <w:p>
@@ -2322,12 +2300,12 @@
           <w:rFonts w:ascii="David" w:hAnsi="David" w:cs="David"/>
           <w:lang w:bidi="he-IL"/>
         </w:rPr>
-        <w:t>: [409, 432, 584, 601, 633, 621, 645, 0, 0, 0, 0, 0]</w:t>
-      </w:r>
-    </w:p>
-    <w:p>
-      <w:pPr>
-        <w:pStyle w:val="a6"/>
+        <w:t>: [409, 432, 584, 601, 633, 621, 645]</w:t>
+      </w:r>
+    </w:p>
+    <w:p>
+      <w:pPr>
+        <w:pStyle w:val="ListParagraph"/>
         <w:numPr>
           <w:ilvl w:val="0"/>
           <w:numId w:val="1"/>
@@ -2385,15 +2363,7 @@
           <w:rtl/>
           <w:lang w:bidi="he-IL"/>
         </w:rPr>
-        <w:t>1</w:t>
-      </w:r>
-      <w:r>
-        <w:rPr>
-          <w:rFonts w:ascii="David" w:hAnsi="David" w:cs="David" w:hint="cs"/>
-          <w:rtl/>
-          <w:lang w:bidi="he-IL"/>
-        </w:rPr>
-        <w:t>5</w:t>
+        <w:t>15</w:t>
       </w:r>
       <w:r>
         <w:rPr>
@@ -2464,7 +2434,7 @@
           <w:rFonts w:ascii="David" w:hAnsi="David" w:cs="David"/>
           <w:lang w:bidi="he-IL"/>
         </w:rPr>
-        <w:t xml:space="preserve">: [409, 405, 348, 303, 253, 64, 97, 268, 4, 129, 0, 0] </w:t>
+        <w:t xml:space="preserve">: [409, 405, 348, 303, 253, 64, 97, 268, 4, 129] </w:t>
       </w:r>
     </w:p>
     <w:p>
@@ -2490,28 +2460,23 @@
           <w:rFonts w:ascii="David" w:hAnsi="David" w:cs="David"/>
           <w:lang w:bidi="he-IL"/>
         </w:rPr>
-        <w:t>:</w:t>
-      </w:r>
-      <w:r>
-        <w:rPr>
-          <w:rFonts w:ascii="David" w:hAnsi="David" w:cs="David"/>
-          <w:lang w:bidi="he-IL"/>
-        </w:rPr>
-        <w:t xml:space="preserve"> </w:t>
-      </w:r>
-      <w:r>
-        <w:rPr>
-          <w:rFonts w:ascii="David" w:hAnsi="David" w:cs="David"/>
-          <w:lang w:bidi="he-IL"/>
-        </w:rPr>
-        <w:t>[420, 432, 582, 644, 601, 621, 645, 667, 633, 584, 0, 0]</w:t>
-      </w:r>
-    </w:p>
-    <w:p>
-      <w:pPr>
-        <w:bidi/>
-        <w:rPr>
-          <w:rFonts w:asciiTheme="majorHAnsi" w:eastAsiaTheme="majorEastAsia" w:hAnsiTheme="majorHAnsi" w:cstheme="majorBidi" w:hint="cs"/>
+        <w:t>: [420, 432, 582, 644, 601, 621, 645, 667, 633, 584</w:t>
+      </w:r>
+      <w:bookmarkStart w:id="0" w:name="_GoBack"/>
+      <w:bookmarkEnd w:id="0"/>
+      <w:r>
+        <w:rPr>
+          <w:rFonts w:ascii="David" w:hAnsi="David" w:cs="David"/>
+          <w:lang w:bidi="he-IL"/>
+        </w:rPr>
+        <w:t>]</w:t>
+      </w:r>
+    </w:p>
+    <w:p>
+      <w:pPr>
+        <w:bidi/>
+        <w:rPr>
+          <w:rFonts w:asciiTheme="majorHAnsi" w:eastAsiaTheme="majorEastAsia" w:hAnsiTheme="majorHAnsi" w:cstheme="majorBidi"/>
           <w:sz w:val="32"/>
           <w:szCs w:val="32"/>
           <w:rtl/>
@@ -3037,7 +3002,7 @@
     </w:p>
     <w:p>
       <w:pPr>
-        <w:pStyle w:val="a6"/>
+        <w:pStyle w:val="ListParagraph"/>
         <w:numPr>
           <w:ilvl w:val="0"/>
           <w:numId w:val="1"/>
@@ -3083,7 +3048,7 @@
     </w:p>
     <w:p>
       <w:pPr>
-        <w:pStyle w:val="a6"/>
+        <w:pStyle w:val="ListParagraph"/>
         <w:numPr>
           <w:ilvl w:val="1"/>
           <w:numId w:val="1"/>
@@ -3121,7 +3086,7 @@
     </w:p>
     <w:p>
       <w:pPr>
-        <w:pStyle w:val="a6"/>
+        <w:pStyle w:val="ListParagraph"/>
         <w:numPr>
           <w:ilvl w:val="1"/>
           <w:numId w:val="1"/>
@@ -3143,7 +3108,7 @@
     </w:p>
     <w:p>
       <w:pPr>
-        <w:pStyle w:val="a6"/>
+        <w:pStyle w:val="ListParagraph"/>
         <w:numPr>
           <w:ilvl w:val="1"/>
           <w:numId w:val="1"/>
@@ -3259,7 +3224,7 @@
     </w:p>
     <w:p>
       <w:pPr>
-        <w:pStyle w:val="a6"/>
+        <w:pStyle w:val="ListParagraph"/>
         <w:bidi/>
         <w:ind w:left="1440"/>
         <w:rPr>
@@ -3270,7 +3235,7 @@
     </w:p>
     <w:p>
       <w:pPr>
-        <w:pStyle w:val="a6"/>
+        <w:pStyle w:val="ListParagraph"/>
         <w:numPr>
           <w:ilvl w:val="0"/>
           <w:numId w:val="1"/>
@@ -3316,7 +3281,7 @@
     </w:p>
     <w:p>
       <w:pPr>
-        <w:pStyle w:val="a6"/>
+        <w:pStyle w:val="ListParagraph"/>
         <w:numPr>
           <w:ilvl w:val="1"/>
           <w:numId w:val="1"/>
@@ -3362,7 +3327,7 @@
     </w:p>
     <w:p>
       <w:pPr>
-        <w:pStyle w:val="a6"/>
+        <w:pStyle w:val="ListParagraph"/>
         <w:numPr>
           <w:ilvl w:val="1"/>
           <w:numId w:val="1"/>
@@ -3384,7 +3349,7 @@
     </w:p>
     <w:p>
       <w:pPr>
-        <w:pStyle w:val="a6"/>
+        <w:pStyle w:val="ListParagraph"/>
         <w:numPr>
           <w:ilvl w:val="1"/>
           <w:numId w:val="1"/>
@@ -3484,7 +3449,7 @@
     </w:p>
     <w:p>
       <w:pPr>
-        <w:pStyle w:val="a6"/>
+        <w:pStyle w:val="ListParagraph"/>
         <w:numPr>
           <w:ilvl w:val="0"/>
           <w:numId w:val="1"/>
@@ -3621,7 +3586,7 @@
     </w:p>
     <w:p>
       <w:pPr>
-        <w:pStyle w:val="a6"/>
+        <w:pStyle w:val="ListParagraph"/>
         <w:numPr>
           <w:ilvl w:val="0"/>
           <w:numId w:val="1"/>
@@ -3643,7 +3608,7 @@
     </w:p>
     <w:p>
       <w:pPr>
-        <w:pStyle w:val="a6"/>
+        <w:pStyle w:val="ListParagraph"/>
         <w:numPr>
           <w:ilvl w:val="0"/>
           <w:numId w:val="1"/>
@@ -3701,7 +3666,7 @@
     </w:p>
     <w:p>
       <w:pPr>
-        <w:pStyle w:val="a6"/>
+        <w:pStyle w:val="ListParagraph"/>
         <w:numPr>
           <w:ilvl w:val="0"/>
           <w:numId w:val="1"/>
@@ -3746,17 +3711,17 @@
     </w:p>
     <w:p>
       <w:pPr>
-        <w:pStyle w:val="a6"/>
-        <w:bidi/>
-        <w:rPr>
-          <w:rFonts w:ascii="David" w:hAnsi="David" w:cs="David"/>
-          <w:lang w:bidi="he-IL"/>
-        </w:rPr>
-      </w:pPr>
-    </w:p>
-    <w:p>
-      <w:pPr>
-        <w:pStyle w:val="a6"/>
+        <w:pStyle w:val="ListParagraph"/>
+        <w:bidi/>
+        <w:rPr>
+          <w:rFonts w:ascii="David" w:hAnsi="David" w:cs="David"/>
+          <w:lang w:bidi="he-IL"/>
+        </w:rPr>
+      </w:pPr>
+    </w:p>
+    <w:p>
+      <w:pPr>
+        <w:pStyle w:val="ListParagraph"/>
         <w:bidi/>
         <w:rPr>
           <w:rFonts w:ascii="David" w:hAnsi="David" w:cs="David"/>
@@ -3787,7 +3752,7 @@
 </file>
 
 <file path=word/numbering.xml><?xml version="1.0" encoding="utf-8"?>
-<w:numbering xmlns:wpc="http://schemas.microsoft.com/office/word/2010/wordprocessingCanvas" xmlns:mc="http://schemas.openxmlformats.org/markup-compatibility/2006" xmlns:o="urn:schemas-microsoft-com:office:office" xmlns:r="http://schemas.openxmlformats.org/officeDocument/2006/relationships" xmlns:m="http://schemas.openxmlformats.org/officeDocument/2006/math" xmlns:v="urn:schemas-microsoft-com:vml" xmlns:wp14="http://schemas.microsoft.com/office/word/2010/wordprocessingDrawing" xmlns:wp="http://schemas.openxmlformats.org/drawingml/2006/wordprocessingDrawing" xmlns:w10="urn:schemas-microsoft-com:office:word" xmlns:w="http://schemas.openxmlformats.org/wordprocessingml/2006/main" xmlns:w14="http://schemas.microsoft.com/office/word/2010/wordml" xmlns:w15="http://schemas.microsoft.com/office/word/2012/wordml" xmlns:wpg="http://schemas.microsoft.com/office/word/2010/wordprocessingGroup" xmlns:wpi="http://schemas.microsoft.com/office/word/2010/wordprocessingInk" xmlns:wne="http://schemas.microsoft.com/office/word/2006/wordml" xmlns:wps="http://schemas.microsoft.com/office/word/2010/wordprocessingShape" mc:Ignorable="w14 w15 wp14">
+<w:numbering xmlns:wpc="http://schemas.microsoft.com/office/word/2010/wordprocessingCanvas" xmlns:cx="http://schemas.microsoft.com/office/drawing/2014/chartex" xmlns:cx1="http://schemas.microsoft.com/office/drawing/2015/9/8/chartex" xmlns:cx2="http://schemas.microsoft.com/office/drawing/2015/10/21/chartex" xmlns:cx3="http://schemas.microsoft.com/office/drawing/2016/5/9/chartex" xmlns:cx4="http://schemas.microsoft.com/office/drawing/2016/5/10/chartex" xmlns:cx5="http://schemas.microsoft.com/office/drawing/2016/5/11/chartex" xmlns:cx6="http://schemas.microsoft.com/office/drawing/2016/5/12/chartex" xmlns:cx7="http://schemas.microsoft.com/office/drawing/2016/5/13/chartex" xmlns:cx8="http://schemas.microsoft.com/office/drawing/2016/5/14/chartex" xmlns:mc="http://schemas.openxmlformats.org/markup-compatibility/2006" xmlns:aink="http://schemas.microsoft.com/office/drawing/2016/ink" xmlns:am3d="http://schemas.microsoft.com/office/drawing/2017/model3d" xmlns:o="urn:schemas-microsoft-com:office:office" xmlns:r="http://schemas.openxmlformats.org/officeDocument/2006/relationships" xmlns:m="http://schemas.openxmlformats.org/officeDocument/2006/math" xmlns:v="urn:schemas-microsoft-com:vml" xmlns:wp14="http://schemas.microsoft.com/office/word/2010/wordprocessingDrawing" xmlns:wp="http://schemas.openxmlformats.org/drawingml/2006/wordprocessingDrawing" xmlns:w10="urn:schemas-microsoft-com:office:word" xmlns:w="http://schemas.openxmlformats.org/wordprocessingml/2006/main" xmlns:w14="http://schemas.microsoft.com/office/word/2010/wordml" xmlns:w15="http://schemas.microsoft.com/office/word/2012/wordml" xmlns:w16cid="http://schemas.microsoft.com/office/word/2016/wordml/cid" xmlns:w16se="http://schemas.microsoft.com/office/word/2015/wordml/symex" xmlns:wpg="http://schemas.microsoft.com/office/word/2010/wordprocessingGroup" xmlns:wpi="http://schemas.microsoft.com/office/word/2010/wordprocessingInk" xmlns:wne="http://schemas.microsoft.com/office/word/2006/wordml" xmlns:wps="http://schemas.microsoft.com/office/word/2010/wordprocessingShape" mc:Ignorable="w14 w15 w16se w16cid wp14">
   <w:abstractNum w:abstractNumId="0" w15:restartNumberingAfterBreak="0">
     <w:nsid w:val="47B40248"/>
     <w:multiLevelType w:val="hybridMultilevel"/>
@@ -3907,7 +3872,7 @@
 </file>
 
 <file path=word/styles.xml><?xml version="1.0" encoding="utf-8"?>
-<w:styles xmlns:mc="http://schemas.openxmlformats.org/markup-compatibility/2006" xmlns:r="http://schemas.openxmlformats.org/officeDocument/2006/relationships" xmlns:w="http://schemas.openxmlformats.org/wordprocessingml/2006/main" xmlns:w14="http://schemas.microsoft.com/office/word/2010/wordml" xmlns:w15="http://schemas.microsoft.com/office/word/2012/wordml" mc:Ignorable="w14 w15">
+<w:styles xmlns:mc="http://schemas.openxmlformats.org/markup-compatibility/2006" xmlns:r="http://schemas.openxmlformats.org/officeDocument/2006/relationships" xmlns:w="http://schemas.openxmlformats.org/wordprocessingml/2006/main" xmlns:w14="http://schemas.microsoft.com/office/word/2010/wordml" xmlns:w15="http://schemas.microsoft.com/office/word/2012/wordml" xmlns:w16cid="http://schemas.microsoft.com/office/word/2016/wordml/cid" xmlns:w16se="http://schemas.microsoft.com/office/word/2015/wordml/symex" mc:Ignorable="w14 w15 w16se w16cid">
   <w:docDefaults>
     <w:rPrDefault>
       <w:rPr>
@@ -3919,7 +3884,7 @@
     </w:rPrDefault>
     <w:pPrDefault/>
   </w:docDefaults>
-  <w:latentStyles w:defLockedState="0" w:defUIPriority="99" w:defSemiHidden="0" w:defUnhideWhenUsed="0" w:defQFormat="0" w:count="371">
+  <w:latentStyles w:defLockedState="0" w:defUIPriority="99" w:defSemiHidden="0" w:defUnhideWhenUsed="0" w:defQFormat="0" w:count="375">
     <w:lsdException w:name="Normal" w:uiPriority="0" w:qFormat="1"/>
     <w:lsdException w:name="heading 1" w:uiPriority="9" w:qFormat="1"/>
     <w:lsdException w:name="heading 2" w:semiHidden="1" w:uiPriority="9" w:unhideWhenUsed="1" w:qFormat="1"/>
@@ -4025,7 +3990,6 @@
     <w:lsdException w:name="HTML Sample" w:semiHidden="1" w:unhideWhenUsed="1"/>
     <w:lsdException w:name="HTML Typewriter" w:semiHidden="1" w:unhideWhenUsed="1"/>
     <w:lsdException w:name="HTML Variable" w:semiHidden="1" w:unhideWhenUsed="1"/>
-    <w:lsdException w:name="Normal Table" w:semiHidden="1" w:unhideWhenUsed="1"/>
     <w:lsdException w:name="annotation subject" w:semiHidden="1" w:unhideWhenUsed="1"/>
     <w:lsdException w:name="No List" w:semiHidden="1" w:unhideWhenUsed="1"/>
     <w:lsdException w:name="Outline List 1" w:semiHidden="1" w:unhideWhenUsed="1"/>
@@ -4069,10 +4033,8 @@
     <w:lsdException w:name="Table Elegant" w:semiHidden="1" w:unhideWhenUsed="1"/>
     <w:lsdException w:name="Table Professional" w:semiHidden="1" w:unhideWhenUsed="1"/>
     <w:lsdException w:name="Table Subtle 1" w:semiHidden="1" w:unhideWhenUsed="1"/>
-    <w:lsdException w:name="Table Subtle 2" w:semiHidden="1" w:unhideWhenUsed="1"/>
     <w:lsdException w:name="Table Web 1" w:semiHidden="1" w:unhideWhenUsed="1"/>
     <w:lsdException w:name="Table Web 2" w:semiHidden="1" w:unhideWhenUsed="1"/>
-    <w:lsdException w:name="Table Web 3" w:semiHidden="1" w:unhideWhenUsed="1"/>
     <w:lsdException w:name="Balloon Text" w:semiHidden="1" w:unhideWhenUsed="1"/>
     <w:lsdException w:name="Table Grid" w:uiPriority="39"/>
     <w:lsdException w:name="Table Theme" w:semiHidden="1" w:unhideWhenUsed="1"/>
@@ -4291,16 +4253,20 @@
     <w:lsdException w:name="List Table 5 Dark Accent 6" w:uiPriority="50"/>
     <w:lsdException w:name="List Table 6 Colorful Accent 6" w:uiPriority="51"/>
     <w:lsdException w:name="List Table 7 Colorful Accent 6" w:uiPriority="52"/>
+    <w:lsdException w:name="Mention" w:semiHidden="1" w:unhideWhenUsed="1"/>
+    <w:lsdException w:name="Smart Hyperlink" w:semiHidden="1" w:unhideWhenUsed="1"/>
+    <w:lsdException w:name="Hashtag" w:semiHidden="1" w:unhideWhenUsed="1"/>
+    <w:lsdException w:name="Unresolved Mention" w:semiHidden="1" w:unhideWhenUsed="1"/>
   </w:latentStyles>
-  <w:style w:type="paragraph" w:default="1" w:styleId="a">
+  <w:style w:type="paragraph" w:default="1" w:styleId="Normal">
     <w:name w:val="Normal"/>
     <w:qFormat/>
   </w:style>
-  <w:style w:type="paragraph" w:styleId="1">
+  <w:style w:type="paragraph" w:styleId="Heading1">
     <w:name w:val="heading 1"/>
-    <w:basedOn w:val="a"/>
-    <w:next w:val="a"/>
-    <w:link w:val="10"/>
+    <w:basedOn w:val="Normal"/>
+    <w:next w:val="Normal"/>
+    <w:link w:val="Heading1Char"/>
     <w:uiPriority w:val="9"/>
     <w:qFormat/>
     <w:rsid w:val="000D2BA2"/>
@@ -4317,13 +4283,13 @@
       <w:szCs w:val="32"/>
     </w:rPr>
   </w:style>
-  <w:style w:type="character" w:default="1" w:styleId="a0">
+  <w:style w:type="character" w:default="1" w:styleId="DefaultParagraphFont">
     <w:name w:val="Default Paragraph Font"/>
     <w:uiPriority w:val="1"/>
     <w:semiHidden/>
     <w:unhideWhenUsed/>
   </w:style>
-  <w:style w:type="table" w:default="1" w:styleId="a1">
+  <w:style w:type="table" w:default="1" w:styleId="TableNormal">
     <w:name w:val="Normal Table"/>
     <w:uiPriority w:val="99"/>
     <w:semiHidden/>
@@ -4338,17 +4304,17 @@
       </w:tblCellMar>
     </w:tblPr>
   </w:style>
-  <w:style w:type="numbering" w:default="1" w:styleId="a2">
+  <w:style w:type="numbering" w:default="1" w:styleId="NoList">
     <w:name w:val="No List"/>
     <w:uiPriority w:val="99"/>
     <w:semiHidden/>
     <w:unhideWhenUsed/>
   </w:style>
-  <w:style w:type="paragraph" w:styleId="a3">
+  <w:style w:type="paragraph" w:styleId="Title">
     <w:name w:val="Title"/>
-    <w:basedOn w:val="a"/>
-    <w:next w:val="a"/>
-    <w:link w:val="a4"/>
+    <w:basedOn w:val="Normal"/>
+    <w:next w:val="Normal"/>
+    <w:link w:val="TitleChar"/>
     <w:uiPriority w:val="10"/>
     <w:qFormat/>
     <w:rsid w:val="000D2BA2"/>
@@ -4363,10 +4329,10 @@
       <w:szCs w:val="56"/>
     </w:rPr>
   </w:style>
-  <w:style w:type="character" w:customStyle="1" w:styleId="a4">
-    <w:name w:val="כותרת טקסט תו"/>
-    <w:basedOn w:val="a0"/>
-    <w:link w:val="a3"/>
+  <w:style w:type="character" w:customStyle="1" w:styleId="TitleChar">
+    <w:name w:val="Title Char"/>
+    <w:basedOn w:val="DefaultParagraphFont"/>
+    <w:link w:val="Title"/>
     <w:uiPriority w:val="10"/>
     <w:rsid w:val="000D2BA2"/>
     <w:rPr>
@@ -4377,10 +4343,10 @@
       <w:szCs w:val="56"/>
     </w:rPr>
   </w:style>
-  <w:style w:type="character" w:customStyle="1" w:styleId="10">
-    <w:name w:val="כותרת 1 תו"/>
-    <w:basedOn w:val="a0"/>
-    <w:link w:val="1"/>
+  <w:style w:type="character" w:customStyle="1" w:styleId="Heading1Char">
+    <w:name w:val="Heading 1 Char"/>
+    <w:basedOn w:val="DefaultParagraphFont"/>
+    <w:link w:val="Heading1"/>
     <w:uiPriority w:val="9"/>
     <w:rsid w:val="000D2BA2"/>
     <w:rPr>
@@ -4390,9 +4356,9 @@
       <w:szCs w:val="32"/>
     </w:rPr>
   </w:style>
-  <w:style w:type="character" w:styleId="a5">
+  <w:style w:type="character" w:styleId="PlaceholderText">
     <w:name w:val="Placeholder Text"/>
-    <w:basedOn w:val="a0"/>
+    <w:basedOn w:val="DefaultParagraphFont"/>
     <w:uiPriority w:val="99"/>
     <w:semiHidden/>
     <w:rsid w:val="000D2BA2"/>
@@ -4400,9 +4366,9 @@
       <w:color w:val="808080"/>
     </w:rPr>
   </w:style>
-  <w:style w:type="paragraph" w:styleId="a6">
+  <w:style w:type="paragraph" w:styleId="ListParagraph">
     <w:name w:val="List Paragraph"/>
-    <w:basedOn w:val="a"/>
+    <w:basedOn w:val="Normal"/>
     <w:uiPriority w:val="34"/>
     <w:qFormat/>
     <w:rsid w:val="008312EE"/>
